--- a/backend/reports/docx/Tab_18_rpt_P_StatusSummary.docx
+++ b/backend/reports/docx/Tab_18_rpt_P_StatusSummary.docx
@@ -1,28 +1,105 @@
 
 <file path=word/document.xml><?xml version="1.0" encoding="utf-8"?>
-<w:document xmlns:wpc="http://schemas.microsoft.com/office/word/2010/wordprocessingCanvas" xmlns:cx="http://schemas.microsoft.com/office/drawing/2014/chartex" xmlns:cx1="http://schemas.microsoft.com/office/drawing/2015/9/8/chartex" xmlns:cx2="http://schemas.microsoft.com/office/drawing/2015/10/21/chartex" xmlns:cx3="http://schemas.microsoft.com/office/drawing/2016/5/9/chartex" xmlns:cx4="http://schemas.microsoft.com/office/drawing/2016/5/10/chartex" xmlns:cx5="http://schemas.microsoft.com/office/drawing/2016/5/11/chartex" xmlns:cx6="http://schemas.microsoft.com/office/drawing/2016/5/12/chartex" xmlns:cx7="http://schemas.microsoft.com/office/drawing/2016/5/13/chartex" xmlns:cx8="http://schemas.microsoft.com/office/drawing/2016/5/14/chartex" xmlns:mc="http://schemas.openxmlformats.org/markup-compatibility/2006" xmlns:aink="http://schemas.microsoft.com/office/drawing/2016/ink" xmlns:am3d="http://schemas.microsoft.com/office/drawing/2017/model3d" xmlns:o="urn:schemas-microsoft-com:office:office" xmlns:oel="http://schemas.microsoft.com/office/2019/extlst" xmlns:r="http://schemas.openxmlformats.org/officeDocument/2006/relationships" xmlns:m="http://schemas.openxmlformats.org/officeDocument/2006/math" xmlns:v="urn:schemas-microsoft-com:vml" xmlns:wp14="http://schemas.microsoft.com/office/word/2010/wordprocessingDrawing" xmlns:wp="http://schemas.openxmlformats.org/drawingml/2006/wordprocessingDrawing" xmlns:w10="urn:schemas-microsoft-com:office:word" xmlns:w="http://schemas.openxmlformats.org/wordprocessingml/2006/main" xmlns:w14="http://schemas.microsoft.com/office/word/2010/wordml" xmlns:w15="http://schemas.microsoft.com/office/word/2012/wordml" xmlns:w16cex="http://schemas.microsoft.com/office/word/2018/wordml/cex" xmlns:w16cid="http://schemas.microsoft.com/office/word/2016/wordml/cid" xmlns:w16="http://schemas.microsoft.com/office/word/2018/wordml" xmlns:w16du="http://schemas.microsoft.com/office/word/2023/wordml/word16du" xmlns:w16sdtdh="http://schemas.microsoft.com/office/word/2020/wordml/sdtdatahash" xmlns:w16se="http://schemas.microsoft.com/office/word/2015/wordml/symex" xmlns:wpg="http://schemas.microsoft.com/office/word/2010/wordprocessingGroup" xmlns:wpi="http://schemas.microsoft.com/office/word/2010/wordprocessingInk" xmlns:wne="http://schemas.microsoft.com/office/word/2006/wordml" xmlns:wps="http://schemas.microsoft.com/office/word/2010/wordprocessingShape" mc:Ignorable="w14 w15 w16se w16cid w16 w16cex w16sdtdh wp14">
+<w:document xmlns:wpc="http://schemas.microsoft.com/office/word/2010/wordprocessingCanvas" xmlns:cx="http://schemas.microsoft.com/office/drawing/2014/chartex" xmlns:cx1="http://schemas.microsoft.com/office/drawing/2015/9/8/chartex" xmlns:cx2="http://schemas.microsoft.com/office/drawing/2015/10/21/chartex" xmlns:cx3="http://schemas.microsoft.com/office/drawing/2016/5/9/chartex" xmlns:cx4="http://schemas.microsoft.com/office/drawing/2016/5/10/chartex" xmlns:cx5="http://schemas.microsoft.com/office/drawing/2016/5/11/chartex" xmlns:cx6="http://schemas.microsoft.com/office/drawing/2016/5/12/chartex" xmlns:cx7="http://schemas.microsoft.com/office/drawing/2016/5/13/chartex" xmlns:cx8="http://schemas.microsoft.com/office/drawing/2016/5/14/chartex" xmlns:mc="http://schemas.openxmlformats.org/markup-compatibility/2006" xmlns:aink="http://schemas.microsoft.com/office/drawing/2016/ink" xmlns:am3d="http://schemas.microsoft.com/office/drawing/2017/model3d" xmlns:o="urn:schemas-microsoft-com:office:office" xmlns:oel="http://schemas.microsoft.com/office/2019/extlst" xmlns:r="http://schemas.openxmlformats.org/officeDocument/2006/relationships" xmlns:m="http://schemas.openxmlformats.org/officeDocument/2006/math" xmlns:v="urn:schemas-microsoft-com:vml" xmlns:wp14="http://schemas.microsoft.com/office/word/2010/wordprocessingDrawing" xmlns:wp="http://schemas.openxmlformats.org/drawingml/2006/wordprocessingDrawing" xmlns:w10="urn:schemas-microsoft-com:office:word" xmlns:w="http://schemas.openxmlformats.org/wordprocessingml/2006/main" xmlns:w14="http://schemas.microsoft.com/office/word/2010/wordml" xmlns:w15="http://schemas.microsoft.com/office/word/2012/wordml" xmlns:w16cex="http://schemas.microsoft.com/office/word/2018/wordml/cex" xmlns:w16cid="http://schemas.microsoft.com/office/word/2016/wordml/cid" xmlns:w16="http://schemas.microsoft.com/office/word/2018/wordml" xmlns:w16sdtdh="http://schemas.microsoft.com/office/word/2020/wordml/sdtdatahash" xmlns:w16se="http://schemas.microsoft.com/office/word/2015/wordml/symex" xmlns:wpg="http://schemas.microsoft.com/office/word/2010/wordprocessingGroup" xmlns:wpi="http://schemas.microsoft.com/office/word/2010/wordprocessingInk" xmlns:wne="http://schemas.microsoft.com/office/word/2006/wordml" xmlns:wps="http://schemas.microsoft.com/office/word/2010/wordprocessingShape" mc:Ignorable="w14 w15 w16se w16cid w16 w16cex w16sdtdh wp14">
   <w:body>
     <w:p>
       <w:pPr>
         <w:pStyle w:val="BodyText"/>
         <w:ind w:left="119"/>
         <w:rPr>
-          <w:rFonts w:ascii="Times New Roman"/>
+          <w:rFonts w:ascii="BC Sans" w:hAnsi="BC Sans"/>
           <w:sz w:val="20"/>
+          <w:szCs w:val="20"/>
         </w:rPr>
       </w:pPr>
       <w:r>
         <w:rPr>
-          <w:rFonts w:ascii="Times New Roman"/>
+          <w:rFonts w:ascii="BC Sans" w:hAnsi="BC Sans"/>
+          <w:noProof/>
+        </w:rPr>
+        <w:drawing>
+          <wp:anchor distT="0" distB="0" distL="114300" distR="114300" simplePos="0" relativeHeight="251658240" behindDoc="0" locked="0" layoutInCell="1" allowOverlap="1" wp14:anchorId="30343C7C" wp14:editId="787F2800">
+            <wp:simplePos x="0" y="0"/>
+            <wp:positionH relativeFrom="column">
+              <wp:posOffset>113030</wp:posOffset>
+            </wp:positionH>
+            <wp:positionV relativeFrom="paragraph">
+              <wp:posOffset>74016</wp:posOffset>
+            </wp:positionV>
+            <wp:extent cx="1616400" cy="457292"/>
+            <wp:effectExtent l="0" t="0" r="0" b="0"/>
+            <wp:wrapNone/>
+            <wp:docPr id="623284158" name="Graphic 1">
+              <a:extLst xmlns:a="http://schemas.openxmlformats.org/drawingml/2006/main">
+                <a:ext uri="{FF2B5EF4-FFF2-40B4-BE49-F238E27FC236}">
+                  <a16:creationId xmlns:a16="http://schemas.microsoft.com/office/drawing/2014/main" id="{CD3FB7DC-2494-89FE-0AC0-2E0678523FE8}"/>
+                </a:ext>
+              </a:extLst>
+            </wp:docPr>
+            <wp:cNvGraphicFramePr>
+              <a:graphicFrameLocks xmlns:a="http://schemas.openxmlformats.org/drawingml/2006/main" noChangeAspect="1"/>
+            </wp:cNvGraphicFramePr>
+            <a:graphic xmlns:a="http://schemas.openxmlformats.org/drawingml/2006/main">
+              <a:graphicData uri="http://schemas.openxmlformats.org/drawingml/2006/picture">
+                <pic:pic xmlns:pic="http://schemas.openxmlformats.org/drawingml/2006/picture">
+                  <pic:nvPicPr>
+                    <pic:cNvPr id="623284158" name="Graphic 623284158">
+                      <a:extLst>
+                        <a:ext uri="{FF2B5EF4-FFF2-40B4-BE49-F238E27FC236}">
+                          <a16:creationId xmlns:a16="http://schemas.microsoft.com/office/drawing/2014/main" id="{CD3FB7DC-2494-89FE-0AC0-2E0678523FE8}"/>
+                        </a:ext>
+                      </a:extLst>
+                    </pic:cNvPr>
+                    <pic:cNvPicPr>
+                      <a:picLocks noChangeAspect="1"/>
+                    </pic:cNvPicPr>
+                  </pic:nvPicPr>
+                  <pic:blipFill>
+                    <a:blip r:embed="rId7">
+                      <a:extLst>
+                        <a:ext uri="{28A0092B-C50C-407E-A947-70E740481C1C}">
+                          <a14:useLocalDpi xmlns:a14="http://schemas.microsoft.com/office/drawing/2010/main" val="0"/>
+                        </a:ext>
+                        <a:ext uri="{96DAC541-7B7A-43D3-8B79-37D633B846F1}">
+                          <asvg:svgBlip xmlns:asvg="http://schemas.microsoft.com/office/drawing/2016/SVG/main" r:embed="rId8"/>
+                        </a:ext>
+                      </a:extLst>
+                    </a:blip>
+                    <a:stretch>
+                      <a:fillRect/>
+                    </a:stretch>
+                  </pic:blipFill>
+                  <pic:spPr>
+                    <a:xfrm>
+                      <a:off x="0" y="0"/>
+                      <a:ext cx="1616400" cy="457292"/>
+                    </a:xfrm>
+                    <a:prstGeom prst="rect">
+                      <a:avLst/>
+                    </a:prstGeom>
+                  </pic:spPr>
+                </pic:pic>
+              </a:graphicData>
+            </a:graphic>
+            <wp14:sizeRelH relativeFrom="margin">
+              <wp14:pctWidth>0</wp14:pctWidth>
+            </wp14:sizeRelH>
+          </wp:anchor>
+        </w:drawing>
+      </w:r>
+      <w:r>
+        <w:rPr>
+          <w:rFonts w:ascii="BC Sans" w:hAnsi="BC Sans"/>
           <w:noProof/>
           <w:sz w:val="20"/>
+          <w:szCs w:val="20"/>
         </w:rPr>
         <mc:AlternateContent>
           <mc:Choice Requires="wpg">
             <w:drawing>
-              <wp:inline distT="0" distB="0" distL="0" distR="0" wp14:anchorId="367DAF48">
-                <wp:extent cx="6754495" cy="654685"/>
-                <wp:effectExtent l="0" t="0" r="0" b="0"/>
+              <wp:inline distT="0" distB="0" distL="0" distR="0" wp14:anchorId="007A5E7B" wp14:editId="112EBC9A">
+                <wp:extent cx="7081024" cy="654685"/>
+                <wp:effectExtent l="0" t="0" r="5715" b="5715"/>
                 <wp:docPr id="489819971" name="Group 2"/>
                 <wp:cNvGraphicFramePr>
                   <a:graphicFrameLocks xmlns:a="http://schemas.openxmlformats.org/drawingml/2006/main"/>
@@ -36,9 +113,9 @@
                       <wpg:grpSpPr bwMode="auto">
                         <a:xfrm>
                           <a:off x="0" y="0"/>
-                          <a:ext cx="6754495" cy="654685"/>
-                          <a:chOff x="0" y="0"/>
-                          <a:chExt cx="10806" cy="1031"/>
+                          <a:ext cx="7081024" cy="654685"/>
+                          <a:chOff x="-3" y="0"/>
+                          <a:chExt cx="10809" cy="1031"/>
                         </a:xfrm>
                       </wpg:grpSpPr>
                       <wps:wsp>
@@ -121,7 +198,7 @@
                           </pic:cNvPicPr>
                         </pic:nvPicPr>
                         <pic:blipFill>
-                          <a:blip r:embed="rId7">
+                          <a:blip r:embed="rId9">
                             <a:extLst>
                               <a:ext uri="{28A0092B-C50C-407E-A947-70E740481C1C}">
                                 <a14:useLocalDpi xmlns:a14="http://schemas.microsoft.com/office/drawing/2010/main" val="0"/>
@@ -160,24 +237,19 @@
                         </wps:cNvSpPr>
                         <wps:spPr bwMode="auto">
                           <a:xfrm>
-                            <a:off x="0" y="0"/>
+                            <a:off x="-3" y="0"/>
                             <a:ext cx="10806" cy="1031"/>
                           </a:xfrm>
                           <a:prstGeom prst="rect">
                             <a:avLst/>
                           </a:prstGeom>
-                          <a:noFill/>
+                          <a:solidFill>
+                            <a:srgbClr val="003365"/>
+                          </a:solidFill>
                           <a:ln>
                             <a:noFill/>
                           </a:ln>
                           <a:extLst>
-                            <a:ext uri="{909E8E84-426E-40DD-AFC4-6F175D3DCCD1}">
-                              <a14:hiddenFill xmlns:a14="http://schemas.microsoft.com/office/drawing/2010/main">
-                                <a:solidFill>
-                                  <a:srgbClr val="FFFFFF"/>
-                                </a:solidFill>
-                              </a14:hiddenFill>
-                            </a:ext>
                             <a:ext uri="{91240B29-F687-4F45-9708-019B960494DF}">
                               <a14:hiddenLine xmlns:a14="http://schemas.microsoft.com/office/drawing/2010/main" w="9525">
                                 <a:solidFill>
@@ -198,91 +270,101 @@
                                 <w:ind w:right="236"/>
                                 <w:jc w:val="right"/>
                                 <w:rPr>
+                                  <w:rFonts w:ascii="BC Sans" w:hAnsi="BC Sans"/>
                                   <w:b/>
-                                  <w:sz w:val="32"/>
+                                  <w:sz w:val="21"/>
+                                  <w:szCs w:val="21"/>
                                 </w:rPr>
                               </w:pPr>
                               <w:r>
                                 <w:rPr>
+                                  <w:rFonts w:ascii="BC Sans" w:hAnsi="BC Sans"/>
                                   <w:b/>
-                                  <w:sz w:val="32"/>
+                                  <w:sz w:val="21"/>
+                                  <w:szCs w:val="21"/>
                                 </w:rPr>
                                 <w:t xml:space="preserve">Project Status Summary as of </w:t>
                               </w:r>
                               <w:r>
                                 <w:rPr>
+                                  <w:rFonts w:ascii="BC Sans" w:hAnsi="BC Sans"/>
                                   <w:b/>
-                                  <w:sz w:val="32"/>
+                                  <w:sz w:val="21"/>
+                                  <w:szCs w:val="21"/>
                                 </w:rPr>
-                                <w:t>{d.report</w:t>
+                                <w:t>{</w:t>
+                              </w:r>
+                              <w:proofErr w:type="spellStart"/>
+                              <w:r>
+                                <w:rPr>
+                                  <w:rFonts w:ascii="BC Sans" w:hAnsi="BC Sans"/>
+                                  <w:b/>
+                                  <w:sz w:val="21"/>
+                                  <w:szCs w:val="21"/>
+                                </w:rPr>
+                                <w:t>d.report</w:t>
                               </w:r>
                               <w:r>
                                 <w:rPr>
+                                  <w:rFonts w:ascii="BC Sans" w:hAnsi="BC Sans"/>
                                   <w:b/>
-                                  <w:sz w:val="32"/>
+                                  <w:sz w:val="21"/>
+                                  <w:szCs w:val="21"/>
                                 </w:rPr>
                                 <w:t>_d</w:t>
                               </w:r>
                               <w:r>
                                 <w:rPr>
+                                  <w:rFonts w:ascii="BC Sans" w:hAnsi="BC Sans"/>
                                   <w:b/>
-                                  <w:sz w:val="32"/>
+                                  <w:sz w:val="21"/>
+                                  <w:szCs w:val="21"/>
                                 </w:rPr>
                                 <w:t>ate</w:t>
                               </w:r>
                               <w:r>
                                 <w:rPr>
+                                  <w:rFonts w:ascii="BC Sans" w:hAnsi="BC Sans"/>
                                   <w:b/>
-                                  <w:sz w:val="32"/>
+                                  <w:sz w:val="21"/>
+                                  <w:szCs w:val="21"/>
                                 </w:rPr>
-                                <w:t>:formatD(</w:t>
+                                <w:t>:formatD</w:t>
+                              </w:r>
+                              <w:proofErr w:type="spellEnd"/>
+                              <w:r>
+                                <w:rPr>
+                                  <w:rFonts w:ascii="BC Sans" w:hAnsi="BC Sans"/>
+                                  <w:b/>
+                                  <w:sz w:val="21"/>
+                                  <w:szCs w:val="21"/>
+                                </w:rPr>
+                                <w:t>('DD-</w:t>
                               </w:r>
                               <w:r>
                                 <w:rPr>
+                                  <w:rFonts w:ascii="BC Sans" w:hAnsi="BC Sans"/>
                                   <w:b/>
-                                  <w:sz w:val="32"/>
-                                </w:rPr>
-                                <w:t>'</w:t>
-                              </w:r>
-                              <w:r>
-                                <w:rPr>
-                                  <w:b/>
-                                  <w:sz w:val="32"/>
-                                </w:rPr>
-                                <w:t>DD-</w:t>
-                              </w:r>
-                              <w:r>
-                                <w:rPr>
-                                  <w:b/>
-                                  <w:sz w:val="32"/>
+                                  <w:sz w:val="21"/>
+                                  <w:szCs w:val="21"/>
                                 </w:rPr>
                                 <w:t>MMM</w:t>
                               </w:r>
                               <w:r>
                                 <w:rPr>
+                                  <w:rFonts w:ascii="BC Sans" w:hAnsi="BC Sans"/>
                                   <w:b/>
-                                  <w:sz w:val="32"/>
+                                  <w:sz w:val="21"/>
+                                  <w:szCs w:val="21"/>
                                 </w:rPr>
-                                <w:t>-YY</w:t>
+                                <w:t>-YY')</w:t>
                               </w:r>
                               <w:r>
                                 <w:rPr>
+                                  <w:rFonts w:ascii="BC Sans" w:hAnsi="BC Sans"/>
                                   <w:b/>
-                                  <w:sz w:val="32"/>
-                                </w:rPr>
-                                <w:t>'</w:t>
-                              </w:r>
-                              <w:r>
-                                <w:rPr>
-                                  <w:b/>
-                                  <w:sz w:val="32"/>
-                                </w:rPr>
-                                <w:t>)</w:t>
-                              </w:r>
-                              <w:r>
-                                <w:rPr>
-                                  <w:b/>
-                                  <w:sz w:val="32"/>
+                                  <w:sz w:val="21"/>
+                                  <w:szCs w:val="21"/>
                                 </w:rPr>
                                 <w:t>}</w:t>
                               </w:r>
@@ -293,23 +375,16 @@
                                 <w:ind w:right="237"/>
                                 <w:jc w:val="right"/>
                                 <w:rPr>
+                                  <w:rFonts w:ascii="BC Sans" w:hAnsi="BC Sans"/>
                                   <w:b/>
-                                  <w:color w:val="000000" w:themeColor="text1"/>
-                                  <w:sz w:val="32"/>
+                                  <w:sz w:val="20"/>
+                                  <w:szCs w:val="20"/>
                                 </w:rPr>
                               </w:pPr>
-                              <w:r>
-                                <w:rPr>
-                                  <w:b/>
-                                  <w:color w:val="000000" w:themeColor="text1"/>
-                                  <w:sz w:val="32"/>
-                                </w:rPr>
-                                <w:t>{d.project.project_number}: {d.project.project_name}</w:t>
-                              </w:r>
                             </w:p>
                           </w:txbxContent>
                         </wps:txbx>
-                        <wps:bodyPr rot="0" vert="horz" wrap="square" lIns="0" tIns="0" rIns="0" bIns="0" anchor="t" anchorCtr="0" upright="1">
+                        <wps:bodyPr rot="0" vert="horz" wrap="square" lIns="0" tIns="251999" rIns="360000" bIns="0" anchor="ctr" anchorCtr="0" upright="1">
                           <a:noAutofit/>
                         </wps:bodyPr>
                       </wps:wsp>
@@ -321,7 +396,7 @@
           </mc:Choice>
           <mc:Fallback>
             <w:pict>
-              <v:group w14:anchorId="367DAF48" id="Group 2" o:spid="_x0000_s1026" style="width:531.85pt;height:51.55pt;mso-position-horizontal-relative:char;mso-position-vertical-relative:line" coordsize="10806,1031" o:gfxdata="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">
+              <v:group w14:anchorId="007A5E7B" id="Group 2" o:spid="_x0000_s1026" style="width:557.55pt;height:51.55pt;mso-position-horizontal-relative:char;mso-position-vertical-relative:line" coordorigin="-3" coordsize="10809,1031" o:gfxdata="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">
                 <v:rect id="Rectangle 3" o:spid="_x0000_s1027" style="position:absolute;width:10806;height:1031;visibility:visible;mso-wrap-style:square;v-text-anchor:top" o:gfxdata="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" fillcolor="#c5d9f0" stroked="f">
                   <v:path arrowok="t"/>
                 </v:rect>
@@ -348,16 +423,16 @@
                   <o:lock v:ext="edit" aspectratio="t"/>
                 </v:shapetype>
                 <v:shape id="Picture 5" o:spid="_x0000_s1029" type="#_x0000_t75" style="position:absolute;left:213;top:59;width:957;height:905;visibility:visible;mso-wrap-style:square" o:gfxdata="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">
-                  <v:imagedata r:id="rId8" o:title=""/>
+                  <v:imagedata r:id="rId10" o:title=""/>
                   <o:lock v:ext="edit" aspectratio="f"/>
                 </v:shape>
                 <v:shapetype id="_x0000_t202" coordsize="21600,21600" o:spt="202" path="m,l,21600r21600,l21600,xe">
                   <v:stroke joinstyle="miter"/>
                   <v:path gradientshapeok="t" o:connecttype="rect"/>
                 </v:shapetype>
-                <v:shape id="Text Box 6" o:spid="_x0000_s1030" type="#_x0000_t202" style="position:absolute;width:10806;height:1031;visibility:visible;mso-wrap-style:square;v-text-anchor:top" o:gfxdata="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" filled="f" stroked="f">
+                <v:shape id="Text Box 6" o:spid="_x0000_s1030" type="#_x0000_t202" style="position:absolute;left:-3;width:10806;height:1031;visibility:visible;mso-wrap-style:square;v-text-anchor:middle" o:gfxdata="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" fillcolor="#003365" stroked="f">
                   <v:path arrowok="t"/>
-                  <v:textbox inset="0,0,0,0">
+                  <v:textbox inset="0,6.99997mm,10mm,0">
                     <w:txbxContent>
                       <w:p>
                         <w:pPr>
@@ -365,91 +440,101 @@
                           <w:ind w:right="236"/>
                           <w:jc w:val="right"/>
                           <w:rPr>
+                            <w:rFonts w:ascii="BC Sans" w:hAnsi="BC Sans"/>
                             <w:b/>
-                            <w:sz w:val="32"/>
+                            <w:sz w:val="21"/>
+                            <w:szCs w:val="21"/>
                           </w:rPr>
                         </w:pPr>
                         <w:r>
                           <w:rPr>
+                            <w:rFonts w:ascii="BC Sans" w:hAnsi="BC Sans"/>
                             <w:b/>
-                            <w:sz w:val="32"/>
+                            <w:sz w:val="21"/>
+                            <w:szCs w:val="21"/>
                           </w:rPr>
                           <w:t xml:space="preserve">Project Status Summary as of </w:t>
                         </w:r>
                         <w:r>
                           <w:rPr>
+                            <w:rFonts w:ascii="BC Sans" w:hAnsi="BC Sans"/>
                             <w:b/>
-                            <w:sz w:val="32"/>
+                            <w:sz w:val="21"/>
+                            <w:szCs w:val="21"/>
                           </w:rPr>
-                          <w:t>{d.report</w:t>
+                          <w:t>{</w:t>
+                        </w:r>
+                        <w:proofErr w:type="spellStart"/>
+                        <w:r>
+                          <w:rPr>
+                            <w:rFonts w:ascii="BC Sans" w:hAnsi="BC Sans"/>
+                            <w:b/>
+                            <w:sz w:val="21"/>
+                            <w:szCs w:val="21"/>
+                          </w:rPr>
+                          <w:t>d.report</w:t>
                         </w:r>
                         <w:r>
                           <w:rPr>
+                            <w:rFonts w:ascii="BC Sans" w:hAnsi="BC Sans"/>
                             <w:b/>
-                            <w:sz w:val="32"/>
+                            <w:sz w:val="21"/>
+                            <w:szCs w:val="21"/>
                           </w:rPr>
                           <w:t>_d</w:t>
                         </w:r>
                         <w:r>
                           <w:rPr>
+                            <w:rFonts w:ascii="BC Sans" w:hAnsi="BC Sans"/>
                             <w:b/>
-                            <w:sz w:val="32"/>
+                            <w:sz w:val="21"/>
+                            <w:szCs w:val="21"/>
                           </w:rPr>
                           <w:t>ate</w:t>
                         </w:r>
                         <w:r>
                           <w:rPr>
+                            <w:rFonts w:ascii="BC Sans" w:hAnsi="BC Sans"/>
                             <w:b/>
-                            <w:sz w:val="32"/>
+                            <w:sz w:val="21"/>
+                            <w:szCs w:val="21"/>
                           </w:rPr>
-                          <w:t>:formatD(</w:t>
+                          <w:t>:formatD</w:t>
+                        </w:r>
+                        <w:proofErr w:type="spellEnd"/>
+                        <w:r>
+                          <w:rPr>
+                            <w:rFonts w:ascii="BC Sans" w:hAnsi="BC Sans"/>
+                            <w:b/>
+                            <w:sz w:val="21"/>
+                            <w:szCs w:val="21"/>
+                          </w:rPr>
+                          <w:t>('DD-</w:t>
                         </w:r>
                         <w:r>
                           <w:rPr>
+                            <w:rFonts w:ascii="BC Sans" w:hAnsi="BC Sans"/>
                             <w:b/>
-                            <w:sz w:val="32"/>
-                          </w:rPr>
-                          <w:t>'</w:t>
-                        </w:r>
-                        <w:r>
-                          <w:rPr>
-                            <w:b/>
-                            <w:sz w:val="32"/>
-                          </w:rPr>
-                          <w:t>DD-</w:t>
-                        </w:r>
-                        <w:r>
-                          <w:rPr>
-                            <w:b/>
-                            <w:sz w:val="32"/>
+                            <w:sz w:val="21"/>
+                            <w:szCs w:val="21"/>
                           </w:rPr>
                           <w:t>MMM</w:t>
                         </w:r>
                         <w:r>
                           <w:rPr>
+                            <w:rFonts w:ascii="BC Sans" w:hAnsi="BC Sans"/>
                             <w:b/>
-                            <w:sz w:val="32"/>
+                            <w:sz w:val="21"/>
+                            <w:szCs w:val="21"/>
                           </w:rPr>
-                          <w:t>-YY</w:t>
+                          <w:t>-YY')</w:t>
                         </w:r>
                         <w:r>
                           <w:rPr>
+                            <w:rFonts w:ascii="BC Sans" w:hAnsi="BC Sans"/>
                             <w:b/>
-                            <w:sz w:val="32"/>
-                          </w:rPr>
-                          <w:t>'</w:t>
-                        </w:r>
-                        <w:r>
-                          <w:rPr>
-                            <w:b/>
-                            <w:sz w:val="32"/>
-                          </w:rPr>
-                          <w:t>)</w:t>
-                        </w:r>
-                        <w:r>
-                          <w:rPr>
-                            <w:b/>
-                            <w:sz w:val="32"/>
+                            <w:sz w:val="21"/>
+                            <w:szCs w:val="21"/>
                           </w:rPr>
                           <w:t>}</w:t>
                         </w:r>
@@ -460,19 +545,12 @@
                           <w:ind w:right="237"/>
                           <w:jc w:val="right"/>
                           <w:rPr>
+                            <w:rFonts w:ascii="BC Sans" w:hAnsi="BC Sans"/>
                             <w:b/>
-                            <w:color w:val="000000" w:themeColor="text1"/>
-                            <w:sz w:val="32"/>
+                            <w:sz w:val="20"/>
+                            <w:szCs w:val="20"/>
                           </w:rPr>
                         </w:pPr>
-                        <w:r>
-                          <w:rPr>
-                            <w:b/>
-                            <w:color w:val="000000" w:themeColor="text1"/>
-                            <w:sz w:val="32"/>
-                          </w:rPr>
-                          <w:t>{d.project.project_number}: {d.project.project_name}</w:t>
-                        </w:r>
                       </w:p>
                     </w:txbxContent>
                   </v:textbox>
@@ -490,15 +568,16 @@
         <w:spacing w:before="8"/>
         <w:ind w:left="0"/>
         <w:rPr>
-          <w:rFonts w:ascii="Times New Roman"/>
-          <w:sz w:val="19"/>
+          <w:rFonts w:ascii="BC Sans" w:hAnsi="BC Sans"/>
+          <w:sz w:val="20"/>
+          <w:szCs w:val="20"/>
         </w:rPr>
       </w:pPr>
     </w:p>
     <w:tbl>
       <w:tblPr>
         <w:tblStyle w:val="TableGrid"/>
-        <w:tblW w:w="11132" w:type="dxa"/>
+        <w:tblW w:w="12692" w:type="dxa"/>
         <w:tblBorders>
           <w:top w:val="none" w:sz="0" w:space="0" w:color="auto"/>
           <w:left w:val="none" w:sz="0" w:space="0" w:color="auto"/>
@@ -510,10 +589,11 @@
         <w:tblLook w:val="04A0" w:firstRow="1" w:lastRow="0" w:firstColumn="1" w:lastColumn="0" w:noHBand="0" w:noVBand="1"/>
       </w:tblPr>
       <w:tblGrid>
-        <w:gridCol w:w="2757"/>
-        <w:gridCol w:w="2251"/>
-        <w:gridCol w:w="2178"/>
-        <w:gridCol w:w="4489"/>
+        <w:gridCol w:w="2859"/>
+        <w:gridCol w:w="2691"/>
+        <w:gridCol w:w="1867"/>
+        <w:gridCol w:w="4065"/>
+        <w:gridCol w:w="1210"/>
       </w:tblGrid>
       <w:tr>
         <w:trPr>
@@ -521,7 +601,7 @@
         </w:trPr>
         <w:tc>
           <w:tcPr>
-            <w:tcW w:w="2630" w:type="dxa"/>
+            <w:tcW w:w="2859" w:type="dxa"/>
             <w:noWrap/>
           </w:tcPr>
           <w:p>
@@ -534,35 +614,67 @@
               </w:tabs>
               <w:spacing w:before="58"/>
               <w:rPr>
+                <w:rFonts w:ascii="BC Sans" w:hAnsi="BC Sans"/>
                 <w:b/>
                 <w:color w:val="000000" w:themeColor="text1"/>
-              </w:rPr>
-            </w:pPr>
-            <w:r>
-              <w:rPr>
+                <w:sz w:val="20"/>
+                <w:szCs w:val="20"/>
+              </w:rPr>
+            </w:pPr>
+            <w:r>
+              <w:rPr>
+                <w:rFonts w:ascii="BC Sans" w:hAnsi="BC Sans"/>
                 <w:b/>
                 <w:color w:val="000000" w:themeColor="text1"/>
+                <w:sz w:val="20"/>
+                <w:szCs w:val="20"/>
               </w:rPr>
               <w:t>Project Manager:</w:t>
             </w:r>
             <w:r>
               <w:rPr>
+                <w:rFonts w:ascii="BC Sans" w:hAnsi="BC Sans"/>
                 <w:b/>
                 <w:color w:val="000000" w:themeColor="text1"/>
+                <w:sz w:val="20"/>
+                <w:szCs w:val="20"/>
               </w:rPr>
               <w:t xml:space="preserve"> </w:t>
             </w:r>
             <w:r>
               <w:rPr>
-                <w:color w:val="000000" w:themeColor="text1"/>
-              </w:rPr>
-              <w:t>{d.project.project_manager}</w:t>
-            </w:r>
-          </w:p>
-        </w:tc>
-        <w:tc>
-          <w:tcPr>
-            <w:tcW w:w="4228" w:type="dxa"/>
+                <w:rFonts w:ascii="BC Sans" w:hAnsi="BC Sans"/>
+                <w:color w:val="000000" w:themeColor="text1"/>
+                <w:sz w:val="20"/>
+                <w:szCs w:val="20"/>
+              </w:rPr>
+              <w:t>{</w:t>
+            </w:r>
+            <w:proofErr w:type="spellStart"/>
+            <w:r>
+              <w:rPr>
+                <w:rFonts w:ascii="BC Sans" w:hAnsi="BC Sans"/>
+                <w:color w:val="000000" w:themeColor="text1"/>
+                <w:sz w:val="20"/>
+                <w:szCs w:val="20"/>
+              </w:rPr>
+              <w:t>d.project.project_manager</w:t>
+            </w:r>
+            <w:proofErr w:type="spellEnd"/>
+            <w:r>
+              <w:rPr>
+                <w:rFonts w:ascii="BC Sans" w:hAnsi="BC Sans"/>
+                <w:color w:val="000000" w:themeColor="text1"/>
+                <w:sz w:val="20"/>
+                <w:szCs w:val="20"/>
+              </w:rPr>
+              <w:t>}</w:t>
+            </w:r>
+          </w:p>
+        </w:tc>
+        <w:tc>
+          <w:tcPr>
+            <w:tcW w:w="4558" w:type="dxa"/>
             <w:gridSpan w:val="2"/>
             <w:noWrap/>
           </w:tcPr>
@@ -576,28 +688,58 @@
               </w:tabs>
               <w:spacing w:before="58"/>
               <w:rPr>
+                <w:rFonts w:ascii="BC Sans" w:hAnsi="BC Sans"/>
                 <w:b/>
                 <w:color w:val="000000" w:themeColor="text1"/>
-              </w:rPr>
-            </w:pPr>
-            <w:r>
-              <w:rPr>
+                <w:sz w:val="20"/>
+                <w:szCs w:val="20"/>
+              </w:rPr>
+            </w:pPr>
+            <w:r>
+              <w:rPr>
+                <w:rFonts w:ascii="BC Sans" w:hAnsi="BC Sans"/>
                 <w:b/>
                 <w:color w:val="000000" w:themeColor="text1"/>
+                <w:sz w:val="20"/>
+                <w:szCs w:val="20"/>
               </w:rPr>
               <w:t xml:space="preserve">Portfolio: </w:t>
             </w:r>
             <w:r>
               <w:rPr>
-                <w:color w:val="000000" w:themeColor="text1"/>
-              </w:rPr>
-              <w:t>{d.project.portfolio_id.label}</w:t>
-            </w:r>
-          </w:p>
-        </w:tc>
-        <w:tc>
-          <w:tcPr>
-            <w:tcW w:w="4274" w:type="dxa"/>
+                <w:rFonts w:ascii="BC Sans" w:hAnsi="BC Sans"/>
+                <w:color w:val="000000" w:themeColor="text1"/>
+                <w:sz w:val="20"/>
+                <w:szCs w:val="20"/>
+              </w:rPr>
+              <w:t>{</w:t>
+            </w:r>
+            <w:proofErr w:type="spellStart"/>
+            <w:r>
+              <w:rPr>
+                <w:rFonts w:ascii="BC Sans" w:hAnsi="BC Sans"/>
+                <w:color w:val="000000" w:themeColor="text1"/>
+                <w:sz w:val="20"/>
+                <w:szCs w:val="20"/>
+              </w:rPr>
+              <w:t>d.project.portfolio_id.label</w:t>
+            </w:r>
+            <w:proofErr w:type="spellEnd"/>
+            <w:r>
+              <w:rPr>
+                <w:rFonts w:ascii="BC Sans" w:hAnsi="BC Sans"/>
+                <w:color w:val="000000" w:themeColor="text1"/>
+                <w:sz w:val="20"/>
+                <w:szCs w:val="20"/>
+              </w:rPr>
+              <w:t>}</w:t>
+            </w:r>
+          </w:p>
+        </w:tc>
+        <w:tc>
+          <w:tcPr>
+            <w:tcW w:w="5275" w:type="dxa"/>
+            <w:gridSpan w:val="2"/>
             <w:noWrap/>
           </w:tcPr>
           <w:p>
@@ -611,29 +753,61 @@
               <w:spacing w:before="58"/>
               <w:ind w:left="134"/>
               <w:rPr>
-                <w:color w:val="000000" w:themeColor="text1"/>
-              </w:rPr>
-            </w:pPr>
-            <w:r>
-              <w:rPr>
+                <w:rFonts w:ascii="BC Sans" w:hAnsi="BC Sans"/>
+                <w:color w:val="000000" w:themeColor="text1"/>
+                <w:sz w:val="20"/>
+                <w:szCs w:val="20"/>
+              </w:rPr>
+            </w:pPr>
+            <w:r>
+              <w:rPr>
+                <w:rFonts w:ascii="BC Sans" w:hAnsi="BC Sans"/>
                 <w:b/>
                 <w:color w:val="000000" w:themeColor="text1"/>
+                <w:sz w:val="20"/>
+                <w:szCs w:val="20"/>
               </w:rPr>
               <w:t>Budget:</w:t>
             </w:r>
             <w:r>
               <w:rPr>
+                <w:rFonts w:ascii="BC Sans" w:hAnsi="BC Sans"/>
                 <w:b/>
                 <w:color w:val="000000" w:themeColor="text1"/>
                 <w:spacing w:val="1"/>
+                <w:sz w:val="20"/>
+                <w:szCs w:val="20"/>
               </w:rPr>
               <w:t xml:space="preserve"> </w:t>
             </w:r>
             <w:r>
               <w:rPr>
-                <w:color w:val="000000" w:themeColor="text1"/>
-              </w:rPr>
-              <w:t>{d.project.total_project_budget}</w:t>
+                <w:rFonts w:ascii="BC Sans" w:hAnsi="BC Sans"/>
+                <w:color w:val="000000" w:themeColor="text1"/>
+                <w:sz w:val="20"/>
+                <w:szCs w:val="20"/>
+              </w:rPr>
+              <w:t>{</w:t>
+            </w:r>
+            <w:proofErr w:type="spellStart"/>
+            <w:r>
+              <w:rPr>
+                <w:rFonts w:ascii="BC Sans" w:hAnsi="BC Sans"/>
+                <w:color w:val="000000" w:themeColor="text1"/>
+                <w:sz w:val="20"/>
+                <w:szCs w:val="20"/>
+              </w:rPr>
+              <w:t>d.project.total_project_budget</w:t>
+            </w:r>
+            <w:proofErr w:type="spellEnd"/>
+            <w:r>
+              <w:rPr>
+                <w:rFonts w:ascii="BC Sans" w:hAnsi="BC Sans"/>
+                <w:color w:val="000000" w:themeColor="text1"/>
+                <w:sz w:val="20"/>
+                <w:szCs w:val="20"/>
+              </w:rPr>
+              <w:t>}</w:t>
             </w:r>
           </w:p>
         </w:tc>
@@ -644,7 +818,7 @@
         </w:trPr>
         <w:tc>
           <w:tcPr>
-            <w:tcW w:w="2630" w:type="dxa"/>
+            <w:tcW w:w="2859" w:type="dxa"/>
             <w:noWrap/>
           </w:tcPr>
           <w:p>
@@ -657,49 +831,87 @@
               </w:tabs>
               <w:spacing w:before="58"/>
               <w:rPr>
+                <w:rFonts w:ascii="BC Sans" w:hAnsi="BC Sans"/>
                 <w:b/>
                 <w:color w:val="000000" w:themeColor="text1"/>
-              </w:rPr>
-            </w:pPr>
-            <w:r>
-              <w:rPr>
+                <w:sz w:val="20"/>
+                <w:szCs w:val="20"/>
+              </w:rPr>
+            </w:pPr>
+            <w:r>
+              <w:rPr>
+                <w:rFonts w:ascii="BC Sans" w:hAnsi="BC Sans"/>
                 <w:b/>
                 <w:color w:val="000000" w:themeColor="text1"/>
+                <w:sz w:val="20"/>
+                <w:szCs w:val="20"/>
               </w:rPr>
               <w:t>GDX</w:t>
             </w:r>
             <w:r>
               <w:rPr>
+                <w:rFonts w:ascii="BC Sans" w:hAnsi="BC Sans"/>
                 <w:b/>
                 <w:color w:val="000000" w:themeColor="text1"/>
                 <w:spacing w:val="2"/>
+                <w:sz w:val="20"/>
+                <w:szCs w:val="20"/>
               </w:rPr>
               <w:t xml:space="preserve"> </w:t>
             </w:r>
             <w:r>
               <w:rPr>
+                <w:rFonts w:ascii="BC Sans" w:hAnsi="BC Sans"/>
                 <w:b/>
                 <w:color w:val="000000" w:themeColor="text1"/>
+                <w:sz w:val="20"/>
+                <w:szCs w:val="20"/>
               </w:rPr>
               <w:t>Executive:</w:t>
             </w:r>
             <w:r>
               <w:rPr>
-                <w:color w:val="000000" w:themeColor="text1"/>
+                <w:rFonts w:ascii="BC Sans" w:hAnsi="BC Sans"/>
+                <w:color w:val="000000" w:themeColor="text1"/>
+                <w:sz w:val="20"/>
+                <w:szCs w:val="20"/>
               </w:rPr>
               <w:t xml:space="preserve"> </w:t>
             </w:r>
             <w:r>
               <w:rPr>
-                <w:color w:val="000000" w:themeColor="text1"/>
-              </w:rPr>
-              <w:t>{d.project.gdx_executive}</w:t>
-            </w:r>
-          </w:p>
-        </w:tc>
-        <w:tc>
-          <w:tcPr>
-            <w:tcW w:w="4228" w:type="dxa"/>
+                <w:rFonts w:ascii="BC Sans" w:hAnsi="BC Sans"/>
+                <w:color w:val="000000" w:themeColor="text1"/>
+                <w:sz w:val="20"/>
+                <w:szCs w:val="20"/>
+              </w:rPr>
+              <w:t>{</w:t>
+            </w:r>
+            <w:proofErr w:type="spellStart"/>
+            <w:r>
+              <w:rPr>
+                <w:rFonts w:ascii="BC Sans" w:hAnsi="BC Sans"/>
+                <w:color w:val="000000" w:themeColor="text1"/>
+                <w:sz w:val="20"/>
+                <w:szCs w:val="20"/>
+              </w:rPr>
+              <w:t>d.project.gdx_executive</w:t>
+            </w:r>
+            <w:proofErr w:type="spellEnd"/>
+            <w:r>
+              <w:rPr>
+                <w:rFonts w:ascii="BC Sans" w:hAnsi="BC Sans"/>
+                <w:color w:val="000000" w:themeColor="text1"/>
+                <w:sz w:val="20"/>
+                <w:szCs w:val="20"/>
+              </w:rPr>
+              <w:t>}</w:t>
+            </w:r>
+          </w:p>
+        </w:tc>
+        <w:tc>
+          <w:tcPr>
+            <w:tcW w:w="4558" w:type="dxa"/>
             <w:gridSpan w:val="2"/>
             <w:noWrap/>
           </w:tcPr>
@@ -713,53 +925,95 @@
               </w:tabs>
               <w:spacing w:before="58"/>
               <w:rPr>
+                <w:rFonts w:ascii="BC Sans" w:hAnsi="BC Sans"/>
                 <w:b/>
                 <w:color w:val="000000" w:themeColor="text1"/>
-              </w:rPr>
-            </w:pPr>
-            <w:r>
-              <w:rPr>
+                <w:sz w:val="20"/>
+                <w:szCs w:val="20"/>
+              </w:rPr>
+            </w:pPr>
+            <w:r>
+              <w:rPr>
+                <w:rFonts w:ascii="BC Sans" w:hAnsi="BC Sans"/>
                 <w:b/>
                 <w:color w:val="000000" w:themeColor="text1"/>
+                <w:sz w:val="20"/>
+                <w:szCs w:val="20"/>
               </w:rPr>
               <w:t>Project Start:</w:t>
             </w:r>
             <w:r>
               <w:rPr>
+                <w:rFonts w:ascii="BC Sans" w:hAnsi="BC Sans"/>
                 <w:b/>
                 <w:color w:val="000000" w:themeColor="text1"/>
+                <w:sz w:val="20"/>
+                <w:szCs w:val="20"/>
               </w:rPr>
               <w:t xml:space="preserve"> </w:t>
             </w:r>
             <w:r>
               <w:rPr>
-                <w:color w:val="000000" w:themeColor="text1"/>
-              </w:rPr>
-              <w:t>{d.project.</w:t>
-            </w:r>
-            <w:r>
-              <w:rPr>
-                <w:color w:val="000000" w:themeColor="text1"/>
+                <w:rFonts w:ascii="BC Sans" w:hAnsi="BC Sans"/>
+                <w:color w:val="000000" w:themeColor="text1"/>
+                <w:sz w:val="20"/>
+                <w:szCs w:val="20"/>
+              </w:rPr>
+              <w:t>{</w:t>
+            </w:r>
+            <w:proofErr w:type="spellStart"/>
+            <w:r>
+              <w:rPr>
+                <w:rFonts w:ascii="BC Sans" w:hAnsi="BC Sans"/>
+                <w:color w:val="000000" w:themeColor="text1"/>
+                <w:sz w:val="20"/>
+                <w:szCs w:val="20"/>
+              </w:rPr>
+              <w:t>d.project.</w:t>
+            </w:r>
+            <w:r>
+              <w:rPr>
+                <w:rFonts w:ascii="BC Sans" w:hAnsi="BC Sans"/>
+                <w:color w:val="000000" w:themeColor="text1"/>
+                <w:sz w:val="20"/>
+                <w:szCs w:val="20"/>
               </w:rPr>
               <w:t>agreement_</w:t>
             </w:r>
             <w:r>
               <w:rPr>
-                <w:color w:val="000000" w:themeColor="text1"/>
+                <w:rFonts w:ascii="BC Sans" w:hAnsi="BC Sans"/>
+                <w:color w:val="000000" w:themeColor="text1"/>
+                <w:sz w:val="20"/>
+                <w:szCs w:val="20"/>
               </w:rPr>
               <w:t>start_date</w:t>
             </w:r>
             <w:r>
               <w:rPr>
-                <w:color w:val="000000" w:themeColor="text1"/>
-              </w:rPr>
-              <w:t>:formatD('DD-MMM-YY')}</w:t>
-            </w:r>
-          </w:p>
-        </w:tc>
-        <w:tc>
-          <w:tcPr>
-            <w:tcW w:w="4274" w:type="dxa"/>
+                <w:rFonts w:ascii="BC Sans" w:hAnsi="BC Sans"/>
+                <w:color w:val="000000" w:themeColor="text1"/>
+                <w:sz w:val="20"/>
+                <w:szCs w:val="20"/>
+              </w:rPr>
+              <w:t>:formatD</w:t>
+            </w:r>
+            <w:proofErr w:type="spellEnd"/>
+            <w:r>
+              <w:rPr>
+                <w:rFonts w:ascii="BC Sans" w:hAnsi="BC Sans"/>
+                <w:color w:val="000000" w:themeColor="text1"/>
+                <w:sz w:val="20"/>
+                <w:szCs w:val="20"/>
+              </w:rPr>
+              <w:t>('DD-MMM-YY')}</w:t>
+            </w:r>
+          </w:p>
+        </w:tc>
+        <w:tc>
+          <w:tcPr>
+            <w:tcW w:w="5275" w:type="dxa"/>
+            <w:gridSpan w:val="2"/>
             <w:noWrap/>
           </w:tcPr>
           <w:p>
@@ -773,47 +1027,88 @@
               <w:spacing w:before="58"/>
               <w:ind w:left="134"/>
               <w:rPr>
-                <w:color w:val="000000" w:themeColor="text1"/>
-              </w:rPr>
-            </w:pPr>
-            <w:r>
-              <w:rPr>
+                <w:rFonts w:ascii="BC Sans" w:hAnsi="BC Sans"/>
+                <w:color w:val="000000" w:themeColor="text1"/>
+                <w:sz w:val="20"/>
+                <w:szCs w:val="20"/>
+              </w:rPr>
+            </w:pPr>
+            <w:r>
+              <w:rPr>
+                <w:rFonts w:ascii="BC Sans" w:hAnsi="BC Sans"/>
                 <w:b/>
                 <w:color w:val="000000" w:themeColor="text1"/>
+                <w:sz w:val="20"/>
+                <w:szCs w:val="20"/>
               </w:rPr>
               <w:t>Project End:</w:t>
             </w:r>
             <w:r>
               <w:rPr>
+                <w:rFonts w:ascii="BC Sans" w:hAnsi="BC Sans"/>
                 <w:b/>
                 <w:color w:val="000000" w:themeColor="text1"/>
                 <w:spacing w:val="7"/>
+                <w:sz w:val="20"/>
+                <w:szCs w:val="20"/>
               </w:rPr>
               <w:t xml:space="preserve"> </w:t>
             </w:r>
             <w:r>
               <w:rPr>
-                <w:color w:val="000000" w:themeColor="text1"/>
-              </w:rPr>
-              <w:t>{d.project.</w:t>
-            </w:r>
-            <w:r>
-              <w:rPr>
-                <w:color w:val="000000" w:themeColor="text1"/>
+                <w:rFonts w:ascii="BC Sans" w:hAnsi="BC Sans"/>
+                <w:color w:val="000000" w:themeColor="text1"/>
+                <w:sz w:val="20"/>
+                <w:szCs w:val="20"/>
+              </w:rPr>
+              <w:t>{</w:t>
+            </w:r>
+            <w:proofErr w:type="spellStart"/>
+            <w:r>
+              <w:rPr>
+                <w:rFonts w:ascii="BC Sans" w:hAnsi="BC Sans"/>
+                <w:color w:val="000000" w:themeColor="text1"/>
+                <w:sz w:val="20"/>
+                <w:szCs w:val="20"/>
+              </w:rPr>
+              <w:t>d.project.</w:t>
+            </w:r>
+            <w:r>
+              <w:rPr>
+                <w:rFonts w:ascii="BC Sans" w:hAnsi="BC Sans"/>
+                <w:color w:val="000000" w:themeColor="text1"/>
+                <w:sz w:val="20"/>
+                <w:szCs w:val="20"/>
               </w:rPr>
               <w:t>agreement_</w:t>
             </w:r>
             <w:r>
               <w:rPr>
-                <w:color w:val="000000" w:themeColor="text1"/>
+                <w:rFonts w:ascii="BC Sans" w:hAnsi="BC Sans"/>
+                <w:color w:val="000000" w:themeColor="text1"/>
+                <w:sz w:val="20"/>
+                <w:szCs w:val="20"/>
               </w:rPr>
               <w:t>end_date</w:t>
             </w:r>
             <w:r>
               <w:rPr>
-                <w:color w:val="000000" w:themeColor="text1"/>
-              </w:rPr>
-              <w:t>:formatD('DD-MMM-YY')}</w:t>
+                <w:rFonts w:ascii="BC Sans" w:hAnsi="BC Sans"/>
+                <w:color w:val="000000" w:themeColor="text1"/>
+                <w:sz w:val="20"/>
+                <w:szCs w:val="20"/>
+              </w:rPr>
+              <w:t>:formatD</w:t>
+            </w:r>
+            <w:proofErr w:type="spellEnd"/>
+            <w:r>
+              <w:rPr>
+                <w:rFonts w:ascii="BC Sans" w:hAnsi="BC Sans"/>
+                <w:color w:val="000000" w:themeColor="text1"/>
+                <w:sz w:val="20"/>
+                <w:szCs w:val="20"/>
+              </w:rPr>
+              <w:t>('DD-MMM-YY')}</w:t>
             </w:r>
           </w:p>
         </w:tc>
@@ -824,7 +1119,7 @@
         </w:trPr>
         <w:tc>
           <w:tcPr>
-            <w:tcW w:w="4779" w:type="dxa"/>
+            <w:tcW w:w="5550" w:type="dxa"/>
             <w:gridSpan w:val="2"/>
             <w:noWrap/>
           </w:tcPr>
@@ -838,36 +1133,68 @@
               </w:tabs>
               <w:spacing w:before="58"/>
               <w:rPr>
+                <w:rFonts w:ascii="BC Sans" w:hAnsi="BC Sans"/>
                 <w:b/>
                 <w:color w:val="000000" w:themeColor="text1"/>
-              </w:rPr>
-            </w:pPr>
-            <w:r>
-              <w:rPr>
+                <w:sz w:val="20"/>
+                <w:szCs w:val="20"/>
+              </w:rPr>
+            </w:pPr>
+            <w:r>
+              <w:rPr>
+                <w:rFonts w:ascii="BC Sans" w:hAnsi="BC Sans"/>
                 <w:b/>
                 <w:color w:val="000000" w:themeColor="text1"/>
+                <w:sz w:val="20"/>
+                <w:szCs w:val="20"/>
               </w:rPr>
               <w:t>Client Executive:</w:t>
             </w:r>
             <w:r>
               <w:rPr>
+                <w:rFonts w:ascii="BC Sans" w:hAnsi="BC Sans"/>
                 <w:b/>
                 <w:color w:val="000000" w:themeColor="text1"/>
+                <w:sz w:val="20"/>
+                <w:szCs w:val="20"/>
               </w:rPr>
               <w:t xml:space="preserve"> </w:t>
             </w:r>
             <w:r>
               <w:rPr>
-                <w:color w:val="000000" w:themeColor="text1"/>
-              </w:rPr>
-              <w:t>{d.project.client_executive}</w:t>
-            </w:r>
-          </w:p>
-        </w:tc>
-        <w:tc>
-          <w:tcPr>
-            <w:tcW w:w="6353" w:type="dxa"/>
-            <w:gridSpan w:val="2"/>
+                <w:rFonts w:ascii="BC Sans" w:hAnsi="BC Sans"/>
+                <w:color w:val="000000" w:themeColor="text1"/>
+                <w:sz w:val="20"/>
+                <w:szCs w:val="20"/>
+              </w:rPr>
+              <w:t>{</w:t>
+            </w:r>
+            <w:proofErr w:type="spellStart"/>
+            <w:r>
+              <w:rPr>
+                <w:rFonts w:ascii="BC Sans" w:hAnsi="BC Sans"/>
+                <w:color w:val="000000" w:themeColor="text1"/>
+                <w:sz w:val="20"/>
+                <w:szCs w:val="20"/>
+              </w:rPr>
+              <w:t>d.project.client_executive</w:t>
+            </w:r>
+            <w:proofErr w:type="spellEnd"/>
+            <w:r>
+              <w:rPr>
+                <w:rFonts w:ascii="BC Sans" w:hAnsi="BC Sans"/>
+                <w:color w:val="000000" w:themeColor="text1"/>
+                <w:sz w:val="20"/>
+                <w:szCs w:val="20"/>
+              </w:rPr>
+              <w:t>}</w:t>
+            </w:r>
+          </w:p>
+        </w:tc>
+        <w:tc>
+          <w:tcPr>
+            <w:tcW w:w="7142" w:type="dxa"/>
+            <w:gridSpan w:val="3"/>
             <w:noWrap/>
           </w:tcPr>
           <w:p>
@@ -881,72 +1208,136 @@
               <w:spacing w:before="58"/>
               <w:ind w:left="134"/>
               <w:rPr>
+                <w:rFonts w:ascii="BC Sans" w:hAnsi="BC Sans"/>
                 <w:b/>
                 <w:color w:val="000000" w:themeColor="text1"/>
-              </w:rPr>
-            </w:pPr>
-            <w:r>
-              <w:rPr>
+                <w:sz w:val="20"/>
+                <w:szCs w:val="20"/>
+              </w:rPr>
+            </w:pPr>
+            <w:r>
+              <w:rPr>
+                <w:rFonts w:ascii="BC Sans" w:hAnsi="BC Sans"/>
                 <w:b/>
                 <w:color w:val="000000" w:themeColor="text1"/>
+                <w:sz w:val="20"/>
+                <w:szCs w:val="20"/>
               </w:rPr>
               <w:t xml:space="preserve">Ministry: </w:t>
             </w:r>
             <w:r>
               <w:rPr>
-                <w:color w:val="000000" w:themeColor="text1"/>
-              </w:rPr>
-              <w:t>{d.project.ministry_id.label}</w:t>
+                <w:rFonts w:ascii="BC Sans" w:hAnsi="BC Sans"/>
+                <w:color w:val="000000" w:themeColor="text1"/>
+                <w:sz w:val="20"/>
+                <w:szCs w:val="20"/>
+              </w:rPr>
+              <w:t>{</w:t>
+            </w:r>
+            <w:proofErr w:type="spellStart"/>
+            <w:r>
+              <w:rPr>
+                <w:rFonts w:ascii="BC Sans" w:hAnsi="BC Sans"/>
+                <w:color w:val="000000" w:themeColor="text1"/>
+                <w:sz w:val="20"/>
+                <w:szCs w:val="20"/>
+              </w:rPr>
+              <w:t>d.project.ministry_id.label</w:t>
+            </w:r>
+            <w:proofErr w:type="spellEnd"/>
+            <w:r>
+              <w:rPr>
+                <w:rFonts w:ascii="BC Sans" w:hAnsi="BC Sans"/>
+                <w:color w:val="000000" w:themeColor="text1"/>
+                <w:sz w:val="20"/>
+                <w:szCs w:val="20"/>
+              </w:rPr>
+              <w:t>}</w:t>
             </w:r>
           </w:p>
         </w:tc>
       </w:tr>
       <w:tr>
         <w:trPr>
+          <w:gridAfter w:val="1"/>
+          <w:wAfter w:w="1210" w:type="dxa"/>
           <w:trHeight w:val="532"/>
         </w:trPr>
         <w:tc>
           <w:tcPr>
-            <w:tcW w:w="11132" w:type="dxa"/>
+            <w:tcW w:w="11482" w:type="dxa"/>
             <w:gridSpan w:val="4"/>
             <w:noWrap/>
           </w:tcPr>
           <w:p>
             <w:pPr>
               <w:tabs>
-                <w:tab w:val="left" w:pos="1938"/>
-                <w:tab w:val="left" w:pos="4219"/>
-                <w:tab w:val="left" w:pos="5662"/>
                 <w:tab w:val="left" w:pos="8184"/>
               </w:tabs>
               <w:spacing w:before="58"/>
-              <w:rPr>
+              <w:ind w:right="544"/>
+              <w:rPr>
+                <w:rFonts w:ascii="BC Sans" w:hAnsi="BC Sans"/>
                 <w:b/>
                 <w:color w:val="000000" w:themeColor="text1"/>
-              </w:rPr>
-            </w:pPr>
-            <w:r>
-              <w:rPr>
+                <w:sz w:val="20"/>
+                <w:szCs w:val="20"/>
+              </w:rPr>
+            </w:pPr>
+            <w:r>
+              <w:rPr>
+                <w:rFonts w:ascii="BC Sans" w:hAnsi="BC Sans"/>
                 <w:b/>
                 <w:color w:val="000000" w:themeColor="text1"/>
+                <w:sz w:val="20"/>
+                <w:szCs w:val="20"/>
               </w:rPr>
               <w:t xml:space="preserve">Description: </w:t>
             </w:r>
             <w:r>
               <w:rPr>
-                <w:color w:val="000000" w:themeColor="text1"/>
-              </w:rPr>
-              <w:t>{d.project.description</w:t>
-            </w:r>
-            <w:r>
-              <w:rPr>
-                <w:color w:val="000000" w:themeColor="text1"/>
-              </w:rPr>
-              <w:t>:convCRLF()</w:t>
-            </w:r>
-            <w:r>
-              <w:rPr>
-                <w:color w:val="000000" w:themeColor="text1"/>
+                <w:rFonts w:ascii="BC Sans" w:hAnsi="BC Sans"/>
+                <w:color w:val="000000" w:themeColor="text1"/>
+                <w:sz w:val="20"/>
+                <w:szCs w:val="20"/>
+              </w:rPr>
+              <w:t>{</w:t>
+            </w:r>
+            <w:proofErr w:type="spellStart"/>
+            <w:r>
+              <w:rPr>
+                <w:rFonts w:ascii="BC Sans" w:hAnsi="BC Sans"/>
+                <w:color w:val="000000" w:themeColor="text1"/>
+                <w:sz w:val="20"/>
+                <w:szCs w:val="20"/>
+              </w:rPr>
+              <w:t>d.project.description</w:t>
+            </w:r>
+            <w:r>
+              <w:rPr>
+                <w:rFonts w:ascii="BC Sans" w:hAnsi="BC Sans"/>
+                <w:color w:val="000000" w:themeColor="text1"/>
+                <w:sz w:val="20"/>
+                <w:szCs w:val="20"/>
+              </w:rPr>
+              <w:t>:convCRLF</w:t>
+            </w:r>
+            <w:proofErr w:type="spellEnd"/>
+            <w:r>
+              <w:rPr>
+                <w:rFonts w:ascii="BC Sans" w:hAnsi="BC Sans"/>
+                <w:color w:val="000000" w:themeColor="text1"/>
+                <w:sz w:val="20"/>
+                <w:szCs w:val="20"/>
+              </w:rPr>
+              <w:t>()</w:t>
+            </w:r>
+            <w:r>
+              <w:rPr>
+                <w:rFonts w:ascii="BC Sans" w:hAnsi="BC Sans"/>
+                <w:color w:val="000000" w:themeColor="text1"/>
+                <w:sz w:val="20"/>
+                <w:szCs w:val="20"/>
               </w:rPr>
               <w:t>}</w:t>
             </w:r>
@@ -959,8 +1350,8 @@
         </w:trPr>
         <w:tc>
           <w:tcPr>
-            <w:tcW w:w="11132" w:type="dxa"/>
-            <w:gridSpan w:val="4"/>
+            <w:tcW w:w="12692" w:type="dxa"/>
+            <w:gridSpan w:val="5"/>
             <w:noWrap/>
           </w:tcPr>
           <w:p>
@@ -969,22 +1360,55 @@
               <w:spacing w:before="56"/>
               <w:ind w:left="0"/>
               <w:rPr>
-                <w:color w:val="000000" w:themeColor="text1"/>
-              </w:rPr>
-            </w:pPr>
-            <w:r>
-              <w:rPr>
-                <w:color w:val="000000" w:themeColor="text1"/>
+                <w:rFonts w:ascii="BC Sans" w:hAnsi="BC Sans"/>
+                <w:color w:val="000000" w:themeColor="text1"/>
+                <w:sz w:val="20"/>
+                <w:szCs w:val="20"/>
+              </w:rPr>
+            </w:pPr>
+            <w:r>
+              <w:rPr>
+                <w:rFonts w:ascii="BC Sans" w:hAnsi="BC Sans"/>
+                <w:color w:val="000000" w:themeColor="text1"/>
+                <w:sz w:val="20"/>
+                <w:szCs w:val="20"/>
               </w:rPr>
               <w:t xml:space="preserve">Project Goals: </w:t>
             </w:r>
             <w:r>
               <w:rPr>
+                <w:rFonts w:ascii="BC Sans" w:hAnsi="BC Sans"/>
                 <w:b w:val="0"/>
                 <w:bCs w:val="0"/>
                 <w:color w:val="000000" w:themeColor="text1"/>
-              </w:rPr>
-              <w:t>{d.project.project_goals}</w:t>
+                <w:sz w:val="20"/>
+                <w:szCs w:val="20"/>
+              </w:rPr>
+              <w:t>{</w:t>
+            </w:r>
+            <w:proofErr w:type="spellStart"/>
+            <w:r>
+              <w:rPr>
+                <w:rFonts w:ascii="BC Sans" w:hAnsi="BC Sans"/>
+                <w:b w:val="0"/>
+                <w:bCs w:val="0"/>
+                <w:color w:val="000000" w:themeColor="text1"/>
+                <w:sz w:val="20"/>
+                <w:szCs w:val="20"/>
+              </w:rPr>
+              <w:t>d.project.project_goals</w:t>
+            </w:r>
+            <w:proofErr w:type="spellEnd"/>
+            <w:r>
+              <w:rPr>
+                <w:rFonts w:ascii="BC Sans" w:hAnsi="BC Sans"/>
+                <w:b w:val="0"/>
+                <w:bCs w:val="0"/>
+                <w:color w:val="000000" w:themeColor="text1"/>
+                <w:sz w:val="20"/>
+                <w:szCs w:val="20"/>
+              </w:rPr>
+              <w:t>}</w:t>
             </w:r>
           </w:p>
         </w:tc>
@@ -995,8 +1419,8 @@
         </w:trPr>
         <w:tc>
           <w:tcPr>
-            <w:tcW w:w="11132" w:type="dxa"/>
-            <w:gridSpan w:val="4"/>
+            <w:tcW w:w="12692" w:type="dxa"/>
+            <w:gridSpan w:val="5"/>
             <w:noWrap/>
           </w:tcPr>
           <w:p>
@@ -1005,12 +1429,18 @@
               <w:spacing w:before="56"/>
               <w:ind w:left="0"/>
               <w:rPr>
-                <w:color w:val="000000" w:themeColor="text1"/>
-              </w:rPr>
-            </w:pPr>
-            <w:r>
-              <w:rPr>
-                <w:color w:val="000000" w:themeColor="text1"/>
+                <w:rFonts w:ascii="BC Sans" w:hAnsi="BC Sans"/>
+                <w:color w:val="000000" w:themeColor="text1"/>
+                <w:sz w:val="20"/>
+                <w:szCs w:val="20"/>
+              </w:rPr>
+            </w:pPr>
+            <w:r>
+              <w:rPr>
+                <w:rFonts w:ascii="BC Sans" w:hAnsi="BC Sans"/>
+                <w:color w:val="000000" w:themeColor="text1"/>
+                <w:sz w:val="20"/>
+                <w:szCs w:val="20"/>
               </w:rPr>
               <w:t>Strategic Alignment:</w:t>
             </w:r>
@@ -1024,18 +1454,72 @@
               </w:numPr>
               <w:spacing w:before="56"/>
               <w:rPr>
+                <w:rFonts w:ascii="BC Sans" w:hAnsi="BC Sans"/>
                 <w:b w:val="0"/>
                 <w:bCs w:val="0"/>
                 <w:color w:val="000000" w:themeColor="text1"/>
-              </w:rPr>
-            </w:pPr>
-            <w:r>
-              <w:rPr>
+                <w:sz w:val="20"/>
+                <w:szCs w:val="20"/>
+              </w:rPr>
+            </w:pPr>
+            <w:r>
+              <w:rPr>
+                <w:rFonts w:ascii="BC Sans" w:hAnsi="BC Sans"/>
                 <w:b w:val="0"/>
                 <w:bCs w:val="0"/>
                 <w:color w:val="000000" w:themeColor="text1"/>
-              </w:rPr>
-              <w:t>{d.alignment[i].description}</w:t>
+                <w:sz w:val="20"/>
+                <w:szCs w:val="20"/>
+              </w:rPr>
+              <w:t>{</w:t>
+            </w:r>
+            <w:proofErr w:type="spellStart"/>
+            <w:r>
+              <w:rPr>
+                <w:rFonts w:ascii="BC Sans" w:hAnsi="BC Sans"/>
+                <w:b w:val="0"/>
+                <w:bCs w:val="0"/>
+                <w:color w:val="000000" w:themeColor="text1"/>
+                <w:sz w:val="20"/>
+                <w:szCs w:val="20"/>
+              </w:rPr>
+              <w:t>d.alignment</w:t>
+            </w:r>
+            <w:proofErr w:type="spellEnd"/>
+            <w:r>
+              <w:rPr>
+                <w:rFonts w:ascii="BC Sans" w:hAnsi="BC Sans"/>
+                <w:b w:val="0"/>
+                <w:bCs w:val="0"/>
+                <w:color w:val="000000" w:themeColor="text1"/>
+                <w:sz w:val="20"/>
+                <w:szCs w:val="20"/>
+              </w:rPr>
+              <w:t>[</w:t>
+            </w:r>
+            <w:proofErr w:type="spellStart"/>
+            <w:r>
+              <w:rPr>
+                <w:rFonts w:ascii="BC Sans" w:hAnsi="BC Sans"/>
+                <w:b w:val="0"/>
+                <w:bCs w:val="0"/>
+                <w:color w:val="000000" w:themeColor="text1"/>
+                <w:sz w:val="20"/>
+                <w:szCs w:val="20"/>
+              </w:rPr>
+              <w:t>i</w:t>
+            </w:r>
+            <w:proofErr w:type="spellEnd"/>
+            <w:r>
+              <w:rPr>
+                <w:rFonts w:ascii="BC Sans" w:hAnsi="BC Sans"/>
+                <w:b w:val="0"/>
+                <w:bCs w:val="0"/>
+                <w:color w:val="000000" w:themeColor="text1"/>
+                <w:sz w:val="20"/>
+                <w:szCs w:val="20"/>
+              </w:rPr>
+              <w:t>].description}</w:t>
             </w:r>
           </w:p>
           <w:p>
@@ -1044,18 +1528,48 @@
               <w:spacing w:before="56"/>
               <w:ind w:left="0"/>
               <w:rPr>
+                <w:rFonts w:ascii="BC Sans" w:hAnsi="BC Sans"/>
                 <w:b w:val="0"/>
                 <w:bCs w:val="0"/>
                 <w:color w:val="000000" w:themeColor="text1"/>
-              </w:rPr>
-            </w:pPr>
-            <w:r>
-              <w:rPr>
+                <w:sz w:val="20"/>
+                <w:szCs w:val="20"/>
+              </w:rPr>
+            </w:pPr>
+            <w:r>
+              <w:rPr>
+                <w:rFonts w:ascii="BC Sans" w:hAnsi="BC Sans"/>
                 <w:b w:val="0"/>
                 <w:bCs w:val="0"/>
                 <w:color w:val="000000" w:themeColor="text1"/>
-              </w:rPr>
-              <w:t>{d.alignment[i+1]}</w:t>
+                <w:sz w:val="20"/>
+                <w:szCs w:val="20"/>
+              </w:rPr>
+              <w:t>{</w:t>
+            </w:r>
+            <w:proofErr w:type="spellStart"/>
+            <w:r>
+              <w:rPr>
+                <w:rFonts w:ascii="BC Sans" w:hAnsi="BC Sans"/>
+                <w:b w:val="0"/>
+                <w:bCs w:val="0"/>
+                <w:color w:val="000000" w:themeColor="text1"/>
+                <w:sz w:val="20"/>
+                <w:szCs w:val="20"/>
+              </w:rPr>
+              <w:t>d.alignment</w:t>
+            </w:r>
+            <w:proofErr w:type="spellEnd"/>
+            <w:r>
+              <w:rPr>
+                <w:rFonts w:ascii="BC Sans" w:hAnsi="BC Sans"/>
+                <w:b w:val="0"/>
+                <w:bCs w:val="0"/>
+                <w:color w:val="000000" w:themeColor="text1"/>
+                <w:sz w:val="20"/>
+                <w:szCs w:val="20"/>
+              </w:rPr>
+              <w:t>[i+1]}</w:t>
             </w:r>
           </w:p>
         </w:tc>
@@ -1103,16 +1617,20 @@
               <w:spacing w:before="14" w:line="244" w:lineRule="exact"/>
               <w:ind w:left="14"/>
               <w:rPr>
-                <w:rFonts w:asciiTheme="minorHAnsi" w:hAnsiTheme="minorHAnsi" w:cstheme="minorHAnsi"/>
+                <w:rFonts w:ascii="BC Sans" w:hAnsi="BC Sans" w:cstheme="minorHAnsi"/>
                 <w:b/>
                 <w:color w:val="000000" w:themeColor="text1"/>
-              </w:rPr>
-            </w:pPr>
-            <w:r>
-              <w:rPr>
-                <w:rFonts w:asciiTheme="minorHAnsi" w:hAnsiTheme="minorHAnsi" w:cstheme="minorHAnsi"/>
+                <w:sz w:val="20"/>
+                <w:szCs w:val="20"/>
+              </w:rPr>
+            </w:pPr>
+            <w:r>
+              <w:rPr>
+                <w:rFonts w:ascii="BC Sans" w:hAnsi="BC Sans" w:cstheme="minorHAnsi"/>
                 <w:b/>
                 <w:color w:val="000000" w:themeColor="text1"/>
+                <w:sz w:val="20"/>
+                <w:szCs w:val="20"/>
               </w:rPr>
               <w:t>Project Status:</w:t>
             </w:r>
@@ -1137,34 +1655,88 @@
               <w:ind w:left="14"/>
               <w:jc w:val="right"/>
               <w:rPr>
-                <w:rFonts w:asciiTheme="minorHAnsi" w:hAnsiTheme="minorHAnsi" w:cstheme="minorHAnsi"/>
+                <w:rFonts w:ascii="BC Sans" w:hAnsi="BC Sans" w:cstheme="minorHAnsi"/>
                 <w:b/>
                 <w:color w:val="000000" w:themeColor="text1"/>
-              </w:rPr>
-            </w:pPr>
-            <w:r>
-              <w:rPr>
-                <w:rFonts w:asciiTheme="minorHAnsi" w:hAnsiTheme="minorHAnsi" w:cstheme="minorHAnsi"/>
+                <w:sz w:val="20"/>
+                <w:szCs w:val="20"/>
+              </w:rPr>
+            </w:pPr>
+            <w:r>
+              <w:rPr>
+                <w:rFonts w:ascii="BC Sans" w:hAnsi="BC Sans" w:cstheme="minorHAnsi"/>
                 <w:b/>
                 <w:color w:val="000000" w:themeColor="text1"/>
-              </w:rPr>
-              <w:t>Reporting Date: {d.statuses[i].status_date</w:t>
-            </w:r>
-            <w:r>
-              <w:rPr>
-                <w:rFonts w:asciiTheme="minorHAnsi" w:hAnsiTheme="minorHAnsi" w:cstheme="minorHAnsi"/>
+                <w:sz w:val="20"/>
+                <w:szCs w:val="20"/>
+              </w:rPr>
+              <w:t>Reporting Date: {</w:t>
+            </w:r>
+            <w:proofErr w:type="spellStart"/>
+            <w:r>
+              <w:rPr>
+                <w:rFonts w:ascii="BC Sans" w:hAnsi="BC Sans" w:cstheme="minorHAnsi"/>
                 <w:b/>
                 <w:color w:val="000000" w:themeColor="text1"/>
-              </w:rPr>
-              <w:t>:formatD('DD-MMM-YY')</w:t>
-            </w:r>
-            <w:r>
-              <w:rPr>
-                <w:rFonts w:asciiTheme="minorHAnsi" w:hAnsiTheme="minorHAnsi" w:cstheme="minorHAnsi"/>
+                <w:sz w:val="20"/>
+                <w:szCs w:val="20"/>
+              </w:rPr>
+              <w:t>d.statuses</w:t>
+            </w:r>
+            <w:proofErr w:type="spellEnd"/>
+            <w:r>
+              <w:rPr>
+                <w:rFonts w:ascii="BC Sans" w:hAnsi="BC Sans" w:cstheme="minorHAnsi"/>
                 <w:b/>
                 <w:color w:val="000000" w:themeColor="text1"/>
-              </w:rPr>
-              <w:t>}</w:t>
+                <w:sz w:val="20"/>
+                <w:szCs w:val="20"/>
+              </w:rPr>
+              <w:t>[</w:t>
+            </w:r>
+            <w:proofErr w:type="spellStart"/>
+            <w:r>
+              <w:rPr>
+                <w:rFonts w:ascii="BC Sans" w:hAnsi="BC Sans" w:cstheme="minorHAnsi"/>
+                <w:b/>
+                <w:color w:val="000000" w:themeColor="text1"/>
+                <w:sz w:val="20"/>
+                <w:szCs w:val="20"/>
+              </w:rPr>
+              <w:t>i</w:t>
+            </w:r>
+            <w:proofErr w:type="spellEnd"/>
+            <w:r>
+              <w:rPr>
+                <w:rFonts w:ascii="BC Sans" w:hAnsi="BC Sans" w:cstheme="minorHAnsi"/>
+                <w:b/>
+                <w:color w:val="000000" w:themeColor="text1"/>
+                <w:sz w:val="20"/>
+                <w:szCs w:val="20"/>
+              </w:rPr>
+              <w:t>].</w:t>
+            </w:r>
+            <w:proofErr w:type="spellStart"/>
+            <w:r>
+              <w:rPr>
+                <w:rFonts w:ascii="BC Sans" w:hAnsi="BC Sans" w:cstheme="minorHAnsi"/>
+                <w:b/>
+                <w:color w:val="000000" w:themeColor="text1"/>
+                <w:sz w:val="20"/>
+                <w:szCs w:val="20"/>
+              </w:rPr>
+              <w:t>status_date:formatD</w:t>
+            </w:r>
+            <w:proofErr w:type="spellEnd"/>
+            <w:r>
+              <w:rPr>
+                <w:rFonts w:ascii="BC Sans" w:hAnsi="BC Sans" w:cstheme="minorHAnsi"/>
+                <w:b/>
+                <w:color w:val="000000" w:themeColor="text1"/>
+                <w:sz w:val="20"/>
+                <w:szCs w:val="20"/>
+              </w:rPr>
+              <w:t>('DD-MMM-YY')}</w:t>
             </w:r>
           </w:p>
         </w:tc>
@@ -1187,33 +1759,113 @@
               <w:ind w:left="14"/>
               <w:jc w:val="right"/>
               <w:rPr>
-                <w:rFonts w:asciiTheme="minorHAnsi" w:hAnsiTheme="minorHAnsi" w:cstheme="minorHAnsi"/>
+                <w:rFonts w:ascii="BC Sans" w:hAnsi="BC Sans" w:cstheme="minorHAnsi"/>
                 <w:b/>
                 <w:color w:val="000000" w:themeColor="text1"/>
-                <w:sz w:val="2"/>
-                <w:szCs w:val="2"/>
-              </w:rPr>
-            </w:pPr>
-            <w:r>
-              <w:rPr>
-                <w:rFonts w:asciiTheme="minorHAnsi" w:hAnsiTheme="minorHAnsi" w:cstheme="minorHAnsi"/>
-                <w:color w:val="000000" w:themeColor="text1"/>
-                <w:sz w:val="2"/>
-                <w:szCs w:val="2"/>
-              </w:rPr>
-              <w:t>{d.statuses[i].project_health:ifEQ(Not Started):showBegin}</w:t>
-            </w:r>
-            <w:r>
-              <w:rPr>
-                <w:rFonts w:asciiTheme="minorHAnsi" w:hAnsiTheme="minorHAnsi" w:cstheme="minorHAnsi"/>
+                <w:sz w:val="20"/>
+                <w:szCs w:val="20"/>
+              </w:rPr>
+            </w:pPr>
+            <w:r>
+              <w:rPr>
+                <w:rFonts w:ascii="BC Sans" w:hAnsi="BC Sans" w:cstheme="minorHAnsi"/>
+                <w:color w:val="000000" w:themeColor="text1"/>
+                <w:sz w:val="20"/>
+                <w:szCs w:val="20"/>
+              </w:rPr>
+              <w:t>{</w:t>
+            </w:r>
+            <w:proofErr w:type="spellStart"/>
+            <w:r>
+              <w:rPr>
+                <w:rFonts w:ascii="BC Sans" w:hAnsi="BC Sans" w:cstheme="minorHAnsi"/>
+                <w:color w:val="000000" w:themeColor="text1"/>
+                <w:sz w:val="20"/>
+                <w:szCs w:val="20"/>
+              </w:rPr>
+              <w:t>d.statuses</w:t>
+            </w:r>
+            <w:proofErr w:type="spellEnd"/>
+            <w:r>
+              <w:rPr>
+                <w:rFonts w:ascii="BC Sans" w:hAnsi="BC Sans" w:cstheme="minorHAnsi"/>
+                <w:color w:val="000000" w:themeColor="text1"/>
+                <w:sz w:val="20"/>
+                <w:szCs w:val="20"/>
+              </w:rPr>
+              <w:t>[</w:t>
+            </w:r>
+            <w:proofErr w:type="spellStart"/>
+            <w:r>
+              <w:rPr>
+                <w:rFonts w:ascii="BC Sans" w:hAnsi="BC Sans" w:cstheme="minorHAnsi"/>
+                <w:color w:val="000000" w:themeColor="text1"/>
+                <w:sz w:val="20"/>
+                <w:szCs w:val="20"/>
+              </w:rPr>
+              <w:t>i</w:t>
+            </w:r>
+            <w:proofErr w:type="spellEnd"/>
+            <w:r>
+              <w:rPr>
+                <w:rFonts w:ascii="BC Sans" w:hAnsi="BC Sans" w:cstheme="minorHAnsi"/>
+                <w:color w:val="000000" w:themeColor="text1"/>
+                <w:sz w:val="20"/>
+                <w:szCs w:val="20"/>
+              </w:rPr>
+              <w:t>].</w:t>
+            </w:r>
+            <w:proofErr w:type="spellStart"/>
+            <w:r>
+              <w:rPr>
+                <w:rFonts w:ascii="BC Sans" w:hAnsi="BC Sans" w:cstheme="minorHAnsi"/>
+                <w:color w:val="000000" w:themeColor="text1"/>
+                <w:sz w:val="20"/>
+                <w:szCs w:val="20"/>
+              </w:rPr>
+              <w:t>project_health:ifEQ</w:t>
+            </w:r>
+            <w:proofErr w:type="spellEnd"/>
+            <w:r>
+              <w:rPr>
+                <w:rFonts w:ascii="BC Sans" w:hAnsi="BC Sans" w:cstheme="minorHAnsi"/>
+                <w:color w:val="000000" w:themeColor="text1"/>
+                <w:sz w:val="20"/>
+                <w:szCs w:val="20"/>
+              </w:rPr>
+              <w:t>(Not Started):</w:t>
+            </w:r>
+            <w:proofErr w:type="spellStart"/>
+            <w:r>
+              <w:rPr>
+                <w:rFonts w:ascii="BC Sans" w:hAnsi="BC Sans" w:cstheme="minorHAnsi"/>
+                <w:color w:val="000000" w:themeColor="text1"/>
+                <w:sz w:val="20"/>
+                <w:szCs w:val="20"/>
+              </w:rPr>
+              <w:t>showBegin</w:t>
+            </w:r>
+            <w:proofErr w:type="spellEnd"/>
+            <w:r>
+              <w:rPr>
+                <w:rFonts w:ascii="BC Sans" w:hAnsi="BC Sans" w:cstheme="minorHAnsi"/>
+                <w:color w:val="000000" w:themeColor="text1"/>
+                <w:sz w:val="20"/>
+                <w:szCs w:val="20"/>
+              </w:rPr>
+              <w:t>}</w:t>
+            </w:r>
+            <w:r>
+              <w:rPr>
+                <w:rFonts w:ascii="BC Sans" w:hAnsi="BC Sans" w:cstheme="minorHAnsi"/>
                 <w:noProof/>
-                <w:sz w:val="2"/>
-                <w:szCs w:val="2"/>
+                <w:sz w:val="20"/>
+                <w:szCs w:val="20"/>
               </w:rPr>
               <mc:AlternateContent>
                 <mc:Choice Requires="wps">
                   <w:drawing>
-                    <wp:inline distT="0" distB="0" distL="0" distR="0" wp14:anchorId="4E600AE7" wp14:editId="558F12A3">
+                    <wp:inline distT="0" distB="0" distL="0" distR="0" wp14:anchorId="6B0DFF6A" wp14:editId="130C7561">
                       <wp:extent cx="191135" cy="179070"/>
                       <wp:effectExtent l="0" t="0" r="12065" b="11430"/>
                       <wp:docPr id="86" name="Rectangle 49" descr="Complete"/>
@@ -1255,7 +1907,7 @@
                     </wp:inline>
                   </w:drawing>
                 </mc:Choice>
-                <mc:Fallback>
+                <mc:Fallback xmlns:w16du="http://schemas.microsoft.com/office/word/2023/wordml/word16du">
                   <w:pict>
                     <v:rect w14:anchorId="080D14FD" id="Rectangle 49" o:spid="_x0000_s1026" alt="Complete" style="width:15.05pt;height:14.1pt;visibility:visible;mso-wrap-style:square;mso-left-percent:-10001;mso-top-percent:-10001;mso-position-horizontal:absolute;mso-position-horizontal-relative:char;mso-position-vertical:absolute;mso-position-vertical-relative:line;mso-left-percent:-10001;mso-top-percent:-10001;v-text-anchor:top" o:gfxdata="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" fillcolor="white [3212]">
                       <v:path arrowok="t"/>
@@ -1267,24 +1919,24 @@
             </w:r>
             <w:r>
               <w:rPr>
-                <w:rFonts w:asciiTheme="minorHAnsi" w:hAnsiTheme="minorHAnsi" w:cstheme="minorHAnsi"/>
-                <w:color w:val="000000" w:themeColor="text1"/>
-                <w:sz w:val="2"/>
-                <w:szCs w:val="2"/>
+                <w:rFonts w:ascii="BC Sans" w:hAnsi="BC Sans" w:cstheme="minorHAnsi"/>
+                <w:color w:val="000000" w:themeColor="text1"/>
+                <w:sz w:val="20"/>
+                <w:szCs w:val="20"/>
               </w:rPr>
               <w:t>{d.statuses[i].project_health:showEnd}{d.statuses[i].project_health:ifEQ(Complete):showBegin}</w:t>
             </w:r>
             <w:r>
               <w:rPr>
-                <w:rFonts w:asciiTheme="minorHAnsi" w:hAnsiTheme="minorHAnsi" w:cstheme="minorHAnsi"/>
+                <w:rFonts w:ascii="BC Sans" w:hAnsi="BC Sans" w:cstheme="minorHAnsi"/>
                 <w:noProof/>
-                <w:sz w:val="2"/>
-                <w:szCs w:val="2"/>
+                <w:sz w:val="20"/>
+                <w:szCs w:val="20"/>
               </w:rPr>
               <mc:AlternateContent>
                 <mc:Choice Requires="wps">
                   <w:drawing>
-                    <wp:inline distT="0" distB="0" distL="0" distR="0" wp14:anchorId="6CCAE56F" wp14:editId="3ED0B495">
+                    <wp:inline distT="0" distB="0" distL="0" distR="0" wp14:anchorId="5FFFC50E" wp14:editId="72379A7A">
                       <wp:extent cx="191135" cy="179070"/>
                       <wp:effectExtent l="0" t="0" r="12065" b="11430"/>
                       <wp:docPr id="32" name="Rectangle 49" descr="Complete"/>
@@ -1326,7 +1978,7 @@
                     </wp:inline>
                   </w:drawing>
                 </mc:Choice>
-                <mc:Fallback>
+                <mc:Fallback xmlns:w16du="http://schemas.microsoft.com/office/word/2023/wordml/word16du">
                   <w:pict>
                     <v:rect w14:anchorId="0E1B05AE" id="Rectangle 49" o:spid="_x0000_s1026" alt="Complete" style="width:15.05pt;height:14.1pt;visibility:visible;mso-wrap-style:square;mso-left-percent:-10001;mso-top-percent:-10001;mso-position-horizontal:absolute;mso-position-horizontal-relative:char;mso-position-vertical:absolute;mso-position-vertical-relative:line;mso-left-percent:-10001;mso-top-percent:-10001;v-text-anchor:top" o:gfxdata="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" fillcolor="#5a82ff">
                       <v:path arrowok="t"/>
@@ -1338,24 +1990,34 @@
             </w:r>
             <w:r>
               <w:rPr>
-                <w:rFonts w:asciiTheme="minorHAnsi" w:hAnsiTheme="minorHAnsi" w:cstheme="minorHAnsi"/>
-                <w:color w:val="000000" w:themeColor="text1"/>
-                <w:sz w:val="2"/>
-                <w:szCs w:val="2"/>
-              </w:rPr>
-              <w:t xml:space="preserve">{d.statuses[i].project_health:showEnd}{d.statuses[i].project_health:ifEQ(Green):showBegin} </w:t>
-            </w:r>
-            <w:r>
-              <w:rPr>
-                <w:rFonts w:asciiTheme="minorHAnsi" w:hAnsiTheme="minorHAnsi" w:cstheme="minorHAnsi"/>
+                <w:rFonts w:ascii="BC Sans" w:hAnsi="BC Sans" w:cstheme="minorHAnsi"/>
+                <w:color w:val="000000" w:themeColor="text1"/>
+                <w:sz w:val="20"/>
+                <w:szCs w:val="20"/>
+              </w:rPr>
+              <w:t>{d.statuses[i].project_health:showEnd}</w:t>
+            </w:r>
+            <w:r>
+              <w:rPr>
+                <w:rFonts w:ascii="BC Sans" w:hAnsi="BC Sans" w:cstheme="minorHAnsi"/>
+                <w:color w:val="000000" w:themeColor="text1"/>
+                <w:sz w:val="20"/>
+                <w:szCs w:val="20"/>
+              </w:rPr>
+              <w:lastRenderedPageBreak/>
+              <w:t xml:space="preserve">{d.statuses[i].project_health:ifEQ(Green):showBegin} </w:t>
+            </w:r>
+            <w:r>
+              <w:rPr>
+                <w:rFonts w:ascii="BC Sans" w:hAnsi="BC Sans" w:cstheme="minorHAnsi"/>
                 <w:noProof/>
-                <w:sz w:val="2"/>
-                <w:szCs w:val="2"/>
+                <w:sz w:val="20"/>
+                <w:szCs w:val="20"/>
               </w:rPr>
               <mc:AlternateContent>
                 <mc:Choice Requires="wps">
                   <w:drawing>
-                    <wp:inline distT="0" distB="0" distL="0" distR="0" wp14:anchorId="67AC8946" wp14:editId="611B37C4">
+                    <wp:inline distT="0" distB="0" distL="0" distR="0" wp14:anchorId="5A2E25D7" wp14:editId="376E9C1F">
                       <wp:extent cx="191135" cy="179070"/>
                       <wp:effectExtent l="0" t="0" r="12065" b="11430"/>
                       <wp:docPr id="552" name="Rectangle 49" descr="Green"/>
@@ -1397,7 +2059,7 @@
                     </wp:inline>
                   </w:drawing>
                 </mc:Choice>
-                <mc:Fallback>
+                <mc:Fallback xmlns:w16du="http://schemas.microsoft.com/office/word/2023/wordml/word16du">
                   <w:pict>
                     <v:rect w14:anchorId="06A004A3" id="Rectangle 49" o:spid="_x0000_s1026" alt="Green" style="width:15.05pt;height:14.1pt;visibility:visible;mso-wrap-style:square;mso-left-percent:-10001;mso-top-percent:-10001;mso-position-horizontal:absolute;mso-position-horizontal-relative:char;mso-position-vertical:absolute;mso-position-vertical-relative:line;mso-left-percent:-10001;mso-top-percent:-10001;v-text-anchor:top" o:gfxdata="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" fillcolor="lime">
                       <v:path arrowok="t"/>
@@ -1409,24 +2071,24 @@
             </w:r>
             <w:r>
               <w:rPr>
-                <w:rFonts w:asciiTheme="minorHAnsi" w:hAnsiTheme="minorHAnsi" w:cstheme="minorHAnsi"/>
-                <w:color w:val="000000" w:themeColor="text1"/>
-                <w:sz w:val="2"/>
-                <w:szCs w:val="2"/>
+                <w:rFonts w:ascii="BC Sans" w:hAnsi="BC Sans" w:cstheme="minorHAnsi"/>
+                <w:color w:val="000000" w:themeColor="text1"/>
+                <w:sz w:val="20"/>
+                <w:szCs w:val="20"/>
               </w:rPr>
               <w:t xml:space="preserve">{d.statuses[i].project_health:showEnd}{d.statuses[i].project_health:ifEQ(Yellow):showBegin} </w:t>
             </w:r>
             <w:r>
               <w:rPr>
-                <w:rFonts w:asciiTheme="minorHAnsi" w:hAnsiTheme="minorHAnsi" w:cstheme="minorHAnsi"/>
+                <w:rFonts w:ascii="BC Sans" w:hAnsi="BC Sans" w:cstheme="minorHAnsi"/>
                 <w:noProof/>
-                <w:sz w:val="2"/>
-                <w:szCs w:val="2"/>
+                <w:sz w:val="20"/>
+                <w:szCs w:val="20"/>
               </w:rPr>
               <mc:AlternateContent>
                 <mc:Choice Requires="wps">
                   <w:drawing>
-                    <wp:inline distT="0" distB="0" distL="0" distR="0" wp14:anchorId="6C374546" wp14:editId="1F697DED">
+                    <wp:inline distT="0" distB="0" distL="0" distR="0" wp14:anchorId="29682422" wp14:editId="1B3F0226">
                       <wp:extent cx="191135" cy="179070"/>
                       <wp:effectExtent l="0" t="0" r="12065" b="11430"/>
                       <wp:docPr id="553" name="Rectangle 49" descr="Yellow"/>
@@ -1468,7 +2130,7 @@
                     </wp:inline>
                   </w:drawing>
                 </mc:Choice>
-                <mc:Fallback>
+                <mc:Fallback xmlns:w16du="http://schemas.microsoft.com/office/word/2023/wordml/word16du">
                   <w:pict>
                     <v:rect w14:anchorId="2416AF23" id="Rectangle 49" o:spid="_x0000_s1026" alt="Yellow" style="width:15.05pt;height:14.1pt;visibility:visible;mso-wrap-style:square;mso-left-percent:-10001;mso-top-percent:-10001;mso-position-horizontal:absolute;mso-position-horizontal-relative:char;mso-position-vertical:absolute;mso-position-vertical-relative:line;mso-left-percent:-10001;mso-top-percent:-10001;v-text-anchor:top" o:gfxdata="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" fillcolor="yellow">
                       <v:path arrowok="t"/>
@@ -1480,24 +2142,24 @@
             </w:r>
             <w:r>
               <w:rPr>
-                <w:rFonts w:asciiTheme="minorHAnsi" w:hAnsiTheme="minorHAnsi" w:cstheme="minorHAnsi"/>
-                <w:color w:val="000000" w:themeColor="text1"/>
-                <w:sz w:val="2"/>
-                <w:szCs w:val="2"/>
+                <w:rFonts w:ascii="BC Sans" w:hAnsi="BC Sans" w:cstheme="minorHAnsi"/>
+                <w:color w:val="000000" w:themeColor="text1"/>
+                <w:sz w:val="20"/>
+                <w:szCs w:val="20"/>
               </w:rPr>
               <w:t xml:space="preserve">{d.statuses[i].project_health:showEnd}{d.statuses[i].project_health:ifEQ(Red):showBegin} </w:t>
             </w:r>
             <w:r>
               <w:rPr>
-                <w:rFonts w:asciiTheme="minorHAnsi" w:hAnsiTheme="minorHAnsi" w:cstheme="minorHAnsi"/>
+                <w:rFonts w:ascii="BC Sans" w:hAnsi="BC Sans" w:cstheme="minorHAnsi"/>
                 <w:noProof/>
-                <w:sz w:val="2"/>
-                <w:szCs w:val="2"/>
+                <w:sz w:val="20"/>
+                <w:szCs w:val="20"/>
               </w:rPr>
               <mc:AlternateContent>
                 <mc:Choice Requires="wps">
                   <w:drawing>
-                    <wp:inline distT="0" distB="0" distL="0" distR="0" wp14:anchorId="2D10AB5D" wp14:editId="738AE673">
+                    <wp:inline distT="0" distB="0" distL="0" distR="0" wp14:anchorId="5B421E74" wp14:editId="12974041">
                       <wp:extent cx="191135" cy="179070"/>
                       <wp:effectExtent l="0" t="0" r="12065" b="11430"/>
                       <wp:docPr id="63" name="Rectangle 49" descr="Red"/>
@@ -1539,7 +2201,7 @@
                     </wp:inline>
                   </w:drawing>
                 </mc:Choice>
-                <mc:Fallback>
+                <mc:Fallback xmlns:w16du="http://schemas.microsoft.com/office/word/2023/wordml/word16du">
                   <w:pict>
                     <v:rect w14:anchorId="5ABA3384" id="Rectangle 49" o:spid="_x0000_s1026" alt="Red" style="width:15.05pt;height:14.1pt;visibility:visible;mso-wrap-style:square;mso-left-percent:-10001;mso-top-percent:-10001;mso-position-horizontal:absolute;mso-position-horizontal-relative:char;mso-position-vertical:absolute;mso-position-vertical-relative:line;mso-left-percent:-10001;mso-top-percent:-10001;v-text-anchor:top" o:gfxdata="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" fillcolor="red">
                       <v:path arrowok="t"/>
@@ -1551,12 +2213,72 @@
             </w:r>
             <w:r>
               <w:rPr>
-                <w:rFonts w:asciiTheme="minorHAnsi" w:hAnsiTheme="minorHAnsi" w:cstheme="minorHAnsi"/>
-                <w:color w:val="000000" w:themeColor="text1"/>
-                <w:sz w:val="2"/>
-                <w:szCs w:val="2"/>
-              </w:rPr>
-              <w:t>{d.statuses[i].project_health:showEnd}</w:t>
+                <w:rFonts w:ascii="BC Sans" w:hAnsi="BC Sans" w:cstheme="minorHAnsi"/>
+                <w:color w:val="000000" w:themeColor="text1"/>
+                <w:sz w:val="20"/>
+                <w:szCs w:val="20"/>
+              </w:rPr>
+              <w:t>{</w:t>
+            </w:r>
+            <w:proofErr w:type="spellStart"/>
+            <w:r>
+              <w:rPr>
+                <w:rFonts w:ascii="BC Sans" w:hAnsi="BC Sans" w:cstheme="minorHAnsi"/>
+                <w:color w:val="000000" w:themeColor="text1"/>
+                <w:sz w:val="20"/>
+                <w:szCs w:val="20"/>
+              </w:rPr>
+              <w:t>d.statuses</w:t>
+            </w:r>
+            <w:proofErr w:type="spellEnd"/>
+            <w:r>
+              <w:rPr>
+                <w:rFonts w:ascii="BC Sans" w:hAnsi="BC Sans" w:cstheme="minorHAnsi"/>
+                <w:color w:val="000000" w:themeColor="text1"/>
+                <w:sz w:val="20"/>
+                <w:szCs w:val="20"/>
+              </w:rPr>
+              <w:t>[</w:t>
+            </w:r>
+            <w:proofErr w:type="spellStart"/>
+            <w:r>
+              <w:rPr>
+                <w:rFonts w:ascii="BC Sans" w:hAnsi="BC Sans" w:cstheme="minorHAnsi"/>
+                <w:color w:val="000000" w:themeColor="text1"/>
+                <w:sz w:val="20"/>
+                <w:szCs w:val="20"/>
+              </w:rPr>
+              <w:t>i</w:t>
+            </w:r>
+            <w:proofErr w:type="spellEnd"/>
+            <w:r>
+              <w:rPr>
+                <w:rFonts w:ascii="BC Sans" w:hAnsi="BC Sans" w:cstheme="minorHAnsi"/>
+                <w:color w:val="000000" w:themeColor="text1"/>
+                <w:sz w:val="20"/>
+                <w:szCs w:val="20"/>
+              </w:rPr>
+              <w:t>].</w:t>
+            </w:r>
+            <w:proofErr w:type="spellStart"/>
+            <w:r>
+              <w:rPr>
+                <w:rFonts w:ascii="BC Sans" w:hAnsi="BC Sans" w:cstheme="minorHAnsi"/>
+                <w:color w:val="000000" w:themeColor="text1"/>
+                <w:sz w:val="20"/>
+                <w:szCs w:val="20"/>
+              </w:rPr>
+              <w:t>project_health:showEnd</w:t>
+            </w:r>
+            <w:proofErr w:type="spellEnd"/>
+            <w:r>
+              <w:rPr>
+                <w:rFonts w:ascii="BC Sans" w:hAnsi="BC Sans" w:cstheme="minorHAnsi"/>
+                <w:color w:val="000000" w:themeColor="text1"/>
+                <w:sz w:val="20"/>
+                <w:szCs w:val="20"/>
+              </w:rPr>
+              <w:t>}</w:t>
             </w:r>
           </w:p>
         </w:tc>
@@ -1579,26 +2301,99 @@
               <w:spacing w:before="14" w:line="244" w:lineRule="exact"/>
               <w:ind w:left="14"/>
               <w:rPr>
-                <w:rFonts w:asciiTheme="minorHAnsi" w:hAnsiTheme="minorHAnsi" w:cstheme="minorHAnsi"/>
+                <w:rFonts w:ascii="BC Sans" w:hAnsi="BC Sans" w:cstheme="minorHAnsi"/>
                 <w:b/>
                 <w:color w:val="000000" w:themeColor="text1"/>
-              </w:rPr>
-            </w:pPr>
-            <w:r>
-              <w:rPr>
-                <w:rFonts w:asciiTheme="minorHAnsi" w:hAnsiTheme="minorHAnsi" w:cstheme="minorHAnsi"/>
+                <w:sz w:val="20"/>
+                <w:szCs w:val="20"/>
+              </w:rPr>
+            </w:pPr>
+            <w:r>
+              <w:rPr>
+                <w:rFonts w:ascii="BC Sans" w:hAnsi="BC Sans" w:cstheme="minorHAnsi"/>
                 <w:b/>
                 <w:color w:val="000000" w:themeColor="text1"/>
-              </w:rPr>
+                <w:sz w:val="20"/>
+                <w:szCs w:val="20"/>
+              </w:rPr>
+              <w:lastRenderedPageBreak/>
               <w:t xml:space="preserve">Reported By: </w:t>
             </w:r>
             <w:r>
               <w:rPr>
-                <w:rFonts w:asciiTheme="minorHAnsi" w:hAnsiTheme="minorHAnsi" w:cstheme="minorHAnsi"/>
-                <w:bCs/>
-                <w:color w:val="000000" w:themeColor="text1"/>
-              </w:rPr>
-              <w:t>{d.statuses[i].reported_by}</w:t>
+                <w:rFonts w:ascii="BC Sans" w:hAnsi="BC Sans" w:cstheme="minorHAnsi"/>
+                <w:bCs/>
+                <w:color w:val="000000" w:themeColor="text1"/>
+                <w:sz w:val="20"/>
+                <w:szCs w:val="20"/>
+              </w:rPr>
+              <w:t>{</w:t>
+            </w:r>
+            <w:proofErr w:type="spellStart"/>
+            <w:r>
+              <w:rPr>
+                <w:rFonts w:ascii="BC Sans" w:hAnsi="BC Sans" w:cstheme="minorHAnsi"/>
+                <w:bCs/>
+                <w:color w:val="000000" w:themeColor="text1"/>
+                <w:sz w:val="20"/>
+                <w:szCs w:val="20"/>
+              </w:rPr>
+              <w:t>d.statuses</w:t>
+            </w:r>
+            <w:proofErr w:type="spellEnd"/>
+            <w:r>
+              <w:rPr>
+                <w:rFonts w:ascii="BC Sans" w:hAnsi="BC Sans" w:cstheme="minorHAnsi"/>
+                <w:bCs/>
+                <w:color w:val="000000" w:themeColor="text1"/>
+                <w:sz w:val="20"/>
+                <w:szCs w:val="20"/>
+              </w:rPr>
+              <w:t>[</w:t>
+            </w:r>
+            <w:proofErr w:type="spellStart"/>
+            <w:r>
+              <w:rPr>
+                <w:rFonts w:ascii="BC Sans" w:hAnsi="BC Sans" w:cstheme="minorHAnsi"/>
+                <w:bCs/>
+                <w:color w:val="000000" w:themeColor="text1"/>
+                <w:sz w:val="20"/>
+                <w:szCs w:val="20"/>
+              </w:rPr>
+              <w:t>i</w:t>
+            </w:r>
+            <w:proofErr w:type="spellEnd"/>
+            <w:r>
+              <w:rPr>
+                <w:rFonts w:ascii="BC Sans" w:hAnsi="BC Sans" w:cstheme="minorHAnsi"/>
+                <w:bCs/>
+                <w:color w:val="000000" w:themeColor="text1"/>
+                <w:sz w:val="20"/>
+                <w:szCs w:val="20"/>
+              </w:rPr>
+              <w:t>].</w:t>
+            </w:r>
+            <w:proofErr w:type="spellStart"/>
+            <w:r>
+              <w:rPr>
+                <w:rFonts w:ascii="BC Sans" w:hAnsi="BC Sans" w:cstheme="minorHAnsi"/>
+                <w:bCs/>
+                <w:color w:val="000000" w:themeColor="text1"/>
+                <w:sz w:val="20"/>
+                <w:szCs w:val="20"/>
+              </w:rPr>
+              <w:t>reported_by</w:t>
+            </w:r>
+            <w:proofErr w:type="spellEnd"/>
+            <w:r>
+              <w:rPr>
+                <w:rFonts w:ascii="BC Sans" w:hAnsi="BC Sans" w:cstheme="minorHAnsi"/>
+                <w:bCs/>
+                <w:color w:val="000000" w:themeColor="text1"/>
+                <w:sz w:val="20"/>
+                <w:szCs w:val="20"/>
+              </w:rPr>
+              <w:t>}</w:t>
             </w:r>
           </w:p>
         </w:tc>
@@ -1615,26 +2410,76 @@
               <w:spacing w:before="14" w:line="244" w:lineRule="exact"/>
               <w:ind w:left="14"/>
               <w:rPr>
-                <w:rFonts w:asciiTheme="minorHAnsi" w:hAnsiTheme="minorHAnsi" w:cstheme="minorHAnsi"/>
+                <w:rFonts w:ascii="BC Sans" w:hAnsi="BC Sans" w:cstheme="minorHAnsi"/>
                 <w:b/>
                 <w:color w:val="000000" w:themeColor="text1"/>
-              </w:rPr>
-            </w:pPr>
-            <w:r>
-              <w:rPr>
-                <w:rFonts w:asciiTheme="minorHAnsi" w:hAnsiTheme="minorHAnsi" w:cstheme="minorHAnsi"/>
+                <w:sz w:val="20"/>
+                <w:szCs w:val="20"/>
+              </w:rPr>
+            </w:pPr>
+            <w:r>
+              <w:rPr>
+                <w:rFonts w:ascii="BC Sans" w:hAnsi="BC Sans" w:cstheme="minorHAnsi"/>
                 <w:b/>
                 <w:color w:val="000000" w:themeColor="text1"/>
+                <w:sz w:val="20"/>
+                <w:szCs w:val="20"/>
               </w:rPr>
               <w:t xml:space="preserve">Phase: </w:t>
             </w:r>
             <w:r>
               <w:rPr>
-                <w:rFonts w:asciiTheme="minorHAnsi" w:hAnsiTheme="minorHAnsi" w:cstheme="minorHAnsi"/>
-                <w:bCs/>
-                <w:color w:val="000000" w:themeColor="text1"/>
-              </w:rPr>
-              <w:t>{d.statuses[i].phase}</w:t>
+                <w:rFonts w:ascii="BC Sans" w:hAnsi="BC Sans" w:cstheme="minorHAnsi"/>
+                <w:bCs/>
+                <w:color w:val="000000" w:themeColor="text1"/>
+                <w:sz w:val="20"/>
+                <w:szCs w:val="20"/>
+              </w:rPr>
+              <w:t>{</w:t>
+            </w:r>
+            <w:proofErr w:type="spellStart"/>
+            <w:r>
+              <w:rPr>
+                <w:rFonts w:ascii="BC Sans" w:hAnsi="BC Sans" w:cstheme="minorHAnsi"/>
+                <w:bCs/>
+                <w:color w:val="000000" w:themeColor="text1"/>
+                <w:sz w:val="20"/>
+                <w:szCs w:val="20"/>
+              </w:rPr>
+              <w:t>d.statuses</w:t>
+            </w:r>
+            <w:proofErr w:type="spellEnd"/>
+            <w:r>
+              <w:rPr>
+                <w:rFonts w:ascii="BC Sans" w:hAnsi="BC Sans" w:cstheme="minorHAnsi"/>
+                <w:bCs/>
+                <w:color w:val="000000" w:themeColor="text1"/>
+                <w:sz w:val="20"/>
+                <w:szCs w:val="20"/>
+              </w:rPr>
+              <w:t>[</w:t>
+            </w:r>
+            <w:proofErr w:type="spellStart"/>
+            <w:r>
+              <w:rPr>
+                <w:rFonts w:ascii="BC Sans" w:hAnsi="BC Sans" w:cstheme="minorHAnsi"/>
+                <w:bCs/>
+                <w:color w:val="000000" w:themeColor="text1"/>
+                <w:sz w:val="20"/>
+                <w:szCs w:val="20"/>
+              </w:rPr>
+              <w:t>i</w:t>
+            </w:r>
+            <w:proofErr w:type="spellEnd"/>
+            <w:r>
+              <w:rPr>
+                <w:rFonts w:ascii="BC Sans" w:hAnsi="BC Sans" w:cstheme="minorHAnsi"/>
+                <w:bCs/>
+                <w:color w:val="000000" w:themeColor="text1"/>
+                <w:sz w:val="20"/>
+                <w:szCs w:val="20"/>
+              </w:rPr>
+              <w:t>].phase}</w:t>
             </w:r>
           </w:p>
         </w:tc>
@@ -1652,47 +2497,124 @@
               <w:ind w:left="14"/>
               <w:jc w:val="right"/>
               <w:rPr>
-                <w:rFonts w:asciiTheme="minorHAnsi" w:hAnsiTheme="minorHAnsi" w:cstheme="minorHAnsi"/>
+                <w:rFonts w:ascii="BC Sans" w:hAnsi="BC Sans" w:cstheme="minorHAnsi"/>
                 <w:b/>
                 <w:color w:val="000000" w:themeColor="text1"/>
-              </w:rPr>
-            </w:pPr>
-            <w:r>
-              <w:rPr>
-                <w:rFonts w:asciiTheme="minorHAnsi" w:hAnsiTheme="minorHAnsi" w:cstheme="minorHAnsi"/>
+                <w:sz w:val="20"/>
+                <w:szCs w:val="20"/>
+              </w:rPr>
+            </w:pPr>
+            <w:r>
+              <w:rPr>
+                <w:rFonts w:ascii="BC Sans" w:hAnsi="BC Sans" w:cstheme="minorHAnsi"/>
                 <w:b/>
                 <w:bCs/>
                 <w:color w:val="000000" w:themeColor="text1"/>
+                <w:sz w:val="20"/>
+                <w:szCs w:val="20"/>
               </w:rPr>
               <w:t>Team</w:t>
             </w:r>
             <w:r>
               <w:rPr>
-                <w:rFonts w:asciiTheme="minorHAnsi" w:hAnsiTheme="minorHAnsi" w:cstheme="minorHAnsi"/>
-                <w:color w:val="000000" w:themeColor="text1"/>
-              </w:rPr>
-              <w:t xml:space="preserve"> </w:t>
-            </w:r>
-            <w:r>
-              <w:rPr>
-                <w:rFonts w:asciiTheme="minorHAnsi" w:hAnsiTheme="minorHAnsi" w:cstheme="minorHAnsi"/>
-                <w:color w:val="000000" w:themeColor="text1"/>
-                <w:sz w:val="2"/>
-                <w:szCs w:val="2"/>
-              </w:rPr>
-              <w:t>{d.statuses[i].team_health:ifEQ(Not Started):showBegin}</w:t>
-            </w:r>
-            <w:r>
-              <w:rPr>
-                <w:rFonts w:asciiTheme="minorHAnsi" w:hAnsiTheme="minorHAnsi" w:cstheme="minorHAnsi"/>
+                <w:rFonts w:ascii="BC Sans" w:hAnsi="BC Sans" w:cstheme="minorHAnsi"/>
+                <w:color w:val="000000" w:themeColor="text1"/>
+                <w:sz w:val="20"/>
+                <w:szCs w:val="20"/>
+              </w:rPr>
+              <w:t xml:space="preserve"> {</w:t>
+            </w:r>
+            <w:proofErr w:type="spellStart"/>
+            <w:r>
+              <w:rPr>
+                <w:rFonts w:ascii="BC Sans" w:hAnsi="BC Sans" w:cstheme="minorHAnsi"/>
+                <w:color w:val="000000" w:themeColor="text1"/>
+                <w:sz w:val="20"/>
+                <w:szCs w:val="20"/>
+              </w:rPr>
+              <w:t>d.statuses</w:t>
+            </w:r>
+            <w:proofErr w:type="spellEnd"/>
+            <w:r>
+              <w:rPr>
+                <w:rFonts w:ascii="BC Sans" w:hAnsi="BC Sans" w:cstheme="minorHAnsi"/>
+                <w:color w:val="000000" w:themeColor="text1"/>
+                <w:sz w:val="20"/>
+                <w:szCs w:val="20"/>
+              </w:rPr>
+              <w:t>[</w:t>
+            </w:r>
+            <w:proofErr w:type="spellStart"/>
+            <w:r>
+              <w:rPr>
+                <w:rFonts w:ascii="BC Sans" w:hAnsi="BC Sans" w:cstheme="minorHAnsi"/>
+                <w:color w:val="000000" w:themeColor="text1"/>
+                <w:sz w:val="20"/>
+                <w:szCs w:val="20"/>
+              </w:rPr>
+              <w:t>i</w:t>
+            </w:r>
+            <w:proofErr w:type="spellEnd"/>
+            <w:r>
+              <w:rPr>
+                <w:rFonts w:ascii="BC Sans" w:hAnsi="BC Sans" w:cstheme="minorHAnsi"/>
+                <w:color w:val="000000" w:themeColor="text1"/>
+                <w:sz w:val="20"/>
+                <w:szCs w:val="20"/>
+              </w:rPr>
+              <w:t>].</w:t>
+            </w:r>
+            <w:proofErr w:type="spellStart"/>
+            <w:r>
+              <w:rPr>
+                <w:rFonts w:ascii="BC Sans" w:hAnsi="BC Sans" w:cstheme="minorHAnsi"/>
+                <w:color w:val="000000" w:themeColor="text1"/>
+                <w:sz w:val="20"/>
+                <w:szCs w:val="20"/>
+              </w:rPr>
+              <w:t>team_health:ifEQ</w:t>
+            </w:r>
+            <w:proofErr w:type="spellEnd"/>
+            <w:r>
+              <w:rPr>
+                <w:rFonts w:ascii="BC Sans" w:hAnsi="BC Sans" w:cstheme="minorHAnsi"/>
+                <w:color w:val="000000" w:themeColor="text1"/>
+                <w:sz w:val="20"/>
+                <w:szCs w:val="20"/>
+              </w:rPr>
+              <w:t>(Not Started):</w:t>
+            </w:r>
+            <w:proofErr w:type="spellStart"/>
+            <w:r>
+              <w:rPr>
+                <w:rFonts w:ascii="BC Sans" w:hAnsi="BC Sans" w:cstheme="minorHAnsi"/>
+                <w:color w:val="000000" w:themeColor="text1"/>
+                <w:sz w:val="20"/>
+                <w:szCs w:val="20"/>
+              </w:rPr>
+              <w:t>showBegin</w:t>
+            </w:r>
+            <w:proofErr w:type="spellEnd"/>
+            <w:r>
+              <w:rPr>
+                <w:rFonts w:ascii="BC Sans" w:hAnsi="BC Sans" w:cstheme="minorHAnsi"/>
+                <w:color w:val="000000" w:themeColor="text1"/>
+                <w:sz w:val="20"/>
+                <w:szCs w:val="20"/>
+              </w:rPr>
+              <w:t>}</w:t>
+            </w:r>
+            <w:r>
+              <w:rPr>
+                <w:rFonts w:ascii="BC Sans" w:hAnsi="BC Sans" w:cstheme="minorHAnsi"/>
                 <w:noProof/>
-                <w:sz w:val="2"/>
-                <w:szCs w:val="2"/>
+                <w:sz w:val="20"/>
+                <w:szCs w:val="20"/>
               </w:rPr>
               <mc:AlternateContent>
                 <mc:Choice Requires="wps">
                   <w:drawing>
-                    <wp:inline distT="0" distB="0" distL="0" distR="0" wp14:anchorId="32B7B78C" wp14:editId="4D0953BE">
+                    <wp:inline distT="0" distB="0" distL="0" distR="0" wp14:anchorId="4F88B79B" wp14:editId="4AF8A5C7">
                       <wp:extent cx="191135" cy="179070"/>
                       <wp:effectExtent l="0" t="0" r="12065" b="11430"/>
                       <wp:docPr id="569" name="Rectangle 49" descr="Complete"/>
@@ -1734,7 +2656,7 @@
                     </wp:inline>
                   </w:drawing>
                 </mc:Choice>
-                <mc:Fallback>
+                <mc:Fallback xmlns:w16du="http://schemas.microsoft.com/office/word/2023/wordml/word16du">
                   <w:pict>
                     <v:rect w14:anchorId="7B72FB3F" id="Rectangle 49" o:spid="_x0000_s1026" alt="Complete" style="width:15.05pt;height:14.1pt;visibility:visible;mso-wrap-style:square;mso-left-percent:-10001;mso-top-percent:-10001;mso-position-horizontal:absolute;mso-position-horizontal-relative:char;mso-position-vertical:absolute;mso-position-vertical-relative:line;mso-left-percent:-10001;mso-top-percent:-10001;v-text-anchor:top" o:gfxdata="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" fillcolor="white [3212]">
                       <v:path arrowok="t"/>
@@ -1746,24 +2668,24 @@
             </w:r>
             <w:r>
               <w:rPr>
-                <w:rFonts w:asciiTheme="minorHAnsi" w:hAnsiTheme="minorHAnsi" w:cstheme="minorHAnsi"/>
-                <w:color w:val="000000" w:themeColor="text1"/>
-                <w:sz w:val="2"/>
-                <w:szCs w:val="2"/>
+                <w:rFonts w:ascii="BC Sans" w:hAnsi="BC Sans" w:cstheme="minorHAnsi"/>
+                <w:color w:val="000000" w:themeColor="text1"/>
+                <w:sz w:val="20"/>
+                <w:szCs w:val="20"/>
               </w:rPr>
               <w:t>{d.statuses[i].team_health:showEnd}{d.statuses[i].team_health:ifEQ(Complete):showBegin}</w:t>
             </w:r>
             <w:r>
               <w:rPr>
-                <w:rFonts w:asciiTheme="minorHAnsi" w:hAnsiTheme="minorHAnsi" w:cstheme="minorHAnsi"/>
+                <w:rFonts w:ascii="BC Sans" w:hAnsi="BC Sans" w:cstheme="minorHAnsi"/>
                 <w:noProof/>
-                <w:sz w:val="2"/>
-                <w:szCs w:val="2"/>
+                <w:sz w:val="20"/>
+                <w:szCs w:val="20"/>
               </w:rPr>
               <mc:AlternateContent>
                 <mc:Choice Requires="wps">
                   <w:drawing>
-                    <wp:inline distT="0" distB="0" distL="0" distR="0" wp14:anchorId="79DE90B6" wp14:editId="6A629D83">
+                    <wp:inline distT="0" distB="0" distL="0" distR="0" wp14:anchorId="3FFC8F6C" wp14:editId="5716EAB0">
                       <wp:extent cx="191135" cy="179070"/>
                       <wp:effectExtent l="0" t="0" r="12065" b="11430"/>
                       <wp:docPr id="570" name="Rectangle 49" descr="Complete"/>
@@ -1805,7 +2727,7 @@
                     </wp:inline>
                   </w:drawing>
                 </mc:Choice>
-                <mc:Fallback>
+                <mc:Fallback xmlns:w16du="http://schemas.microsoft.com/office/word/2023/wordml/word16du">
                   <w:pict>
                     <v:rect w14:anchorId="3EFC4909" id="Rectangle 49" o:spid="_x0000_s1026" alt="Complete" style="width:15.05pt;height:14.1pt;visibility:visible;mso-wrap-style:square;mso-left-percent:-10001;mso-top-percent:-10001;mso-position-horizontal:absolute;mso-position-horizontal-relative:char;mso-position-vertical:absolute;mso-position-vertical-relative:line;mso-left-percent:-10001;mso-top-percent:-10001;v-text-anchor:top" o:gfxdata="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" fillcolor="#5a82ff">
                       <v:path arrowok="t"/>
@@ -1817,24 +2739,34 @@
             </w:r>
             <w:r>
               <w:rPr>
-                <w:rFonts w:asciiTheme="minorHAnsi" w:hAnsiTheme="minorHAnsi" w:cstheme="minorHAnsi"/>
-                <w:color w:val="000000" w:themeColor="text1"/>
-                <w:sz w:val="2"/>
-                <w:szCs w:val="2"/>
-              </w:rPr>
-              <w:t xml:space="preserve">{d.statuses[i].team_health:showEnd}{d.statuses[i].team_health:ifEQ(Green):showBegin} </w:t>
-            </w:r>
-            <w:r>
-              <w:rPr>
-                <w:rFonts w:asciiTheme="minorHAnsi" w:hAnsiTheme="minorHAnsi" w:cstheme="minorHAnsi"/>
+                <w:rFonts w:ascii="BC Sans" w:hAnsi="BC Sans" w:cstheme="minorHAnsi"/>
+                <w:color w:val="000000" w:themeColor="text1"/>
+                <w:sz w:val="20"/>
+                <w:szCs w:val="20"/>
+              </w:rPr>
+              <w:t>{d.statuses[i].team_health:showEn</w:t>
+            </w:r>
+            <w:r>
+              <w:rPr>
+                <w:rFonts w:ascii="BC Sans" w:hAnsi="BC Sans" w:cstheme="minorHAnsi"/>
+                <w:color w:val="000000" w:themeColor="text1"/>
+                <w:sz w:val="20"/>
+                <w:szCs w:val="20"/>
+              </w:rPr>
+              <w:lastRenderedPageBreak/>
+              <w:t xml:space="preserve">d}{d.statuses[i].team_health:ifEQ(Green):showBegin} </w:t>
+            </w:r>
+            <w:r>
+              <w:rPr>
+                <w:rFonts w:ascii="BC Sans" w:hAnsi="BC Sans" w:cstheme="minorHAnsi"/>
                 <w:noProof/>
-                <w:sz w:val="2"/>
-                <w:szCs w:val="2"/>
+                <w:sz w:val="20"/>
+                <w:szCs w:val="20"/>
               </w:rPr>
               <mc:AlternateContent>
                 <mc:Choice Requires="wps">
                   <w:drawing>
-                    <wp:inline distT="0" distB="0" distL="0" distR="0" wp14:anchorId="64418D1E" wp14:editId="41CFB2A2">
+                    <wp:inline distT="0" distB="0" distL="0" distR="0" wp14:anchorId="25365494" wp14:editId="30578829">
                       <wp:extent cx="191135" cy="179070"/>
                       <wp:effectExtent l="0" t="0" r="12065" b="11430"/>
                       <wp:docPr id="571" name="Rectangle 49" descr="Green"/>
@@ -1876,7 +2808,7 @@
                     </wp:inline>
                   </w:drawing>
                 </mc:Choice>
-                <mc:Fallback>
+                <mc:Fallback xmlns:w16du="http://schemas.microsoft.com/office/word/2023/wordml/word16du">
                   <w:pict>
                     <v:rect w14:anchorId="2DB0E30F" id="Rectangle 49" o:spid="_x0000_s1026" alt="Green" style="width:15.05pt;height:14.1pt;visibility:visible;mso-wrap-style:square;mso-left-percent:-10001;mso-top-percent:-10001;mso-position-horizontal:absolute;mso-position-horizontal-relative:char;mso-position-vertical:absolute;mso-position-vertical-relative:line;mso-left-percent:-10001;mso-top-percent:-10001;v-text-anchor:top" o:gfxdata="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" fillcolor="lime">
                       <v:path arrowok="t"/>
@@ -1888,24 +2820,24 @@
             </w:r>
             <w:r>
               <w:rPr>
-                <w:rFonts w:asciiTheme="minorHAnsi" w:hAnsiTheme="minorHAnsi" w:cstheme="minorHAnsi"/>
-                <w:color w:val="000000" w:themeColor="text1"/>
-                <w:sz w:val="2"/>
-                <w:szCs w:val="2"/>
+                <w:rFonts w:ascii="BC Sans" w:hAnsi="BC Sans" w:cstheme="minorHAnsi"/>
+                <w:color w:val="000000" w:themeColor="text1"/>
+                <w:sz w:val="20"/>
+                <w:szCs w:val="20"/>
               </w:rPr>
               <w:t xml:space="preserve">{d.statuses[i].team_health:showEnd}{d.statuses[i].team_health:ifEQ(Yellow):showBegin} </w:t>
             </w:r>
             <w:r>
               <w:rPr>
-                <w:rFonts w:asciiTheme="minorHAnsi" w:hAnsiTheme="minorHAnsi" w:cstheme="minorHAnsi"/>
+                <w:rFonts w:ascii="BC Sans" w:hAnsi="BC Sans" w:cstheme="minorHAnsi"/>
                 <w:noProof/>
-                <w:sz w:val="2"/>
-                <w:szCs w:val="2"/>
+                <w:sz w:val="20"/>
+                <w:szCs w:val="20"/>
               </w:rPr>
               <mc:AlternateContent>
                 <mc:Choice Requires="wps">
                   <w:drawing>
-                    <wp:inline distT="0" distB="0" distL="0" distR="0" wp14:anchorId="5804B88F" wp14:editId="48291945">
+                    <wp:inline distT="0" distB="0" distL="0" distR="0" wp14:anchorId="290F50EE" wp14:editId="4BA0919A">
                       <wp:extent cx="191135" cy="179070"/>
                       <wp:effectExtent l="0" t="0" r="12065" b="11430"/>
                       <wp:docPr id="572" name="Rectangle 49" descr="Yellow"/>
@@ -1947,7 +2879,7 @@
                     </wp:inline>
                   </w:drawing>
                 </mc:Choice>
-                <mc:Fallback>
+                <mc:Fallback xmlns:w16du="http://schemas.microsoft.com/office/word/2023/wordml/word16du">
                   <w:pict>
                     <v:rect w14:anchorId="41118F05" id="Rectangle 49" o:spid="_x0000_s1026" alt="Yellow" style="width:15.05pt;height:14.1pt;visibility:visible;mso-wrap-style:square;mso-left-percent:-10001;mso-top-percent:-10001;mso-position-horizontal:absolute;mso-position-horizontal-relative:char;mso-position-vertical:absolute;mso-position-vertical-relative:line;mso-left-percent:-10001;mso-top-percent:-10001;v-text-anchor:top" o:gfxdata="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" fillcolor="yellow">
                       <v:path arrowok="t"/>
@@ -1959,24 +2891,24 @@
             </w:r>
             <w:r>
               <w:rPr>
-                <w:rFonts w:asciiTheme="minorHAnsi" w:hAnsiTheme="minorHAnsi" w:cstheme="minorHAnsi"/>
-                <w:color w:val="000000" w:themeColor="text1"/>
-                <w:sz w:val="2"/>
-                <w:szCs w:val="2"/>
+                <w:rFonts w:ascii="BC Sans" w:hAnsi="BC Sans" w:cstheme="minorHAnsi"/>
+                <w:color w:val="000000" w:themeColor="text1"/>
+                <w:sz w:val="20"/>
+                <w:szCs w:val="20"/>
               </w:rPr>
               <w:t xml:space="preserve">{d.statuses[i].team_health:showEnd}{d.statuses[i].team_health:ifEQ(Red):showBegin} </w:t>
             </w:r>
             <w:r>
               <w:rPr>
-                <w:rFonts w:asciiTheme="minorHAnsi" w:hAnsiTheme="minorHAnsi" w:cstheme="minorHAnsi"/>
+                <w:rFonts w:ascii="BC Sans" w:hAnsi="BC Sans" w:cstheme="minorHAnsi"/>
                 <w:noProof/>
-                <w:sz w:val="2"/>
-                <w:szCs w:val="2"/>
+                <w:sz w:val="20"/>
+                <w:szCs w:val="20"/>
               </w:rPr>
               <mc:AlternateContent>
                 <mc:Choice Requires="wps">
                   <w:drawing>
-                    <wp:inline distT="0" distB="0" distL="0" distR="0" wp14:anchorId="6BBB454E" wp14:editId="0A5EA7FE">
+                    <wp:inline distT="0" distB="0" distL="0" distR="0" wp14:anchorId="69FEA44C" wp14:editId="68F1F244">
                       <wp:extent cx="191135" cy="179070"/>
                       <wp:effectExtent l="0" t="0" r="12065" b="11430"/>
                       <wp:docPr id="573" name="Rectangle 49" descr="Red"/>
@@ -2018,7 +2950,7 @@
                     </wp:inline>
                   </w:drawing>
                 </mc:Choice>
-                <mc:Fallback>
+                <mc:Fallback xmlns:w16du="http://schemas.microsoft.com/office/word/2023/wordml/word16du">
                   <w:pict>
                     <v:rect w14:anchorId="124A2D09" id="Rectangle 49" o:spid="_x0000_s1026" alt="Red" style="width:15.05pt;height:14.1pt;visibility:visible;mso-wrap-style:square;mso-left-percent:-10001;mso-top-percent:-10001;mso-position-horizontal:absolute;mso-position-horizontal-relative:char;mso-position-vertical:absolute;mso-position-vertical-relative:line;mso-left-percent:-10001;mso-top-percent:-10001;v-text-anchor:top" o:gfxdata="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" fillcolor="red">
                       <v:path arrowok="t"/>
@@ -2030,12 +2962,72 @@
             </w:r>
             <w:r>
               <w:rPr>
-                <w:rFonts w:asciiTheme="minorHAnsi" w:hAnsiTheme="minorHAnsi" w:cstheme="minorHAnsi"/>
-                <w:color w:val="000000" w:themeColor="text1"/>
-                <w:sz w:val="2"/>
-                <w:szCs w:val="2"/>
-              </w:rPr>
-              <w:t>{d.statuses[i].team_health:showEnd}</w:t>
+                <w:rFonts w:ascii="BC Sans" w:hAnsi="BC Sans" w:cstheme="minorHAnsi"/>
+                <w:color w:val="000000" w:themeColor="text1"/>
+                <w:sz w:val="20"/>
+                <w:szCs w:val="20"/>
+              </w:rPr>
+              <w:t>{</w:t>
+            </w:r>
+            <w:proofErr w:type="spellStart"/>
+            <w:r>
+              <w:rPr>
+                <w:rFonts w:ascii="BC Sans" w:hAnsi="BC Sans" w:cstheme="minorHAnsi"/>
+                <w:color w:val="000000" w:themeColor="text1"/>
+                <w:sz w:val="20"/>
+                <w:szCs w:val="20"/>
+              </w:rPr>
+              <w:t>d.statuses</w:t>
+            </w:r>
+            <w:proofErr w:type="spellEnd"/>
+            <w:r>
+              <w:rPr>
+                <w:rFonts w:ascii="BC Sans" w:hAnsi="BC Sans" w:cstheme="minorHAnsi"/>
+                <w:color w:val="000000" w:themeColor="text1"/>
+                <w:sz w:val="20"/>
+                <w:szCs w:val="20"/>
+              </w:rPr>
+              <w:t>[</w:t>
+            </w:r>
+            <w:proofErr w:type="spellStart"/>
+            <w:r>
+              <w:rPr>
+                <w:rFonts w:ascii="BC Sans" w:hAnsi="BC Sans" w:cstheme="minorHAnsi"/>
+                <w:color w:val="000000" w:themeColor="text1"/>
+                <w:sz w:val="20"/>
+                <w:szCs w:val="20"/>
+              </w:rPr>
+              <w:t>i</w:t>
+            </w:r>
+            <w:proofErr w:type="spellEnd"/>
+            <w:r>
+              <w:rPr>
+                <w:rFonts w:ascii="BC Sans" w:hAnsi="BC Sans" w:cstheme="minorHAnsi"/>
+                <w:color w:val="000000" w:themeColor="text1"/>
+                <w:sz w:val="20"/>
+                <w:szCs w:val="20"/>
+              </w:rPr>
+              <w:t>].</w:t>
+            </w:r>
+            <w:proofErr w:type="spellStart"/>
+            <w:r>
+              <w:rPr>
+                <w:rFonts w:ascii="BC Sans" w:hAnsi="BC Sans" w:cstheme="minorHAnsi"/>
+                <w:color w:val="000000" w:themeColor="text1"/>
+                <w:sz w:val="20"/>
+                <w:szCs w:val="20"/>
+              </w:rPr>
+              <w:t>team_health:showEnd</w:t>
+            </w:r>
+            <w:proofErr w:type="spellEnd"/>
+            <w:r>
+              <w:rPr>
+                <w:rFonts w:ascii="BC Sans" w:hAnsi="BC Sans" w:cstheme="minorHAnsi"/>
+                <w:color w:val="000000" w:themeColor="text1"/>
+                <w:sz w:val="20"/>
+                <w:szCs w:val="20"/>
+              </w:rPr>
+              <w:t>}</w:t>
             </w:r>
           </w:p>
         </w:tc>
@@ -2053,47 +3045,125 @@
               <w:ind w:left="14"/>
               <w:jc w:val="right"/>
               <w:rPr>
-                <w:rFonts w:asciiTheme="minorHAnsi" w:hAnsiTheme="minorHAnsi" w:cstheme="minorHAnsi"/>
+                <w:rFonts w:ascii="BC Sans" w:hAnsi="BC Sans" w:cstheme="minorHAnsi"/>
                 <w:b/>
                 <w:color w:val="000000" w:themeColor="text1"/>
-              </w:rPr>
-            </w:pPr>
-            <w:r>
-              <w:rPr>
-                <w:rFonts w:asciiTheme="minorHAnsi" w:hAnsiTheme="minorHAnsi" w:cstheme="minorHAnsi"/>
+                <w:sz w:val="20"/>
+                <w:szCs w:val="20"/>
+              </w:rPr>
+            </w:pPr>
+            <w:r>
+              <w:rPr>
+                <w:rFonts w:ascii="BC Sans" w:hAnsi="BC Sans" w:cstheme="minorHAnsi"/>
                 <w:b/>
                 <w:bCs/>
                 <w:color w:val="000000" w:themeColor="text1"/>
-              </w:rPr>
+                <w:sz w:val="20"/>
+                <w:szCs w:val="20"/>
+              </w:rPr>
+              <w:lastRenderedPageBreak/>
               <w:t>Budget</w:t>
             </w:r>
             <w:r>
               <w:rPr>
-                <w:rFonts w:asciiTheme="minorHAnsi" w:hAnsiTheme="minorHAnsi" w:cstheme="minorHAnsi"/>
-                <w:color w:val="000000" w:themeColor="text1"/>
-              </w:rPr>
-              <w:t xml:space="preserve"> </w:t>
-            </w:r>
-            <w:r>
-              <w:rPr>
-                <w:rFonts w:asciiTheme="minorHAnsi" w:hAnsiTheme="minorHAnsi" w:cstheme="minorHAnsi"/>
-                <w:color w:val="000000" w:themeColor="text1"/>
-                <w:sz w:val="2"/>
-                <w:szCs w:val="2"/>
-              </w:rPr>
-              <w:t>{d.statuses[i].budget_health:ifEQ(Not Started):showBegin}</w:t>
-            </w:r>
-            <w:r>
-              <w:rPr>
-                <w:rFonts w:asciiTheme="minorHAnsi" w:hAnsiTheme="minorHAnsi" w:cstheme="minorHAnsi"/>
+                <w:rFonts w:ascii="BC Sans" w:hAnsi="BC Sans" w:cstheme="minorHAnsi"/>
+                <w:color w:val="000000" w:themeColor="text1"/>
+                <w:sz w:val="20"/>
+                <w:szCs w:val="20"/>
+              </w:rPr>
+              <w:t xml:space="preserve"> {</w:t>
+            </w:r>
+            <w:proofErr w:type="spellStart"/>
+            <w:r>
+              <w:rPr>
+                <w:rFonts w:ascii="BC Sans" w:hAnsi="BC Sans" w:cstheme="minorHAnsi"/>
+                <w:color w:val="000000" w:themeColor="text1"/>
+                <w:sz w:val="20"/>
+                <w:szCs w:val="20"/>
+              </w:rPr>
+              <w:t>d.statuses</w:t>
+            </w:r>
+            <w:proofErr w:type="spellEnd"/>
+            <w:r>
+              <w:rPr>
+                <w:rFonts w:ascii="BC Sans" w:hAnsi="BC Sans" w:cstheme="minorHAnsi"/>
+                <w:color w:val="000000" w:themeColor="text1"/>
+                <w:sz w:val="20"/>
+                <w:szCs w:val="20"/>
+              </w:rPr>
+              <w:t>[</w:t>
+            </w:r>
+            <w:proofErr w:type="spellStart"/>
+            <w:r>
+              <w:rPr>
+                <w:rFonts w:ascii="BC Sans" w:hAnsi="BC Sans" w:cstheme="minorHAnsi"/>
+                <w:color w:val="000000" w:themeColor="text1"/>
+                <w:sz w:val="20"/>
+                <w:szCs w:val="20"/>
+              </w:rPr>
+              <w:t>i</w:t>
+            </w:r>
+            <w:proofErr w:type="spellEnd"/>
+            <w:r>
+              <w:rPr>
+                <w:rFonts w:ascii="BC Sans" w:hAnsi="BC Sans" w:cstheme="minorHAnsi"/>
+                <w:color w:val="000000" w:themeColor="text1"/>
+                <w:sz w:val="20"/>
+                <w:szCs w:val="20"/>
+              </w:rPr>
+              <w:t>].</w:t>
+            </w:r>
+            <w:proofErr w:type="spellStart"/>
+            <w:r>
+              <w:rPr>
+                <w:rFonts w:ascii="BC Sans" w:hAnsi="BC Sans" w:cstheme="minorHAnsi"/>
+                <w:color w:val="000000" w:themeColor="text1"/>
+                <w:sz w:val="20"/>
+                <w:szCs w:val="20"/>
+              </w:rPr>
+              <w:t>budget_health:ifEQ</w:t>
+            </w:r>
+            <w:proofErr w:type="spellEnd"/>
+            <w:r>
+              <w:rPr>
+                <w:rFonts w:ascii="BC Sans" w:hAnsi="BC Sans" w:cstheme="minorHAnsi"/>
+                <w:color w:val="000000" w:themeColor="text1"/>
+                <w:sz w:val="20"/>
+                <w:szCs w:val="20"/>
+              </w:rPr>
+              <w:t>(Not Started):</w:t>
+            </w:r>
+            <w:proofErr w:type="spellStart"/>
+            <w:r>
+              <w:rPr>
+                <w:rFonts w:ascii="BC Sans" w:hAnsi="BC Sans" w:cstheme="minorHAnsi"/>
+                <w:color w:val="000000" w:themeColor="text1"/>
+                <w:sz w:val="20"/>
+                <w:szCs w:val="20"/>
+              </w:rPr>
+              <w:t>showBegin</w:t>
+            </w:r>
+            <w:proofErr w:type="spellEnd"/>
+            <w:r>
+              <w:rPr>
+                <w:rFonts w:ascii="BC Sans" w:hAnsi="BC Sans" w:cstheme="minorHAnsi"/>
+                <w:color w:val="000000" w:themeColor="text1"/>
+                <w:sz w:val="20"/>
+                <w:szCs w:val="20"/>
+              </w:rPr>
+              <w:t>}</w:t>
+            </w:r>
+            <w:r>
+              <w:rPr>
+                <w:rFonts w:ascii="BC Sans" w:hAnsi="BC Sans" w:cstheme="minorHAnsi"/>
                 <w:noProof/>
-                <w:sz w:val="2"/>
-                <w:szCs w:val="2"/>
+                <w:sz w:val="20"/>
+                <w:szCs w:val="20"/>
               </w:rPr>
               <mc:AlternateContent>
                 <mc:Choice Requires="wps">
                   <w:drawing>
-                    <wp:inline distT="0" distB="0" distL="0" distR="0" wp14:anchorId="6C5F690D" wp14:editId="234E1741">
+                    <wp:inline distT="0" distB="0" distL="0" distR="0" wp14:anchorId="24E801CE" wp14:editId="739A1346">
                       <wp:extent cx="191135" cy="179070"/>
                       <wp:effectExtent l="0" t="0" r="12065" b="11430"/>
                       <wp:docPr id="574" name="Rectangle 49" descr="Complete"/>
@@ -2135,7 +3205,7 @@
                     </wp:inline>
                   </w:drawing>
                 </mc:Choice>
-                <mc:Fallback>
+                <mc:Fallback xmlns:w16du="http://schemas.microsoft.com/office/word/2023/wordml/word16du">
                   <w:pict>
                     <v:rect w14:anchorId="24B24F22" id="Rectangle 49" o:spid="_x0000_s1026" alt="Complete" style="width:15.05pt;height:14.1pt;visibility:visible;mso-wrap-style:square;mso-left-percent:-10001;mso-top-percent:-10001;mso-position-horizontal:absolute;mso-position-horizontal-relative:char;mso-position-vertical:absolute;mso-position-vertical-relative:line;mso-left-percent:-10001;mso-top-percent:-10001;v-text-anchor:top" o:gfxdata="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" fillcolor="white [3212]">
                       <v:path arrowok="t"/>
@@ -2147,24 +3217,24 @@
             </w:r>
             <w:r>
               <w:rPr>
-                <w:rFonts w:asciiTheme="minorHAnsi" w:hAnsiTheme="minorHAnsi" w:cstheme="minorHAnsi"/>
-                <w:color w:val="000000" w:themeColor="text1"/>
-                <w:sz w:val="2"/>
-                <w:szCs w:val="2"/>
+                <w:rFonts w:ascii="BC Sans" w:hAnsi="BC Sans" w:cstheme="minorHAnsi"/>
+                <w:color w:val="000000" w:themeColor="text1"/>
+                <w:sz w:val="20"/>
+                <w:szCs w:val="20"/>
               </w:rPr>
               <w:t>{d.statuses[i].budget_health:showEnd}{d.statuses[i].budget_health:ifEQ(Complete):showBegin}</w:t>
             </w:r>
             <w:r>
               <w:rPr>
-                <w:rFonts w:asciiTheme="minorHAnsi" w:hAnsiTheme="minorHAnsi" w:cstheme="minorHAnsi"/>
+                <w:rFonts w:ascii="BC Sans" w:hAnsi="BC Sans" w:cstheme="minorHAnsi"/>
                 <w:noProof/>
-                <w:sz w:val="2"/>
-                <w:szCs w:val="2"/>
+                <w:sz w:val="20"/>
+                <w:szCs w:val="20"/>
               </w:rPr>
               <mc:AlternateContent>
                 <mc:Choice Requires="wps">
                   <w:drawing>
-                    <wp:inline distT="0" distB="0" distL="0" distR="0" wp14:anchorId="05DED216" wp14:editId="502E55AE">
+                    <wp:inline distT="0" distB="0" distL="0" distR="0" wp14:anchorId="78E263A8" wp14:editId="20160E35">
                       <wp:extent cx="191135" cy="179070"/>
                       <wp:effectExtent l="0" t="0" r="12065" b="11430"/>
                       <wp:docPr id="575" name="Rectangle 49" descr="Complete"/>
@@ -2206,7 +3276,7 @@
                     </wp:inline>
                   </w:drawing>
                 </mc:Choice>
-                <mc:Fallback>
+                <mc:Fallback xmlns:w16du="http://schemas.microsoft.com/office/word/2023/wordml/word16du">
                   <w:pict>
                     <v:rect w14:anchorId="621DC721" id="Rectangle 49" o:spid="_x0000_s1026" alt="Complete" style="width:15.05pt;height:14.1pt;visibility:visible;mso-wrap-style:square;mso-left-percent:-10001;mso-top-percent:-10001;mso-position-horizontal:absolute;mso-position-horizontal-relative:char;mso-position-vertical:absolute;mso-position-vertical-relative:line;mso-left-percent:-10001;mso-top-percent:-10001;v-text-anchor:top" o:gfxdata="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" fillcolor="#5a82ff">
                       <v:path arrowok="t"/>
@@ -2218,24 +3288,34 @@
             </w:r>
             <w:r>
               <w:rPr>
-                <w:rFonts w:asciiTheme="minorHAnsi" w:hAnsiTheme="minorHAnsi" w:cstheme="minorHAnsi"/>
-                <w:color w:val="000000" w:themeColor="text1"/>
-                <w:sz w:val="2"/>
-                <w:szCs w:val="2"/>
-              </w:rPr>
-              <w:t xml:space="preserve">{d.statuses[i].budget_health:showEnd}{d.statuses[i].budget_health:ifEQ(Green):showBegin} </w:t>
-            </w:r>
-            <w:r>
-              <w:rPr>
-                <w:rFonts w:asciiTheme="minorHAnsi" w:hAnsiTheme="minorHAnsi" w:cstheme="minorHAnsi"/>
+                <w:rFonts w:ascii="BC Sans" w:hAnsi="BC Sans" w:cstheme="minorHAnsi"/>
+                <w:color w:val="000000" w:themeColor="text1"/>
+                <w:sz w:val="20"/>
+                <w:szCs w:val="20"/>
+              </w:rPr>
+              <w:t>{d.statuses[i].bu</w:t>
+            </w:r>
+            <w:r>
+              <w:rPr>
+                <w:rFonts w:ascii="BC Sans" w:hAnsi="BC Sans" w:cstheme="minorHAnsi"/>
+                <w:color w:val="000000" w:themeColor="text1"/>
+                <w:sz w:val="20"/>
+                <w:szCs w:val="20"/>
+              </w:rPr>
+              <w:lastRenderedPageBreak/>
+              <w:t xml:space="preserve">dget_health:showEnd}{d.statuses[i].budget_health:ifEQ(Green):showBegin} </w:t>
+            </w:r>
+            <w:r>
+              <w:rPr>
+                <w:rFonts w:ascii="BC Sans" w:hAnsi="BC Sans" w:cstheme="minorHAnsi"/>
                 <w:noProof/>
-                <w:sz w:val="2"/>
-                <w:szCs w:val="2"/>
+                <w:sz w:val="20"/>
+                <w:szCs w:val="20"/>
               </w:rPr>
               <mc:AlternateContent>
                 <mc:Choice Requires="wps">
                   <w:drawing>
-                    <wp:inline distT="0" distB="0" distL="0" distR="0" wp14:anchorId="1C99DD30" wp14:editId="55C74045">
+                    <wp:inline distT="0" distB="0" distL="0" distR="0" wp14:anchorId="092BC992" wp14:editId="6FE08FFF">
                       <wp:extent cx="191135" cy="179070"/>
                       <wp:effectExtent l="0" t="0" r="12065" b="11430"/>
                       <wp:docPr id="576" name="Rectangle 49" descr="Green"/>
@@ -2277,7 +3357,7 @@
                     </wp:inline>
                   </w:drawing>
                 </mc:Choice>
-                <mc:Fallback>
+                <mc:Fallback xmlns:w16du="http://schemas.microsoft.com/office/word/2023/wordml/word16du">
                   <w:pict>
                     <v:rect w14:anchorId="0D638DEF" id="Rectangle 49" o:spid="_x0000_s1026" alt="Green" style="width:15.05pt;height:14.1pt;visibility:visible;mso-wrap-style:square;mso-left-percent:-10001;mso-top-percent:-10001;mso-position-horizontal:absolute;mso-position-horizontal-relative:char;mso-position-vertical:absolute;mso-position-vertical-relative:line;mso-left-percent:-10001;mso-top-percent:-10001;v-text-anchor:top" o:gfxdata="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" fillcolor="lime">
                       <v:path arrowok="t"/>
@@ -2289,24 +3369,24 @@
             </w:r>
             <w:r>
               <w:rPr>
-                <w:rFonts w:asciiTheme="minorHAnsi" w:hAnsiTheme="minorHAnsi" w:cstheme="minorHAnsi"/>
-                <w:color w:val="000000" w:themeColor="text1"/>
-                <w:sz w:val="2"/>
-                <w:szCs w:val="2"/>
+                <w:rFonts w:ascii="BC Sans" w:hAnsi="BC Sans" w:cstheme="minorHAnsi"/>
+                <w:color w:val="000000" w:themeColor="text1"/>
+                <w:sz w:val="20"/>
+                <w:szCs w:val="20"/>
               </w:rPr>
               <w:t xml:space="preserve">{d.statuses[i].budget_health:showEnd}{d.statuses[i].budget_health:ifEQ(Yellow):showBegin} </w:t>
             </w:r>
             <w:r>
               <w:rPr>
-                <w:rFonts w:asciiTheme="minorHAnsi" w:hAnsiTheme="minorHAnsi" w:cstheme="minorHAnsi"/>
+                <w:rFonts w:ascii="BC Sans" w:hAnsi="BC Sans" w:cstheme="minorHAnsi"/>
                 <w:noProof/>
-                <w:sz w:val="2"/>
-                <w:szCs w:val="2"/>
+                <w:sz w:val="20"/>
+                <w:szCs w:val="20"/>
               </w:rPr>
               <mc:AlternateContent>
                 <mc:Choice Requires="wps">
                   <w:drawing>
-                    <wp:inline distT="0" distB="0" distL="0" distR="0" wp14:anchorId="57F97BFE" wp14:editId="1916B2D1">
+                    <wp:inline distT="0" distB="0" distL="0" distR="0" wp14:anchorId="15011F0D" wp14:editId="67110179">
                       <wp:extent cx="191135" cy="179070"/>
                       <wp:effectExtent l="0" t="0" r="12065" b="11430"/>
                       <wp:docPr id="577" name="Rectangle 49" descr="Yellow"/>
@@ -2348,7 +3428,7 @@
                     </wp:inline>
                   </w:drawing>
                 </mc:Choice>
-                <mc:Fallback>
+                <mc:Fallback xmlns:w16du="http://schemas.microsoft.com/office/word/2023/wordml/word16du">
                   <w:pict>
                     <v:rect w14:anchorId="26BD20B1" id="Rectangle 49" o:spid="_x0000_s1026" alt="Yellow" style="width:15.05pt;height:14.1pt;visibility:visible;mso-wrap-style:square;mso-left-percent:-10001;mso-top-percent:-10001;mso-position-horizontal:absolute;mso-position-horizontal-relative:char;mso-position-vertical:absolute;mso-position-vertical-relative:line;mso-left-percent:-10001;mso-top-percent:-10001;v-text-anchor:top" o:gfxdata="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" fillcolor="yellow">
                       <v:path arrowok="t"/>
@@ -2360,24 +3440,24 @@
             </w:r>
             <w:r>
               <w:rPr>
-                <w:rFonts w:asciiTheme="minorHAnsi" w:hAnsiTheme="minorHAnsi" w:cstheme="minorHAnsi"/>
-                <w:color w:val="000000" w:themeColor="text1"/>
-                <w:sz w:val="2"/>
-                <w:szCs w:val="2"/>
+                <w:rFonts w:ascii="BC Sans" w:hAnsi="BC Sans" w:cstheme="minorHAnsi"/>
+                <w:color w:val="000000" w:themeColor="text1"/>
+                <w:sz w:val="20"/>
+                <w:szCs w:val="20"/>
               </w:rPr>
               <w:t xml:space="preserve">{d.statuses[i].budget_health:showEnd}{d.statuses[i].budget_health:ifEQ(Red):showBegin} </w:t>
             </w:r>
             <w:r>
               <w:rPr>
-                <w:rFonts w:asciiTheme="minorHAnsi" w:hAnsiTheme="minorHAnsi" w:cstheme="minorHAnsi"/>
+                <w:rFonts w:ascii="BC Sans" w:hAnsi="BC Sans" w:cstheme="minorHAnsi"/>
                 <w:noProof/>
-                <w:sz w:val="2"/>
-                <w:szCs w:val="2"/>
+                <w:sz w:val="20"/>
+                <w:szCs w:val="20"/>
               </w:rPr>
               <mc:AlternateContent>
                 <mc:Choice Requires="wps">
                   <w:drawing>
-                    <wp:inline distT="0" distB="0" distL="0" distR="0" wp14:anchorId="16D6B2DA" wp14:editId="45980E24">
+                    <wp:inline distT="0" distB="0" distL="0" distR="0" wp14:anchorId="1272714D" wp14:editId="4B71517E">
                       <wp:extent cx="191135" cy="179070"/>
                       <wp:effectExtent l="0" t="0" r="12065" b="11430"/>
                       <wp:docPr id="578" name="Rectangle 49" descr="Red"/>
@@ -2419,7 +3499,7 @@
                     </wp:inline>
                   </w:drawing>
                 </mc:Choice>
-                <mc:Fallback>
+                <mc:Fallback xmlns:w16du="http://schemas.microsoft.com/office/word/2023/wordml/word16du">
                   <w:pict>
                     <v:rect w14:anchorId="478F1293" id="Rectangle 49" o:spid="_x0000_s1026" alt="Red" style="width:15.05pt;height:14.1pt;visibility:visible;mso-wrap-style:square;mso-left-percent:-10001;mso-top-percent:-10001;mso-position-horizontal:absolute;mso-position-horizontal-relative:char;mso-position-vertical:absolute;mso-position-vertical-relative:line;mso-left-percent:-10001;mso-top-percent:-10001;v-text-anchor:top" o:gfxdata="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" fillcolor="red">
                       <v:path arrowok="t"/>
@@ -2431,12 +3511,72 @@
             </w:r>
             <w:r>
               <w:rPr>
-                <w:rFonts w:asciiTheme="minorHAnsi" w:hAnsiTheme="minorHAnsi" w:cstheme="minorHAnsi"/>
-                <w:color w:val="000000" w:themeColor="text1"/>
-                <w:sz w:val="2"/>
-                <w:szCs w:val="2"/>
-              </w:rPr>
-              <w:t>{d.statuses[i].budget_health:showEnd}</w:t>
+                <w:rFonts w:ascii="BC Sans" w:hAnsi="BC Sans" w:cstheme="minorHAnsi"/>
+                <w:color w:val="000000" w:themeColor="text1"/>
+                <w:sz w:val="20"/>
+                <w:szCs w:val="20"/>
+              </w:rPr>
+              <w:t>{</w:t>
+            </w:r>
+            <w:proofErr w:type="spellStart"/>
+            <w:r>
+              <w:rPr>
+                <w:rFonts w:ascii="BC Sans" w:hAnsi="BC Sans" w:cstheme="minorHAnsi"/>
+                <w:color w:val="000000" w:themeColor="text1"/>
+                <w:sz w:val="20"/>
+                <w:szCs w:val="20"/>
+              </w:rPr>
+              <w:t>d.statuses</w:t>
+            </w:r>
+            <w:proofErr w:type="spellEnd"/>
+            <w:r>
+              <w:rPr>
+                <w:rFonts w:ascii="BC Sans" w:hAnsi="BC Sans" w:cstheme="minorHAnsi"/>
+                <w:color w:val="000000" w:themeColor="text1"/>
+                <w:sz w:val="20"/>
+                <w:szCs w:val="20"/>
+              </w:rPr>
+              <w:t>[</w:t>
+            </w:r>
+            <w:proofErr w:type="spellStart"/>
+            <w:r>
+              <w:rPr>
+                <w:rFonts w:ascii="BC Sans" w:hAnsi="BC Sans" w:cstheme="minorHAnsi"/>
+                <w:color w:val="000000" w:themeColor="text1"/>
+                <w:sz w:val="20"/>
+                <w:szCs w:val="20"/>
+              </w:rPr>
+              <w:t>i</w:t>
+            </w:r>
+            <w:proofErr w:type="spellEnd"/>
+            <w:r>
+              <w:rPr>
+                <w:rFonts w:ascii="BC Sans" w:hAnsi="BC Sans" w:cstheme="minorHAnsi"/>
+                <w:color w:val="000000" w:themeColor="text1"/>
+                <w:sz w:val="20"/>
+                <w:szCs w:val="20"/>
+              </w:rPr>
+              <w:t>].</w:t>
+            </w:r>
+            <w:proofErr w:type="spellStart"/>
+            <w:r>
+              <w:rPr>
+                <w:rFonts w:ascii="BC Sans" w:hAnsi="BC Sans" w:cstheme="minorHAnsi"/>
+                <w:color w:val="000000" w:themeColor="text1"/>
+                <w:sz w:val="20"/>
+                <w:szCs w:val="20"/>
+              </w:rPr>
+              <w:t>budget_health:showEnd</w:t>
+            </w:r>
+            <w:proofErr w:type="spellEnd"/>
+            <w:r>
+              <w:rPr>
+                <w:rFonts w:ascii="BC Sans" w:hAnsi="BC Sans" w:cstheme="minorHAnsi"/>
+                <w:color w:val="000000" w:themeColor="text1"/>
+                <w:sz w:val="20"/>
+                <w:szCs w:val="20"/>
+              </w:rPr>
+              <w:t>}</w:t>
             </w:r>
           </w:p>
         </w:tc>
@@ -2455,47 +3595,125 @@
               <w:ind w:left="14"/>
               <w:jc w:val="right"/>
               <w:rPr>
-                <w:rFonts w:asciiTheme="minorHAnsi" w:hAnsiTheme="minorHAnsi" w:cstheme="minorHAnsi"/>
+                <w:rFonts w:ascii="BC Sans" w:hAnsi="BC Sans" w:cstheme="minorHAnsi"/>
                 <w:b/>
                 <w:color w:val="000000" w:themeColor="text1"/>
-              </w:rPr>
-            </w:pPr>
-            <w:r>
-              <w:rPr>
-                <w:rFonts w:asciiTheme="minorHAnsi" w:hAnsiTheme="minorHAnsi" w:cstheme="minorHAnsi"/>
+                <w:sz w:val="20"/>
+                <w:szCs w:val="20"/>
+              </w:rPr>
+            </w:pPr>
+            <w:r>
+              <w:rPr>
+                <w:rFonts w:ascii="BC Sans" w:hAnsi="BC Sans" w:cstheme="minorHAnsi"/>
                 <w:b/>
                 <w:bCs/>
                 <w:color w:val="000000" w:themeColor="text1"/>
-              </w:rPr>
+                <w:sz w:val="20"/>
+                <w:szCs w:val="20"/>
+              </w:rPr>
+              <w:lastRenderedPageBreak/>
               <w:t>Schedule</w:t>
             </w:r>
             <w:r>
               <w:rPr>
-                <w:rFonts w:asciiTheme="minorHAnsi" w:hAnsiTheme="minorHAnsi" w:cstheme="minorHAnsi"/>
-                <w:color w:val="000000" w:themeColor="text1"/>
-              </w:rPr>
-              <w:t xml:space="preserve"> </w:t>
-            </w:r>
-            <w:r>
-              <w:rPr>
-                <w:rFonts w:asciiTheme="minorHAnsi" w:hAnsiTheme="minorHAnsi" w:cstheme="minorHAnsi"/>
-                <w:color w:val="000000" w:themeColor="text1"/>
-                <w:sz w:val="2"/>
-                <w:szCs w:val="2"/>
-              </w:rPr>
-              <w:t>{d.statuses[i].schedule_health:ifEQ(Not Started):showBegin}</w:t>
-            </w:r>
-            <w:r>
-              <w:rPr>
-                <w:rFonts w:asciiTheme="minorHAnsi" w:hAnsiTheme="minorHAnsi" w:cstheme="minorHAnsi"/>
+                <w:rFonts w:ascii="BC Sans" w:hAnsi="BC Sans" w:cstheme="minorHAnsi"/>
+                <w:color w:val="000000" w:themeColor="text1"/>
+                <w:sz w:val="20"/>
+                <w:szCs w:val="20"/>
+              </w:rPr>
+              <w:t xml:space="preserve"> {</w:t>
+            </w:r>
+            <w:proofErr w:type="spellStart"/>
+            <w:r>
+              <w:rPr>
+                <w:rFonts w:ascii="BC Sans" w:hAnsi="BC Sans" w:cstheme="minorHAnsi"/>
+                <w:color w:val="000000" w:themeColor="text1"/>
+                <w:sz w:val="20"/>
+                <w:szCs w:val="20"/>
+              </w:rPr>
+              <w:t>d.statuses</w:t>
+            </w:r>
+            <w:proofErr w:type="spellEnd"/>
+            <w:r>
+              <w:rPr>
+                <w:rFonts w:ascii="BC Sans" w:hAnsi="BC Sans" w:cstheme="minorHAnsi"/>
+                <w:color w:val="000000" w:themeColor="text1"/>
+                <w:sz w:val="20"/>
+                <w:szCs w:val="20"/>
+              </w:rPr>
+              <w:t>[</w:t>
+            </w:r>
+            <w:proofErr w:type="spellStart"/>
+            <w:r>
+              <w:rPr>
+                <w:rFonts w:ascii="BC Sans" w:hAnsi="BC Sans" w:cstheme="minorHAnsi"/>
+                <w:color w:val="000000" w:themeColor="text1"/>
+                <w:sz w:val="20"/>
+                <w:szCs w:val="20"/>
+              </w:rPr>
+              <w:t>i</w:t>
+            </w:r>
+            <w:proofErr w:type="spellEnd"/>
+            <w:r>
+              <w:rPr>
+                <w:rFonts w:ascii="BC Sans" w:hAnsi="BC Sans" w:cstheme="minorHAnsi"/>
+                <w:color w:val="000000" w:themeColor="text1"/>
+                <w:sz w:val="20"/>
+                <w:szCs w:val="20"/>
+              </w:rPr>
+              <w:t>].</w:t>
+            </w:r>
+            <w:proofErr w:type="spellStart"/>
+            <w:r>
+              <w:rPr>
+                <w:rFonts w:ascii="BC Sans" w:hAnsi="BC Sans" w:cstheme="minorHAnsi"/>
+                <w:color w:val="000000" w:themeColor="text1"/>
+                <w:sz w:val="20"/>
+                <w:szCs w:val="20"/>
+              </w:rPr>
+              <w:t>schedule_health:ifEQ</w:t>
+            </w:r>
+            <w:proofErr w:type="spellEnd"/>
+            <w:r>
+              <w:rPr>
+                <w:rFonts w:ascii="BC Sans" w:hAnsi="BC Sans" w:cstheme="minorHAnsi"/>
+                <w:color w:val="000000" w:themeColor="text1"/>
+                <w:sz w:val="20"/>
+                <w:szCs w:val="20"/>
+              </w:rPr>
+              <w:t>(Not Started):</w:t>
+            </w:r>
+            <w:proofErr w:type="spellStart"/>
+            <w:r>
+              <w:rPr>
+                <w:rFonts w:ascii="BC Sans" w:hAnsi="BC Sans" w:cstheme="minorHAnsi"/>
+                <w:color w:val="000000" w:themeColor="text1"/>
+                <w:sz w:val="20"/>
+                <w:szCs w:val="20"/>
+              </w:rPr>
+              <w:t>showBegin</w:t>
+            </w:r>
+            <w:proofErr w:type="spellEnd"/>
+            <w:r>
+              <w:rPr>
+                <w:rFonts w:ascii="BC Sans" w:hAnsi="BC Sans" w:cstheme="minorHAnsi"/>
+                <w:color w:val="000000" w:themeColor="text1"/>
+                <w:sz w:val="20"/>
+                <w:szCs w:val="20"/>
+              </w:rPr>
+              <w:t>}</w:t>
+            </w:r>
+            <w:r>
+              <w:rPr>
+                <w:rFonts w:ascii="BC Sans" w:hAnsi="BC Sans" w:cstheme="minorHAnsi"/>
                 <w:noProof/>
-                <w:sz w:val="2"/>
-                <w:szCs w:val="2"/>
+                <w:sz w:val="20"/>
+                <w:szCs w:val="20"/>
               </w:rPr>
               <mc:AlternateContent>
                 <mc:Choice Requires="wps">
                   <w:drawing>
-                    <wp:inline distT="0" distB="0" distL="0" distR="0" wp14:anchorId="756356B6" wp14:editId="7F0289F0">
+                    <wp:inline distT="0" distB="0" distL="0" distR="0" wp14:anchorId="5550234B" wp14:editId="7E66C9E3">
                       <wp:extent cx="191135" cy="179070"/>
                       <wp:effectExtent l="0" t="0" r="12065" b="11430"/>
                       <wp:docPr id="579" name="Rectangle 49" descr="Complete"/>
@@ -2537,7 +3755,7 @@
                     </wp:inline>
                   </w:drawing>
                 </mc:Choice>
-                <mc:Fallback>
+                <mc:Fallback xmlns:w16du="http://schemas.microsoft.com/office/word/2023/wordml/word16du">
                   <w:pict>
                     <v:rect w14:anchorId="564492AB" id="Rectangle 49" o:spid="_x0000_s1026" alt="Complete" style="width:15.05pt;height:14.1pt;visibility:visible;mso-wrap-style:square;mso-left-percent:-10001;mso-top-percent:-10001;mso-position-horizontal:absolute;mso-position-horizontal-relative:char;mso-position-vertical:absolute;mso-position-vertical-relative:line;mso-left-percent:-10001;mso-top-percent:-10001;v-text-anchor:top" o:gfxdata="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" fillcolor="white [3212]">
                       <v:path arrowok="t"/>
@@ -2549,24 +3767,24 @@
             </w:r>
             <w:r>
               <w:rPr>
-                <w:rFonts w:asciiTheme="minorHAnsi" w:hAnsiTheme="minorHAnsi" w:cstheme="minorHAnsi"/>
-                <w:color w:val="000000" w:themeColor="text1"/>
-                <w:sz w:val="2"/>
-                <w:szCs w:val="2"/>
+                <w:rFonts w:ascii="BC Sans" w:hAnsi="BC Sans" w:cstheme="minorHAnsi"/>
+                <w:color w:val="000000" w:themeColor="text1"/>
+                <w:sz w:val="20"/>
+                <w:szCs w:val="20"/>
               </w:rPr>
               <w:t>{d.statuses[i].schedule_health:showEnd}{d.statuses[i].schedule_health:ifEQ(Complete):showBegin}</w:t>
             </w:r>
             <w:r>
               <w:rPr>
-                <w:rFonts w:asciiTheme="minorHAnsi" w:hAnsiTheme="minorHAnsi" w:cstheme="minorHAnsi"/>
+                <w:rFonts w:ascii="BC Sans" w:hAnsi="BC Sans" w:cstheme="minorHAnsi"/>
                 <w:noProof/>
-                <w:sz w:val="2"/>
-                <w:szCs w:val="2"/>
+                <w:sz w:val="20"/>
+                <w:szCs w:val="20"/>
               </w:rPr>
               <mc:AlternateContent>
                 <mc:Choice Requires="wps">
                   <w:drawing>
-                    <wp:inline distT="0" distB="0" distL="0" distR="0" wp14:anchorId="1F72A5EA" wp14:editId="0C53C0E0">
+                    <wp:inline distT="0" distB="0" distL="0" distR="0" wp14:anchorId="485BFAE8" wp14:editId="0BB57046">
                       <wp:extent cx="191135" cy="179070"/>
                       <wp:effectExtent l="0" t="0" r="12065" b="11430"/>
                       <wp:docPr id="580" name="Rectangle 49" descr="Complete"/>
@@ -2608,7 +3826,7 @@
                     </wp:inline>
                   </w:drawing>
                 </mc:Choice>
-                <mc:Fallback>
+                <mc:Fallback xmlns:w16du="http://schemas.microsoft.com/office/word/2023/wordml/word16du">
                   <w:pict>
                     <v:rect w14:anchorId="2D3EC13A" id="Rectangle 49" o:spid="_x0000_s1026" alt="Complete" style="width:15.05pt;height:14.1pt;visibility:visible;mso-wrap-style:square;mso-left-percent:-10001;mso-top-percent:-10001;mso-position-horizontal:absolute;mso-position-horizontal-relative:char;mso-position-vertical:absolute;mso-position-vertical-relative:line;mso-left-percent:-10001;mso-top-percent:-10001;v-text-anchor:top" o:gfxdata="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" fillcolor="#5a82ff">
                       <v:path arrowok="t"/>
@@ -2620,24 +3838,34 @@
             </w:r>
             <w:r>
               <w:rPr>
-                <w:rFonts w:asciiTheme="minorHAnsi" w:hAnsiTheme="minorHAnsi" w:cstheme="minorHAnsi"/>
-                <w:color w:val="000000" w:themeColor="text1"/>
-                <w:sz w:val="2"/>
-                <w:szCs w:val="2"/>
-              </w:rPr>
-              <w:t xml:space="preserve">{d.statuses[i].schedule_health:showEnd}{d.statuses[i].schedule_health:ifEQ(Green):showBegin} </w:t>
-            </w:r>
-            <w:r>
-              <w:rPr>
-                <w:rFonts w:asciiTheme="minorHAnsi" w:hAnsiTheme="minorHAnsi" w:cstheme="minorHAnsi"/>
+                <w:rFonts w:ascii="BC Sans" w:hAnsi="BC Sans" w:cstheme="minorHAnsi"/>
+                <w:color w:val="000000" w:themeColor="text1"/>
+                <w:sz w:val="20"/>
+                <w:szCs w:val="20"/>
+              </w:rPr>
+              <w:t>{d.statuses[i].schedule_health:sho</w:t>
+            </w:r>
+            <w:r>
+              <w:rPr>
+                <w:rFonts w:ascii="BC Sans" w:hAnsi="BC Sans" w:cstheme="minorHAnsi"/>
+                <w:color w:val="000000" w:themeColor="text1"/>
+                <w:sz w:val="20"/>
+                <w:szCs w:val="20"/>
+              </w:rPr>
+              <w:lastRenderedPageBreak/>
+              <w:t xml:space="preserve">wEnd}{d.statuses[i].schedule_health:ifEQ(Green):showBegin} </w:t>
+            </w:r>
+            <w:r>
+              <w:rPr>
+                <w:rFonts w:ascii="BC Sans" w:hAnsi="BC Sans" w:cstheme="minorHAnsi"/>
                 <w:noProof/>
-                <w:sz w:val="2"/>
-                <w:szCs w:val="2"/>
+                <w:sz w:val="20"/>
+                <w:szCs w:val="20"/>
               </w:rPr>
               <mc:AlternateContent>
                 <mc:Choice Requires="wps">
                   <w:drawing>
-                    <wp:inline distT="0" distB="0" distL="0" distR="0" wp14:anchorId="041B1411" wp14:editId="1DDD769E">
+                    <wp:inline distT="0" distB="0" distL="0" distR="0" wp14:anchorId="4AA0E6AD" wp14:editId="19BE4BFF">
                       <wp:extent cx="191135" cy="179070"/>
                       <wp:effectExtent l="0" t="0" r="12065" b="11430"/>
                       <wp:docPr id="581" name="Rectangle 49" descr="Green"/>
@@ -2679,7 +3907,7 @@
                     </wp:inline>
                   </w:drawing>
                 </mc:Choice>
-                <mc:Fallback>
+                <mc:Fallback xmlns:w16du="http://schemas.microsoft.com/office/word/2023/wordml/word16du">
                   <w:pict>
                     <v:rect w14:anchorId="15989F93" id="Rectangle 49" o:spid="_x0000_s1026" alt="Green" style="width:15.05pt;height:14.1pt;visibility:visible;mso-wrap-style:square;mso-left-percent:-10001;mso-top-percent:-10001;mso-position-horizontal:absolute;mso-position-horizontal-relative:char;mso-position-vertical:absolute;mso-position-vertical-relative:line;mso-left-percent:-10001;mso-top-percent:-10001;v-text-anchor:top" o:gfxdata="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" fillcolor="lime">
                       <v:path arrowok="t"/>
@@ -2691,24 +3919,24 @@
             </w:r>
             <w:r>
               <w:rPr>
-                <w:rFonts w:asciiTheme="minorHAnsi" w:hAnsiTheme="minorHAnsi" w:cstheme="minorHAnsi"/>
-                <w:color w:val="000000" w:themeColor="text1"/>
-                <w:sz w:val="2"/>
-                <w:szCs w:val="2"/>
+                <w:rFonts w:ascii="BC Sans" w:hAnsi="BC Sans" w:cstheme="minorHAnsi"/>
+                <w:color w:val="000000" w:themeColor="text1"/>
+                <w:sz w:val="20"/>
+                <w:szCs w:val="20"/>
               </w:rPr>
               <w:t xml:space="preserve">{d.statuses[i].schedule_health:showEnd}{d.statuses[i].schedule_health:ifEQ(Yellow):showBegin} </w:t>
             </w:r>
             <w:r>
               <w:rPr>
-                <w:rFonts w:asciiTheme="minorHAnsi" w:hAnsiTheme="minorHAnsi" w:cstheme="minorHAnsi"/>
+                <w:rFonts w:ascii="BC Sans" w:hAnsi="BC Sans" w:cstheme="minorHAnsi"/>
                 <w:noProof/>
-                <w:sz w:val="2"/>
-                <w:szCs w:val="2"/>
+                <w:sz w:val="20"/>
+                <w:szCs w:val="20"/>
               </w:rPr>
               <mc:AlternateContent>
                 <mc:Choice Requires="wps">
                   <w:drawing>
-                    <wp:inline distT="0" distB="0" distL="0" distR="0" wp14:anchorId="541C45D7" wp14:editId="5BB03D05">
+                    <wp:inline distT="0" distB="0" distL="0" distR="0" wp14:anchorId="3476449D" wp14:editId="3832FFBF">
                       <wp:extent cx="191135" cy="179070"/>
                       <wp:effectExtent l="0" t="0" r="12065" b="11430"/>
                       <wp:docPr id="582" name="Rectangle 49" descr="Yellow"/>
@@ -2750,7 +3978,7 @@
                     </wp:inline>
                   </w:drawing>
                 </mc:Choice>
-                <mc:Fallback>
+                <mc:Fallback xmlns:w16du="http://schemas.microsoft.com/office/word/2023/wordml/word16du">
                   <w:pict>
                     <v:rect w14:anchorId="6CDEC268" id="Rectangle 49" o:spid="_x0000_s1026" alt="Yellow" style="width:15.05pt;height:14.1pt;visibility:visible;mso-wrap-style:square;mso-left-percent:-10001;mso-top-percent:-10001;mso-position-horizontal:absolute;mso-position-horizontal-relative:char;mso-position-vertical:absolute;mso-position-vertical-relative:line;mso-left-percent:-10001;mso-top-percent:-10001;v-text-anchor:top" o:gfxdata="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" fillcolor="yellow">
                       <v:path arrowok="t"/>
@@ -2762,24 +3990,24 @@
             </w:r>
             <w:r>
               <w:rPr>
-                <w:rFonts w:asciiTheme="minorHAnsi" w:hAnsiTheme="minorHAnsi" w:cstheme="minorHAnsi"/>
-                <w:color w:val="000000" w:themeColor="text1"/>
-                <w:sz w:val="2"/>
-                <w:szCs w:val="2"/>
+                <w:rFonts w:ascii="BC Sans" w:hAnsi="BC Sans" w:cstheme="minorHAnsi"/>
+                <w:color w:val="000000" w:themeColor="text1"/>
+                <w:sz w:val="20"/>
+                <w:szCs w:val="20"/>
               </w:rPr>
               <w:t xml:space="preserve">{d.statuses[i].schedule_health:showEnd}{d.statuses[i].schedule_health:ifEQ(Red):showBegin} </w:t>
             </w:r>
             <w:r>
               <w:rPr>
-                <w:rFonts w:asciiTheme="minorHAnsi" w:hAnsiTheme="minorHAnsi" w:cstheme="minorHAnsi"/>
+                <w:rFonts w:ascii="BC Sans" w:hAnsi="BC Sans" w:cstheme="minorHAnsi"/>
                 <w:noProof/>
-                <w:sz w:val="2"/>
-                <w:szCs w:val="2"/>
+                <w:sz w:val="20"/>
+                <w:szCs w:val="20"/>
               </w:rPr>
               <mc:AlternateContent>
                 <mc:Choice Requires="wps">
                   <w:drawing>
-                    <wp:inline distT="0" distB="0" distL="0" distR="0" wp14:anchorId="1321C295" wp14:editId="113298D6">
+                    <wp:inline distT="0" distB="0" distL="0" distR="0" wp14:anchorId="178A0B85" wp14:editId="25E8AB95">
                       <wp:extent cx="191135" cy="179070"/>
                       <wp:effectExtent l="0" t="0" r="12065" b="11430"/>
                       <wp:docPr id="583" name="Rectangle 49" descr="Red"/>
@@ -2821,7 +4049,7 @@
                     </wp:inline>
                   </w:drawing>
                 </mc:Choice>
-                <mc:Fallback>
+                <mc:Fallback xmlns:w16du="http://schemas.microsoft.com/office/word/2023/wordml/word16du">
                   <w:pict>
                     <v:rect w14:anchorId="62399C7D" id="Rectangle 49" o:spid="_x0000_s1026" alt="Red" style="width:15.05pt;height:14.1pt;visibility:visible;mso-wrap-style:square;mso-left-percent:-10001;mso-top-percent:-10001;mso-position-horizontal:absolute;mso-position-horizontal-relative:char;mso-position-vertical:absolute;mso-position-vertical-relative:line;mso-left-percent:-10001;mso-top-percent:-10001;v-text-anchor:top" o:gfxdata="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" fillcolor="red">
                       <v:path arrowok="t"/>
@@ -2833,12 +4061,72 @@
             </w:r>
             <w:r>
               <w:rPr>
-                <w:rFonts w:asciiTheme="minorHAnsi" w:hAnsiTheme="minorHAnsi" w:cstheme="minorHAnsi"/>
-                <w:color w:val="000000" w:themeColor="text1"/>
-                <w:sz w:val="2"/>
-                <w:szCs w:val="2"/>
-              </w:rPr>
-              <w:t>{d.statuses[i].schedule_health:showEnd}</w:t>
+                <w:rFonts w:ascii="BC Sans" w:hAnsi="BC Sans" w:cstheme="minorHAnsi"/>
+                <w:color w:val="000000" w:themeColor="text1"/>
+                <w:sz w:val="20"/>
+                <w:szCs w:val="20"/>
+              </w:rPr>
+              <w:t>{</w:t>
+            </w:r>
+            <w:proofErr w:type="spellStart"/>
+            <w:r>
+              <w:rPr>
+                <w:rFonts w:ascii="BC Sans" w:hAnsi="BC Sans" w:cstheme="minorHAnsi"/>
+                <w:color w:val="000000" w:themeColor="text1"/>
+                <w:sz w:val="20"/>
+                <w:szCs w:val="20"/>
+              </w:rPr>
+              <w:t>d.statuses</w:t>
+            </w:r>
+            <w:proofErr w:type="spellEnd"/>
+            <w:r>
+              <w:rPr>
+                <w:rFonts w:ascii="BC Sans" w:hAnsi="BC Sans" w:cstheme="minorHAnsi"/>
+                <w:color w:val="000000" w:themeColor="text1"/>
+                <w:sz w:val="20"/>
+                <w:szCs w:val="20"/>
+              </w:rPr>
+              <w:t>[</w:t>
+            </w:r>
+            <w:proofErr w:type="spellStart"/>
+            <w:r>
+              <w:rPr>
+                <w:rFonts w:ascii="BC Sans" w:hAnsi="BC Sans" w:cstheme="minorHAnsi"/>
+                <w:color w:val="000000" w:themeColor="text1"/>
+                <w:sz w:val="20"/>
+                <w:szCs w:val="20"/>
+              </w:rPr>
+              <w:t>i</w:t>
+            </w:r>
+            <w:proofErr w:type="spellEnd"/>
+            <w:r>
+              <w:rPr>
+                <w:rFonts w:ascii="BC Sans" w:hAnsi="BC Sans" w:cstheme="minorHAnsi"/>
+                <w:color w:val="000000" w:themeColor="text1"/>
+                <w:sz w:val="20"/>
+                <w:szCs w:val="20"/>
+              </w:rPr>
+              <w:t>].</w:t>
+            </w:r>
+            <w:proofErr w:type="spellStart"/>
+            <w:r>
+              <w:rPr>
+                <w:rFonts w:ascii="BC Sans" w:hAnsi="BC Sans" w:cstheme="minorHAnsi"/>
+                <w:color w:val="000000" w:themeColor="text1"/>
+                <w:sz w:val="20"/>
+                <w:szCs w:val="20"/>
+              </w:rPr>
+              <w:t>schedule_health:showEnd</w:t>
+            </w:r>
+            <w:proofErr w:type="spellEnd"/>
+            <w:r>
+              <w:rPr>
+                <w:rFonts w:ascii="BC Sans" w:hAnsi="BC Sans" w:cstheme="minorHAnsi"/>
+                <w:color w:val="000000" w:themeColor="text1"/>
+                <w:sz w:val="20"/>
+                <w:szCs w:val="20"/>
+              </w:rPr>
+              <w:t>}</w:t>
             </w:r>
           </w:p>
         </w:tc>
@@ -2863,17 +4151,22 @@
               <w:spacing w:before="14" w:line="244" w:lineRule="exact"/>
               <w:ind w:left="14"/>
               <w:rPr>
-                <w:rFonts w:asciiTheme="minorHAnsi" w:hAnsiTheme="minorHAnsi" w:cstheme="minorHAnsi"/>
+                <w:rFonts w:ascii="BC Sans" w:hAnsi="BC Sans" w:cstheme="minorHAnsi"/>
                 <w:b/>
                 <w:color w:val="000000" w:themeColor="text1"/>
-              </w:rPr>
-            </w:pPr>
-            <w:r>
-              <w:rPr>
-                <w:rFonts w:asciiTheme="minorHAnsi" w:hAnsiTheme="minorHAnsi" w:cstheme="minorHAnsi"/>
+                <w:sz w:val="20"/>
+                <w:szCs w:val="20"/>
+              </w:rPr>
+            </w:pPr>
+            <w:r>
+              <w:rPr>
+                <w:rFonts w:ascii="BC Sans" w:hAnsi="BC Sans" w:cstheme="minorHAnsi"/>
                 <w:b/>
                 <w:color w:val="000000" w:themeColor="text1"/>
-              </w:rPr>
+                <w:sz w:val="20"/>
+                <w:szCs w:val="20"/>
+              </w:rPr>
+              <w:lastRenderedPageBreak/>
               <w:t>General and Progress Comments this Period:</w:t>
             </w:r>
           </w:p>
@@ -2899,34 +4192,88 @@
               <w:spacing w:before="14" w:line="244" w:lineRule="exact"/>
               <w:ind w:left="14"/>
               <w:rPr>
-                <w:rFonts w:asciiTheme="minorHAnsi" w:hAnsiTheme="minorHAnsi" w:cstheme="minorHAnsi"/>
-                <w:bCs/>
-                <w:color w:val="000000" w:themeColor="text1"/>
-              </w:rPr>
-            </w:pPr>
-            <w:r>
-              <w:rPr>
-                <w:rFonts w:asciiTheme="minorHAnsi" w:hAnsiTheme="minorHAnsi" w:cstheme="minorHAnsi"/>
-                <w:bCs/>
-                <w:color w:val="000000" w:themeColor="text1"/>
-              </w:rPr>
-              <w:t>{d.statuses[i].general_progress_comments</w:t>
-            </w:r>
-            <w:r>
-              <w:rPr>
-                <w:rFonts w:asciiTheme="minorHAnsi" w:hAnsiTheme="minorHAnsi" w:cstheme="minorHAnsi"/>
-                <w:bCs/>
-                <w:color w:val="000000" w:themeColor="text1"/>
-              </w:rPr>
-              <w:t>:convCRLF()</w:t>
-            </w:r>
-            <w:r>
-              <w:rPr>
-                <w:rFonts w:asciiTheme="minorHAnsi" w:hAnsiTheme="minorHAnsi" w:cstheme="minorHAnsi"/>
-                <w:bCs/>
-                <w:color w:val="000000" w:themeColor="text1"/>
-              </w:rPr>
-              <w:t>}</w:t>
+                <w:rFonts w:ascii="BC Sans" w:hAnsi="BC Sans" w:cstheme="minorHAnsi"/>
+                <w:bCs/>
+                <w:color w:val="000000" w:themeColor="text1"/>
+                <w:sz w:val="20"/>
+                <w:szCs w:val="20"/>
+              </w:rPr>
+            </w:pPr>
+            <w:r>
+              <w:rPr>
+                <w:rFonts w:ascii="BC Sans" w:hAnsi="BC Sans" w:cstheme="minorHAnsi"/>
+                <w:bCs/>
+                <w:color w:val="000000" w:themeColor="text1"/>
+                <w:sz w:val="20"/>
+                <w:szCs w:val="20"/>
+              </w:rPr>
+              <w:t>{</w:t>
+            </w:r>
+            <w:proofErr w:type="spellStart"/>
+            <w:r>
+              <w:rPr>
+                <w:rFonts w:ascii="BC Sans" w:hAnsi="BC Sans" w:cstheme="minorHAnsi"/>
+                <w:bCs/>
+                <w:color w:val="000000" w:themeColor="text1"/>
+                <w:sz w:val="20"/>
+                <w:szCs w:val="20"/>
+              </w:rPr>
+              <w:t>d.statuses</w:t>
+            </w:r>
+            <w:proofErr w:type="spellEnd"/>
+            <w:r>
+              <w:rPr>
+                <w:rFonts w:ascii="BC Sans" w:hAnsi="BC Sans" w:cstheme="minorHAnsi"/>
+                <w:bCs/>
+                <w:color w:val="000000" w:themeColor="text1"/>
+                <w:sz w:val="20"/>
+                <w:szCs w:val="20"/>
+              </w:rPr>
+              <w:t>[</w:t>
+            </w:r>
+            <w:proofErr w:type="spellStart"/>
+            <w:r>
+              <w:rPr>
+                <w:rFonts w:ascii="BC Sans" w:hAnsi="BC Sans" w:cstheme="minorHAnsi"/>
+                <w:bCs/>
+                <w:color w:val="000000" w:themeColor="text1"/>
+                <w:sz w:val="20"/>
+                <w:szCs w:val="20"/>
+              </w:rPr>
+              <w:t>i</w:t>
+            </w:r>
+            <w:proofErr w:type="spellEnd"/>
+            <w:r>
+              <w:rPr>
+                <w:rFonts w:ascii="BC Sans" w:hAnsi="BC Sans" w:cstheme="minorHAnsi"/>
+                <w:bCs/>
+                <w:color w:val="000000" w:themeColor="text1"/>
+                <w:sz w:val="20"/>
+                <w:szCs w:val="20"/>
+              </w:rPr>
+              <w:t>].</w:t>
+            </w:r>
+            <w:proofErr w:type="spellStart"/>
+            <w:r>
+              <w:rPr>
+                <w:rFonts w:ascii="BC Sans" w:hAnsi="BC Sans" w:cstheme="minorHAnsi"/>
+                <w:bCs/>
+                <w:color w:val="000000" w:themeColor="text1"/>
+                <w:sz w:val="20"/>
+                <w:szCs w:val="20"/>
+              </w:rPr>
+              <w:t>general_progress_comments:convCRLF</w:t>
+            </w:r>
+            <w:proofErr w:type="spellEnd"/>
+            <w:r>
+              <w:rPr>
+                <w:rFonts w:ascii="BC Sans" w:hAnsi="BC Sans" w:cstheme="minorHAnsi"/>
+                <w:bCs/>
+                <w:color w:val="000000" w:themeColor="text1"/>
+                <w:sz w:val="20"/>
+                <w:szCs w:val="20"/>
+              </w:rPr>
+              <w:t>()}</w:t>
             </w:r>
           </w:p>
         </w:tc>
@@ -2951,16 +4298,20 @@
               <w:spacing w:before="14" w:line="244" w:lineRule="exact"/>
               <w:ind w:left="14"/>
               <w:rPr>
-                <w:rFonts w:asciiTheme="minorHAnsi" w:hAnsiTheme="minorHAnsi" w:cstheme="minorHAnsi"/>
+                <w:rFonts w:ascii="BC Sans" w:hAnsi="BC Sans" w:cstheme="minorHAnsi"/>
                 <w:b/>
                 <w:color w:val="000000" w:themeColor="text1"/>
-              </w:rPr>
-            </w:pPr>
-            <w:r>
-              <w:rPr>
-                <w:rFonts w:asciiTheme="minorHAnsi" w:hAnsiTheme="minorHAnsi" w:cstheme="minorHAnsi"/>
+                <w:sz w:val="20"/>
+                <w:szCs w:val="20"/>
+              </w:rPr>
+            </w:pPr>
+            <w:r>
+              <w:rPr>
+                <w:rFonts w:ascii="BC Sans" w:hAnsi="BC Sans" w:cstheme="minorHAnsi"/>
                 <w:b/>
                 <w:color w:val="000000" w:themeColor="text1"/>
+                <w:sz w:val="20"/>
+                <w:szCs w:val="20"/>
               </w:rPr>
               <w:t>Issues and Necessary Decisions this Period:</w:t>
             </w:r>
@@ -2987,18 +4338,88 @@
               <w:spacing w:before="14" w:line="244" w:lineRule="exact"/>
               <w:ind w:left="14"/>
               <w:rPr>
-                <w:rFonts w:asciiTheme="minorHAnsi" w:hAnsiTheme="minorHAnsi" w:cstheme="minorHAnsi"/>
-                <w:bCs/>
-                <w:color w:val="000000" w:themeColor="text1"/>
-              </w:rPr>
-            </w:pPr>
-            <w:r>
-              <w:rPr>
-                <w:rFonts w:asciiTheme="minorHAnsi" w:hAnsiTheme="minorHAnsi" w:cstheme="minorHAnsi"/>
-                <w:bCs/>
-                <w:color w:val="000000" w:themeColor="text1"/>
-              </w:rPr>
-              <w:t>{d.statuses[i].issues_and_decisions}</w:t>
+                <w:rFonts w:ascii="BC Sans" w:hAnsi="BC Sans" w:cstheme="minorHAnsi"/>
+                <w:bCs/>
+                <w:color w:val="000000" w:themeColor="text1"/>
+                <w:sz w:val="20"/>
+                <w:szCs w:val="20"/>
+              </w:rPr>
+            </w:pPr>
+            <w:r>
+              <w:rPr>
+                <w:rFonts w:ascii="BC Sans" w:hAnsi="BC Sans" w:cstheme="minorHAnsi"/>
+                <w:bCs/>
+                <w:color w:val="000000" w:themeColor="text1"/>
+                <w:sz w:val="20"/>
+                <w:szCs w:val="20"/>
+              </w:rPr>
+              <w:t>{</w:t>
+            </w:r>
+            <w:proofErr w:type="spellStart"/>
+            <w:r>
+              <w:rPr>
+                <w:rFonts w:ascii="BC Sans" w:hAnsi="BC Sans" w:cstheme="minorHAnsi"/>
+                <w:bCs/>
+                <w:color w:val="000000" w:themeColor="text1"/>
+                <w:sz w:val="20"/>
+                <w:szCs w:val="20"/>
+              </w:rPr>
+              <w:t>d.statuses</w:t>
+            </w:r>
+            <w:proofErr w:type="spellEnd"/>
+            <w:r>
+              <w:rPr>
+                <w:rFonts w:ascii="BC Sans" w:hAnsi="BC Sans" w:cstheme="minorHAnsi"/>
+                <w:bCs/>
+                <w:color w:val="000000" w:themeColor="text1"/>
+                <w:sz w:val="20"/>
+                <w:szCs w:val="20"/>
+              </w:rPr>
+              <w:t>[</w:t>
+            </w:r>
+            <w:proofErr w:type="spellStart"/>
+            <w:r>
+              <w:rPr>
+                <w:rFonts w:ascii="BC Sans" w:hAnsi="BC Sans" w:cstheme="minorHAnsi"/>
+                <w:bCs/>
+                <w:color w:val="000000" w:themeColor="text1"/>
+                <w:sz w:val="20"/>
+                <w:szCs w:val="20"/>
+              </w:rPr>
+              <w:t>i</w:t>
+            </w:r>
+            <w:proofErr w:type="spellEnd"/>
+            <w:r>
+              <w:rPr>
+                <w:rFonts w:ascii="BC Sans" w:hAnsi="BC Sans" w:cstheme="minorHAnsi"/>
+                <w:bCs/>
+                <w:color w:val="000000" w:themeColor="text1"/>
+                <w:sz w:val="20"/>
+                <w:szCs w:val="20"/>
+              </w:rPr>
+              <w:t>].</w:t>
+            </w:r>
+            <w:proofErr w:type="spellStart"/>
+            <w:r>
+              <w:rPr>
+                <w:rFonts w:ascii="BC Sans" w:hAnsi="BC Sans" w:cstheme="minorHAnsi"/>
+                <w:bCs/>
+                <w:color w:val="000000" w:themeColor="text1"/>
+                <w:sz w:val="20"/>
+                <w:szCs w:val="20"/>
+              </w:rPr>
+              <w:t>issues_and_decisions</w:t>
+            </w:r>
+            <w:proofErr w:type="spellEnd"/>
+            <w:r>
+              <w:rPr>
+                <w:rFonts w:ascii="BC Sans" w:hAnsi="BC Sans" w:cstheme="minorHAnsi"/>
+                <w:bCs/>
+                <w:color w:val="000000" w:themeColor="text1"/>
+                <w:sz w:val="20"/>
+                <w:szCs w:val="20"/>
+              </w:rPr>
+              <w:t>}</w:t>
             </w:r>
           </w:p>
         </w:tc>
@@ -3023,16 +4444,20 @@
               <w:spacing w:before="14" w:line="244" w:lineRule="exact"/>
               <w:ind w:left="14"/>
               <w:rPr>
-                <w:rFonts w:asciiTheme="minorHAnsi" w:hAnsiTheme="minorHAnsi" w:cstheme="minorHAnsi"/>
+                <w:rFonts w:ascii="BC Sans" w:hAnsi="BC Sans" w:cstheme="minorHAnsi"/>
                 <w:b/>
                 <w:color w:val="000000" w:themeColor="text1"/>
-              </w:rPr>
-            </w:pPr>
-            <w:r>
-              <w:rPr>
-                <w:rFonts w:asciiTheme="minorHAnsi" w:hAnsiTheme="minorHAnsi" w:cstheme="minorHAnsi"/>
+                <w:sz w:val="20"/>
+                <w:szCs w:val="20"/>
+              </w:rPr>
+            </w:pPr>
+            <w:r>
+              <w:rPr>
+                <w:rFonts w:ascii="BC Sans" w:hAnsi="BC Sans" w:cstheme="minorHAnsi"/>
                 <w:b/>
                 <w:color w:val="000000" w:themeColor="text1"/>
+                <w:sz w:val="20"/>
+                <w:szCs w:val="20"/>
               </w:rPr>
               <w:t>Forecast and Next Steps:</w:t>
             </w:r>
@@ -3059,18 +4484,88 @@
               <w:spacing w:before="14" w:line="244" w:lineRule="exact"/>
               <w:ind w:left="14"/>
               <w:rPr>
-                <w:rFonts w:asciiTheme="minorHAnsi" w:hAnsiTheme="minorHAnsi" w:cstheme="minorHAnsi"/>
-                <w:bCs/>
-                <w:color w:val="000000" w:themeColor="text1"/>
-              </w:rPr>
-            </w:pPr>
-            <w:r>
-              <w:rPr>
-                <w:rFonts w:asciiTheme="minorHAnsi" w:hAnsiTheme="minorHAnsi" w:cstheme="minorHAnsi"/>
-                <w:bCs/>
-                <w:color w:val="000000" w:themeColor="text1"/>
-              </w:rPr>
-              <w:t>{d.statuses[i].forecast_and_next_steps}</w:t>
+                <w:rFonts w:ascii="BC Sans" w:hAnsi="BC Sans" w:cstheme="minorHAnsi"/>
+                <w:bCs/>
+                <w:color w:val="000000" w:themeColor="text1"/>
+                <w:sz w:val="20"/>
+                <w:szCs w:val="20"/>
+              </w:rPr>
+            </w:pPr>
+            <w:r>
+              <w:rPr>
+                <w:rFonts w:ascii="BC Sans" w:hAnsi="BC Sans" w:cstheme="minorHAnsi"/>
+                <w:bCs/>
+                <w:color w:val="000000" w:themeColor="text1"/>
+                <w:sz w:val="20"/>
+                <w:szCs w:val="20"/>
+              </w:rPr>
+              <w:t>{</w:t>
+            </w:r>
+            <w:proofErr w:type="spellStart"/>
+            <w:r>
+              <w:rPr>
+                <w:rFonts w:ascii="BC Sans" w:hAnsi="BC Sans" w:cstheme="minorHAnsi"/>
+                <w:bCs/>
+                <w:color w:val="000000" w:themeColor="text1"/>
+                <w:sz w:val="20"/>
+                <w:szCs w:val="20"/>
+              </w:rPr>
+              <w:t>d.statuses</w:t>
+            </w:r>
+            <w:proofErr w:type="spellEnd"/>
+            <w:r>
+              <w:rPr>
+                <w:rFonts w:ascii="BC Sans" w:hAnsi="BC Sans" w:cstheme="minorHAnsi"/>
+                <w:bCs/>
+                <w:color w:val="000000" w:themeColor="text1"/>
+                <w:sz w:val="20"/>
+                <w:szCs w:val="20"/>
+              </w:rPr>
+              <w:t>[</w:t>
+            </w:r>
+            <w:proofErr w:type="spellStart"/>
+            <w:r>
+              <w:rPr>
+                <w:rFonts w:ascii="BC Sans" w:hAnsi="BC Sans" w:cstheme="minorHAnsi"/>
+                <w:bCs/>
+                <w:color w:val="000000" w:themeColor="text1"/>
+                <w:sz w:val="20"/>
+                <w:szCs w:val="20"/>
+              </w:rPr>
+              <w:t>i</w:t>
+            </w:r>
+            <w:proofErr w:type="spellEnd"/>
+            <w:r>
+              <w:rPr>
+                <w:rFonts w:ascii="BC Sans" w:hAnsi="BC Sans" w:cstheme="minorHAnsi"/>
+                <w:bCs/>
+                <w:color w:val="000000" w:themeColor="text1"/>
+                <w:sz w:val="20"/>
+                <w:szCs w:val="20"/>
+              </w:rPr>
+              <w:t>].</w:t>
+            </w:r>
+            <w:proofErr w:type="spellStart"/>
+            <w:r>
+              <w:rPr>
+                <w:rFonts w:ascii="BC Sans" w:hAnsi="BC Sans" w:cstheme="minorHAnsi"/>
+                <w:bCs/>
+                <w:color w:val="000000" w:themeColor="text1"/>
+                <w:sz w:val="20"/>
+                <w:szCs w:val="20"/>
+              </w:rPr>
+              <w:t>forecast_and_next_steps</w:t>
+            </w:r>
+            <w:proofErr w:type="spellEnd"/>
+            <w:r>
+              <w:rPr>
+                <w:rFonts w:ascii="BC Sans" w:hAnsi="BC Sans" w:cstheme="minorHAnsi"/>
+                <w:bCs/>
+                <w:color w:val="000000" w:themeColor="text1"/>
+                <w:sz w:val="20"/>
+                <w:szCs w:val="20"/>
+              </w:rPr>
+              <w:t>}</w:t>
             </w:r>
           </w:p>
         </w:tc>
@@ -3095,16 +4590,20 @@
               <w:spacing w:before="14" w:line="244" w:lineRule="exact"/>
               <w:ind w:left="14"/>
               <w:rPr>
-                <w:rFonts w:asciiTheme="minorHAnsi" w:hAnsiTheme="minorHAnsi" w:cstheme="minorHAnsi"/>
+                <w:rFonts w:ascii="BC Sans" w:hAnsi="BC Sans" w:cstheme="minorHAnsi"/>
                 <w:b/>
                 <w:color w:val="000000" w:themeColor="text1"/>
-              </w:rPr>
-            </w:pPr>
-            <w:r>
-              <w:rPr>
-                <w:rFonts w:asciiTheme="minorHAnsi" w:hAnsiTheme="minorHAnsi" w:cstheme="minorHAnsi"/>
+                <w:sz w:val="20"/>
+                <w:szCs w:val="20"/>
+              </w:rPr>
+            </w:pPr>
+            <w:r>
+              <w:rPr>
+                <w:rFonts w:ascii="BC Sans" w:hAnsi="BC Sans" w:cstheme="minorHAnsi"/>
                 <w:b/>
                 <w:color w:val="000000" w:themeColor="text1"/>
+                <w:sz w:val="20"/>
+                <w:szCs w:val="20"/>
               </w:rPr>
               <w:t>Risk Watch List:</w:t>
             </w:r>
@@ -3131,18 +4630,88 @@
               <w:spacing w:before="14" w:line="244" w:lineRule="exact"/>
               <w:ind w:left="14"/>
               <w:rPr>
-                <w:rFonts w:asciiTheme="minorHAnsi" w:hAnsiTheme="minorHAnsi" w:cstheme="minorHAnsi"/>
-                <w:bCs/>
-                <w:color w:val="000000" w:themeColor="text1"/>
-              </w:rPr>
-            </w:pPr>
-            <w:r>
-              <w:rPr>
-                <w:rFonts w:asciiTheme="minorHAnsi" w:hAnsiTheme="minorHAnsi" w:cstheme="minorHAnsi"/>
-                <w:bCs/>
-                <w:color w:val="000000" w:themeColor="text1"/>
-              </w:rPr>
-              <w:t>{d.statuses[i].identified_risk}</w:t>
+                <w:rFonts w:ascii="BC Sans" w:hAnsi="BC Sans" w:cstheme="minorHAnsi"/>
+                <w:bCs/>
+                <w:color w:val="000000" w:themeColor="text1"/>
+                <w:sz w:val="20"/>
+                <w:szCs w:val="20"/>
+              </w:rPr>
+            </w:pPr>
+            <w:r>
+              <w:rPr>
+                <w:rFonts w:ascii="BC Sans" w:hAnsi="BC Sans" w:cstheme="minorHAnsi"/>
+                <w:bCs/>
+                <w:color w:val="000000" w:themeColor="text1"/>
+                <w:sz w:val="20"/>
+                <w:szCs w:val="20"/>
+              </w:rPr>
+              <w:t>{</w:t>
+            </w:r>
+            <w:proofErr w:type="spellStart"/>
+            <w:r>
+              <w:rPr>
+                <w:rFonts w:ascii="BC Sans" w:hAnsi="BC Sans" w:cstheme="minorHAnsi"/>
+                <w:bCs/>
+                <w:color w:val="000000" w:themeColor="text1"/>
+                <w:sz w:val="20"/>
+                <w:szCs w:val="20"/>
+              </w:rPr>
+              <w:t>d.statuses</w:t>
+            </w:r>
+            <w:proofErr w:type="spellEnd"/>
+            <w:r>
+              <w:rPr>
+                <w:rFonts w:ascii="BC Sans" w:hAnsi="BC Sans" w:cstheme="minorHAnsi"/>
+                <w:bCs/>
+                <w:color w:val="000000" w:themeColor="text1"/>
+                <w:sz w:val="20"/>
+                <w:szCs w:val="20"/>
+              </w:rPr>
+              <w:t>[</w:t>
+            </w:r>
+            <w:proofErr w:type="spellStart"/>
+            <w:r>
+              <w:rPr>
+                <w:rFonts w:ascii="BC Sans" w:hAnsi="BC Sans" w:cstheme="minorHAnsi"/>
+                <w:bCs/>
+                <w:color w:val="000000" w:themeColor="text1"/>
+                <w:sz w:val="20"/>
+                <w:szCs w:val="20"/>
+              </w:rPr>
+              <w:t>i</w:t>
+            </w:r>
+            <w:proofErr w:type="spellEnd"/>
+            <w:r>
+              <w:rPr>
+                <w:rFonts w:ascii="BC Sans" w:hAnsi="BC Sans" w:cstheme="minorHAnsi"/>
+                <w:bCs/>
+                <w:color w:val="000000" w:themeColor="text1"/>
+                <w:sz w:val="20"/>
+                <w:szCs w:val="20"/>
+              </w:rPr>
+              <w:t>].</w:t>
+            </w:r>
+            <w:proofErr w:type="spellStart"/>
+            <w:r>
+              <w:rPr>
+                <w:rFonts w:ascii="BC Sans" w:hAnsi="BC Sans" w:cstheme="minorHAnsi"/>
+                <w:bCs/>
+                <w:color w:val="000000" w:themeColor="text1"/>
+                <w:sz w:val="20"/>
+                <w:szCs w:val="20"/>
+              </w:rPr>
+              <w:t>identified_risk</w:t>
+            </w:r>
+            <w:proofErr w:type="spellEnd"/>
+            <w:r>
+              <w:rPr>
+                <w:rFonts w:ascii="BC Sans" w:hAnsi="BC Sans" w:cstheme="minorHAnsi"/>
+                <w:bCs/>
+                <w:color w:val="000000" w:themeColor="text1"/>
+                <w:sz w:val="20"/>
+                <w:szCs w:val="20"/>
+              </w:rPr>
+              <w:t>}</w:t>
             </w:r>
           </w:p>
         </w:tc>
@@ -3151,8 +4720,53 @@
     <w:p>
       <w:pPr>
         <w:spacing w:line="257" w:lineRule="exact"/>
+        <w:rPr>
+          <w:rFonts w:ascii="BC Sans" w:hAnsi="BC Sans"/>
+          <w:sz w:val="20"/>
+          <w:szCs w:val="20"/>
+        </w:rPr>
+      </w:pPr>
+    </w:p>
+    <w:p>
+      <w:pPr>
+        <w:spacing w:line="257" w:lineRule="exact"/>
+        <w:rPr>
+          <w:rFonts w:ascii="BC Sans" w:hAnsi="BC Sans"/>
+          <w:sz w:val="20"/>
+          <w:szCs w:val="20"/>
+        </w:rPr>
+      </w:pPr>
+    </w:p>
+    <w:p>
+      <w:pPr>
+        <w:spacing w:line="257" w:lineRule="exact"/>
+        <w:rPr>
+          <w:rFonts w:ascii="BC Sans" w:hAnsi="BC Sans"/>
+          <w:sz w:val="20"/>
+          <w:szCs w:val="20"/>
+        </w:rPr>
+      </w:pPr>
+    </w:p>
+    <w:p>
+      <w:pPr>
+        <w:spacing w:line="257" w:lineRule="exact"/>
+        <w:rPr>
+          <w:rFonts w:ascii="BC Sans" w:hAnsi="BC Sans"/>
+          <w:sz w:val="20"/>
+          <w:szCs w:val="20"/>
+        </w:rPr>
+      </w:pPr>
+    </w:p>
+    <w:p>
+      <w:pPr>
+        <w:spacing w:line="257" w:lineRule="exact"/>
+        <w:rPr>
+          <w:rFonts w:ascii="BC Sans" w:hAnsi="BC Sans"/>
+          <w:sz w:val="20"/>
+          <w:szCs w:val="20"/>
+        </w:rPr>
         <w:sectPr>
-          <w:footerReference w:type="default" r:id="rId9"/>
+          <w:footerReference w:type="default" r:id="rId11"/>
           <w:type w:val="continuous"/>
           <w:pgSz w:w="12250" w:h="15850"/>
           <w:pgMar w:top="360" w:right="600" w:bottom="640" w:left="600" w:header="720" w:footer="720" w:gutter="0"/>
@@ -3165,8 +4779,10 @@
         <w:pStyle w:val="BodyText"/>
         <w:spacing w:before="3"/>
         <w:rPr>
-          <w:rFonts w:asciiTheme="minorHAnsi" w:hAnsiTheme="minorHAnsi" w:cstheme="minorHAnsi"/>
+          <w:rFonts w:ascii="BC Sans" w:hAnsi="BC Sans" w:cstheme="minorHAnsi"/>
           <w:color w:val="000000" w:themeColor="text1"/>
+          <w:sz w:val="20"/>
+          <w:szCs w:val="20"/>
         </w:rPr>
       </w:pPr>
     </w:p>
@@ -3175,16 +4791,40 @@
         <w:pStyle w:val="BodyText"/>
         <w:spacing w:before="3"/>
         <w:rPr>
-          <w:rFonts w:asciiTheme="minorHAnsi" w:hAnsiTheme="minorHAnsi" w:cstheme="minorHAnsi"/>
+          <w:rFonts w:ascii="BC Sans" w:hAnsi="BC Sans" w:cstheme="minorHAnsi"/>
           <w:color w:val="000000" w:themeColor="text1"/>
+          <w:sz w:val="20"/>
+          <w:szCs w:val="20"/>
         </w:rPr>
       </w:pPr>
       <w:r>
         <w:rPr>
-          <w:rFonts w:asciiTheme="minorHAnsi" w:hAnsiTheme="minorHAnsi" w:cstheme="minorHAnsi"/>
+          <w:rFonts w:ascii="BC Sans" w:hAnsi="BC Sans" w:cstheme="minorHAnsi"/>
           <w:color w:val="000000" w:themeColor="text1"/>
+          <w:sz w:val="20"/>
+          <w:szCs w:val="20"/>
         </w:rPr>
-        <w:t>{d.statuses[i+1]}</w:t>
+        <w:t>{</w:t>
+      </w:r>
+      <w:proofErr w:type="spellStart"/>
+      <w:r>
+        <w:rPr>
+          <w:rFonts w:ascii="BC Sans" w:hAnsi="BC Sans" w:cstheme="minorHAnsi"/>
+          <w:color w:val="000000" w:themeColor="text1"/>
+          <w:sz w:val="20"/>
+          <w:szCs w:val="20"/>
+        </w:rPr>
+        <w:t>d.statuses</w:t>
+      </w:r>
+      <w:proofErr w:type="spellEnd"/>
+      <w:r>
+        <w:rPr>
+          <w:rFonts w:ascii="BC Sans" w:hAnsi="BC Sans" w:cstheme="minorHAnsi"/>
+          <w:color w:val="000000" w:themeColor="text1"/>
+          <w:sz w:val="20"/>
+          <w:szCs w:val="20"/>
+        </w:rPr>
+        <w:t>[i+1]}</w:t>
       </w:r>
     </w:p>
     <w:p>
@@ -3192,8 +4832,10 @@
         <w:pStyle w:val="BodyText"/>
         <w:spacing w:before="3"/>
         <w:rPr>
-          <w:rFonts w:asciiTheme="minorHAnsi" w:hAnsiTheme="minorHAnsi" w:cstheme="minorHAnsi"/>
+          <w:rFonts w:ascii="BC Sans" w:hAnsi="BC Sans" w:cstheme="minorHAnsi"/>
           <w:color w:val="000000" w:themeColor="text1"/>
+          <w:sz w:val="20"/>
+          <w:szCs w:val="20"/>
         </w:rPr>
       </w:pPr>
     </w:p>
@@ -3240,16 +4882,20 @@
               <w:spacing w:before="14" w:line="244" w:lineRule="exact"/>
               <w:ind w:left="14"/>
               <w:rPr>
-                <w:rFonts w:asciiTheme="minorHAnsi" w:hAnsiTheme="minorHAnsi" w:cstheme="minorHAnsi"/>
+                <w:rFonts w:ascii="BC Sans" w:hAnsi="BC Sans" w:cstheme="minorHAnsi"/>
                 <w:b/>
                 <w:color w:val="000000" w:themeColor="text1"/>
-              </w:rPr>
-            </w:pPr>
-            <w:r>
-              <w:rPr>
-                <w:rFonts w:asciiTheme="minorHAnsi" w:hAnsiTheme="minorHAnsi" w:cstheme="minorHAnsi"/>
+                <w:sz w:val="20"/>
+                <w:szCs w:val="20"/>
+              </w:rPr>
+            </w:pPr>
+            <w:r>
+              <w:rPr>
+                <w:rFonts w:ascii="BC Sans" w:hAnsi="BC Sans" w:cstheme="minorHAnsi"/>
                 <w:b/>
                 <w:color w:val="000000" w:themeColor="text1"/>
+                <w:sz w:val="20"/>
+                <w:szCs w:val="20"/>
               </w:rPr>
               <w:t>Deliverables:</w:t>
             </w:r>
@@ -3277,8 +4923,10 @@
               <w:ind w:left="75"/>
               <w:jc w:val="both"/>
               <w:rPr>
-                <w:rFonts w:asciiTheme="minorHAnsi" w:hAnsiTheme="minorHAnsi" w:cstheme="minorHAnsi"/>
-                <w:color w:val="000000" w:themeColor="text1"/>
+                <w:rFonts w:ascii="BC Sans" w:hAnsi="BC Sans" w:cstheme="minorHAnsi"/>
+                <w:color w:val="000000" w:themeColor="text1"/>
+                <w:sz w:val="20"/>
+                <w:szCs w:val="20"/>
               </w:rPr>
             </w:pPr>
           </w:p>
@@ -3297,18 +4945,22 @@
               <w:spacing w:before="18"/>
               <w:ind w:right="159"/>
               <w:rPr>
-                <w:rFonts w:asciiTheme="minorHAnsi" w:hAnsiTheme="minorHAnsi" w:cstheme="minorHAnsi"/>
+                <w:rFonts w:ascii="BC Sans" w:hAnsi="BC Sans" w:cstheme="minorHAnsi"/>
                 <w:b/>
                 <w:bCs/>
                 <w:color w:val="000000" w:themeColor="text1"/>
-              </w:rPr>
-            </w:pPr>
-            <w:r>
-              <w:rPr>
-                <w:rFonts w:asciiTheme="minorHAnsi" w:hAnsiTheme="minorHAnsi" w:cstheme="minorHAnsi"/>
+                <w:sz w:val="20"/>
+                <w:szCs w:val="20"/>
+              </w:rPr>
+            </w:pPr>
+            <w:r>
+              <w:rPr>
+                <w:rFonts w:ascii="BC Sans" w:hAnsi="BC Sans" w:cstheme="minorHAnsi"/>
                 <w:b/>
                 <w:bCs/>
                 <w:color w:val="000000" w:themeColor="text1"/>
+                <w:sz w:val="20"/>
+                <w:szCs w:val="20"/>
               </w:rPr>
               <w:t>Start Date</w:t>
             </w:r>
@@ -3328,18 +4980,22 @@
               <w:spacing w:before="18"/>
               <w:ind w:left="175"/>
               <w:rPr>
-                <w:rFonts w:asciiTheme="minorHAnsi" w:hAnsiTheme="minorHAnsi" w:cstheme="minorHAnsi"/>
+                <w:rFonts w:ascii="BC Sans" w:hAnsi="BC Sans" w:cstheme="minorHAnsi"/>
                 <w:b/>
                 <w:bCs/>
                 <w:color w:val="000000" w:themeColor="text1"/>
-              </w:rPr>
-            </w:pPr>
-            <w:r>
-              <w:rPr>
-                <w:rFonts w:asciiTheme="minorHAnsi" w:hAnsiTheme="minorHAnsi" w:cstheme="minorHAnsi"/>
+                <w:sz w:val="20"/>
+                <w:szCs w:val="20"/>
+              </w:rPr>
+            </w:pPr>
+            <w:r>
+              <w:rPr>
+                <w:rFonts w:ascii="BC Sans" w:hAnsi="BC Sans" w:cstheme="minorHAnsi"/>
                 <w:b/>
                 <w:bCs/>
                 <w:color w:val="000000" w:themeColor="text1"/>
+                <w:sz w:val="20"/>
+                <w:szCs w:val="20"/>
               </w:rPr>
               <w:t>End Date</w:t>
             </w:r>
@@ -3360,18 +5016,22 @@
               <w:ind w:right="92"/>
               <w:jc w:val="right"/>
               <w:rPr>
-                <w:rFonts w:asciiTheme="minorHAnsi" w:hAnsiTheme="minorHAnsi" w:cstheme="minorHAnsi"/>
+                <w:rFonts w:ascii="BC Sans" w:hAnsi="BC Sans" w:cstheme="minorHAnsi"/>
                 <w:b/>
                 <w:bCs/>
                 <w:color w:val="000000" w:themeColor="text1"/>
-              </w:rPr>
-            </w:pPr>
-            <w:r>
-              <w:rPr>
-                <w:rFonts w:asciiTheme="minorHAnsi" w:hAnsiTheme="minorHAnsi" w:cstheme="minorHAnsi"/>
+                <w:sz w:val="20"/>
+                <w:szCs w:val="20"/>
+              </w:rPr>
+            </w:pPr>
+            <w:r>
+              <w:rPr>
+                <w:rFonts w:ascii="BC Sans" w:hAnsi="BC Sans" w:cstheme="minorHAnsi"/>
                 <w:b/>
                 <w:bCs/>
                 <w:color w:val="000000" w:themeColor="text1"/>
+                <w:sz w:val="20"/>
+                <w:szCs w:val="20"/>
               </w:rPr>
               <w:t>Amount</w:t>
             </w:r>
@@ -3392,18 +5052,22 @@
               <w:ind w:right="173"/>
               <w:jc w:val="right"/>
               <w:rPr>
-                <w:rFonts w:asciiTheme="minorHAnsi" w:hAnsiTheme="minorHAnsi" w:cstheme="minorHAnsi"/>
+                <w:rFonts w:ascii="BC Sans" w:hAnsi="BC Sans" w:cstheme="minorHAnsi"/>
                 <w:b/>
                 <w:bCs/>
                 <w:color w:val="000000" w:themeColor="text1"/>
-              </w:rPr>
-            </w:pPr>
-            <w:r>
-              <w:rPr>
-                <w:rFonts w:asciiTheme="minorHAnsi" w:hAnsiTheme="minorHAnsi" w:cstheme="minorHAnsi"/>
+                <w:sz w:val="20"/>
+                <w:szCs w:val="20"/>
+              </w:rPr>
+            </w:pPr>
+            <w:r>
+              <w:rPr>
+                <w:rFonts w:ascii="BC Sans" w:hAnsi="BC Sans" w:cstheme="minorHAnsi"/>
                 <w:b/>
                 <w:bCs/>
                 <w:color w:val="000000" w:themeColor="text1"/>
+                <w:sz w:val="20"/>
+                <w:szCs w:val="20"/>
               </w:rPr>
               <w:t>%</w:t>
             </w:r>
@@ -3423,18 +5087,22 @@
               <w:spacing w:before="18"/>
               <w:ind w:left="184"/>
               <w:rPr>
-                <w:rFonts w:asciiTheme="minorHAnsi" w:hAnsiTheme="minorHAnsi" w:cstheme="minorHAnsi"/>
+                <w:rFonts w:ascii="BC Sans" w:hAnsi="BC Sans" w:cstheme="minorHAnsi"/>
                 <w:b/>
                 <w:bCs/>
                 <w:color w:val="000000" w:themeColor="text1"/>
-              </w:rPr>
-            </w:pPr>
-            <w:r>
-              <w:rPr>
-                <w:rFonts w:asciiTheme="minorHAnsi" w:hAnsiTheme="minorHAnsi" w:cstheme="minorHAnsi"/>
+                <w:sz w:val="20"/>
+                <w:szCs w:val="20"/>
+              </w:rPr>
+            </w:pPr>
+            <w:r>
+              <w:rPr>
+                <w:rFonts w:ascii="BC Sans" w:hAnsi="BC Sans" w:cstheme="minorHAnsi"/>
                 <w:b/>
                 <w:bCs/>
                 <w:color w:val="000000" w:themeColor="text1"/>
+                <w:sz w:val="20"/>
+                <w:szCs w:val="20"/>
               </w:rPr>
               <w:t>Status</w:t>
             </w:r>
@@ -3453,8 +5121,10 @@
               <w:pStyle w:val="TableParagraph"/>
               <w:spacing w:line="240" w:lineRule="auto"/>
               <w:rPr>
-                <w:rFonts w:asciiTheme="minorHAnsi" w:hAnsiTheme="minorHAnsi" w:cstheme="minorHAnsi"/>
-                <w:color w:val="000000" w:themeColor="text1"/>
+                <w:rFonts w:ascii="BC Sans" w:hAnsi="BC Sans" w:cstheme="minorHAnsi"/>
+                <w:color w:val="000000" w:themeColor="text1"/>
+                <w:sz w:val="20"/>
+                <w:szCs w:val="20"/>
               </w:rPr>
             </w:pPr>
           </w:p>
@@ -3473,8 +5143,10 @@
               <w:pStyle w:val="TableParagraph"/>
               <w:spacing w:line="240" w:lineRule="auto"/>
               <w:rPr>
-                <w:rFonts w:asciiTheme="minorHAnsi" w:hAnsiTheme="minorHAnsi" w:cstheme="minorHAnsi"/>
-                <w:color w:val="000000" w:themeColor="text1"/>
+                <w:rFonts w:ascii="BC Sans" w:hAnsi="BC Sans" w:cstheme="minorHAnsi"/>
+                <w:color w:val="000000" w:themeColor="text1"/>
+                <w:sz w:val="20"/>
+                <w:szCs w:val="20"/>
               </w:rPr>
             </w:pPr>
           </w:p>
@@ -3501,23 +5173,92 @@
               <w:ind w:left="75"/>
               <w:jc w:val="both"/>
               <w:rPr>
-                <w:rFonts w:asciiTheme="minorHAnsi" w:hAnsiTheme="minorHAnsi" w:cstheme="minorHAnsi"/>
-                <w:color w:val="000000" w:themeColor="text1"/>
-              </w:rPr>
-            </w:pPr>
-            <w:r>
-              <w:rPr>
-                <w:rFonts w:asciiTheme="minorHAnsi" w:hAnsiTheme="minorHAnsi" w:cstheme="minorHAnsi"/>
-                <w:color w:val="000000" w:themeColor="text1"/>
-                <w:spacing w:val="6"/>
-              </w:rPr>
-              <w:t>{d.deliverables[i].deliverable_name</w:t>
-            </w:r>
-            <w:r>
-              <w:rPr>
-                <w:rFonts w:asciiTheme="minorHAnsi" w:hAnsiTheme="minorHAnsi" w:cstheme="minorHAnsi"/>
-                <w:color w:val="000000" w:themeColor="text1"/>
-                <w:spacing w:val="14"/>
+                <w:rFonts w:ascii="BC Sans" w:hAnsi="BC Sans" w:cstheme="minorHAnsi"/>
+                <w:color w:val="000000" w:themeColor="text1"/>
+                <w:sz w:val="20"/>
+                <w:szCs w:val="20"/>
+              </w:rPr>
+            </w:pPr>
+            <w:r>
+              <w:rPr>
+                <w:rFonts w:ascii="BC Sans" w:hAnsi="BC Sans" w:cstheme="minorHAnsi"/>
+                <w:color w:val="000000" w:themeColor="text1"/>
+                <w:spacing w:val="9"/>
+                <w:w w:val="93"/>
+                <w:sz w:val="20"/>
+                <w:szCs w:val="20"/>
+              </w:rPr>
+              <w:t>{</w:t>
+            </w:r>
+            <w:proofErr w:type="spellStart"/>
+            <w:r>
+              <w:rPr>
+                <w:rFonts w:ascii="BC Sans" w:hAnsi="BC Sans" w:cstheme="minorHAnsi"/>
+                <w:color w:val="000000" w:themeColor="text1"/>
+                <w:spacing w:val="9"/>
+                <w:w w:val="93"/>
+                <w:sz w:val="20"/>
+                <w:szCs w:val="20"/>
+              </w:rPr>
+              <w:t>d.deliverables</w:t>
+            </w:r>
+            <w:proofErr w:type="spellEnd"/>
+            <w:r>
+              <w:rPr>
+                <w:rFonts w:ascii="BC Sans" w:hAnsi="BC Sans" w:cstheme="minorHAnsi"/>
+                <w:color w:val="000000" w:themeColor="text1"/>
+                <w:spacing w:val="9"/>
+                <w:w w:val="93"/>
+                <w:sz w:val="20"/>
+                <w:szCs w:val="20"/>
+              </w:rPr>
+              <w:t>[</w:t>
+            </w:r>
+            <w:proofErr w:type="spellStart"/>
+            <w:r>
+              <w:rPr>
+                <w:rFonts w:ascii="BC Sans" w:hAnsi="BC Sans" w:cstheme="minorHAnsi"/>
+                <w:color w:val="000000" w:themeColor="text1"/>
+                <w:spacing w:val="9"/>
+                <w:w w:val="93"/>
+                <w:sz w:val="20"/>
+                <w:szCs w:val="20"/>
+              </w:rPr>
+              <w:t>i</w:t>
+            </w:r>
+            <w:proofErr w:type="spellEnd"/>
+            <w:r>
+              <w:rPr>
+                <w:rFonts w:ascii="BC Sans" w:hAnsi="BC Sans" w:cstheme="minorHAnsi"/>
+                <w:color w:val="000000" w:themeColor="text1"/>
+                <w:spacing w:val="9"/>
+                <w:w w:val="93"/>
+                <w:sz w:val="20"/>
+                <w:szCs w:val="20"/>
+              </w:rPr>
+              <w:t>].</w:t>
+            </w:r>
+            <w:proofErr w:type="spellStart"/>
+            <w:r>
+              <w:rPr>
+                <w:rFonts w:ascii="BC Sans" w:hAnsi="BC Sans" w:cstheme="minorHAnsi"/>
+                <w:color w:val="000000" w:themeColor="text1"/>
+                <w:spacing w:val="9"/>
+                <w:w w:val="93"/>
+                <w:sz w:val="20"/>
+                <w:szCs w:val="20"/>
+              </w:rPr>
+              <w:t>deliverable_name</w:t>
+            </w:r>
+            <w:proofErr w:type="spellEnd"/>
+            <w:r>
+              <w:rPr>
+                <w:rFonts w:ascii="BC Sans" w:hAnsi="BC Sans" w:cstheme="minorHAnsi"/>
+                <w:color w:val="000000" w:themeColor="text1"/>
+                <w:spacing w:val="26"/>
+                <w:w w:val="93"/>
+                <w:sz w:val="20"/>
+                <w:szCs w:val="20"/>
               </w:rPr>
               <w:t>}</w:t>
             </w:r>
@@ -3537,16 +5278,80 @@
               <w:spacing w:before="18"/>
               <w:ind w:right="159"/>
               <w:rPr>
-                <w:rFonts w:asciiTheme="minorHAnsi" w:hAnsiTheme="minorHAnsi" w:cstheme="minorHAnsi"/>
-                <w:color w:val="000000" w:themeColor="text1"/>
-              </w:rPr>
-            </w:pPr>
-            <w:r>
-              <w:rPr>
-                <w:rFonts w:asciiTheme="minorHAnsi" w:hAnsiTheme="minorHAnsi" w:cstheme="minorHAnsi"/>
-                <w:color w:val="000000" w:themeColor="text1"/>
-              </w:rPr>
-              <w:t>{d.deliverables[i].start_date}</w:t>
+                <w:rFonts w:ascii="BC Sans" w:hAnsi="BC Sans" w:cstheme="minorHAnsi"/>
+                <w:color w:val="000000" w:themeColor="text1"/>
+                <w:sz w:val="20"/>
+                <w:szCs w:val="20"/>
+              </w:rPr>
+            </w:pPr>
+            <w:r>
+              <w:rPr>
+                <w:rFonts w:ascii="BC Sans" w:hAnsi="BC Sans" w:cstheme="minorHAnsi"/>
+                <w:color w:val="000000" w:themeColor="text1"/>
+                <w:sz w:val="20"/>
+                <w:szCs w:val="20"/>
+              </w:rPr>
+              <w:t>{</w:t>
+            </w:r>
+            <w:proofErr w:type="spellStart"/>
+            <w:r>
+              <w:rPr>
+                <w:rFonts w:ascii="BC Sans" w:hAnsi="BC Sans" w:cstheme="minorHAnsi"/>
+                <w:color w:val="000000" w:themeColor="text1"/>
+                <w:sz w:val="20"/>
+                <w:szCs w:val="20"/>
+              </w:rPr>
+              <w:t>d.deliverables</w:t>
+            </w:r>
+            <w:proofErr w:type="spellEnd"/>
+            <w:r>
+              <w:rPr>
+                <w:rFonts w:ascii="BC Sans" w:hAnsi="BC Sans" w:cstheme="minorHAnsi"/>
+                <w:color w:val="000000" w:themeColor="text1"/>
+                <w:sz w:val="20"/>
+                <w:szCs w:val="20"/>
+              </w:rPr>
+              <w:t>[</w:t>
+            </w:r>
+            <w:proofErr w:type="spellStart"/>
+            <w:r>
+              <w:rPr>
+                <w:rFonts w:ascii="BC Sans" w:hAnsi="BC Sans" w:cstheme="minorHAnsi"/>
+                <w:color w:val="000000" w:themeColor="text1"/>
+                <w:sz w:val="20"/>
+                <w:szCs w:val="20"/>
+              </w:rPr>
+              <w:t>i</w:t>
+            </w:r>
+            <w:proofErr w:type="spellEnd"/>
+            <w:r>
+              <w:rPr>
+                <w:rFonts w:ascii="BC Sans" w:hAnsi="BC Sans" w:cstheme="minorHAnsi"/>
+                <w:color w:val="000000" w:themeColor="text1"/>
+                <w:sz w:val="20"/>
+                <w:szCs w:val="20"/>
+              </w:rPr>
+              <w:t>].</w:t>
+            </w:r>
+            <w:proofErr w:type="spellStart"/>
+            <w:r>
+              <w:rPr>
+                <w:rFonts w:ascii="BC Sans" w:hAnsi="BC Sans" w:cstheme="minorHAnsi"/>
+                <w:color w:val="000000" w:themeColor="text1"/>
+                <w:sz w:val="20"/>
+                <w:szCs w:val="20"/>
+              </w:rPr>
+              <w:t>start_date</w:t>
+            </w:r>
+            <w:proofErr w:type="spellEnd"/>
+            <w:r>
+              <w:rPr>
+                <w:rFonts w:ascii="BC Sans" w:hAnsi="BC Sans" w:cstheme="minorHAnsi"/>
+                <w:color w:val="000000" w:themeColor="text1"/>
+                <w:sz w:val="20"/>
+                <w:szCs w:val="20"/>
+              </w:rPr>
+              <w:t>}</w:t>
             </w:r>
           </w:p>
         </w:tc>
@@ -3563,16 +5368,80 @@
               <w:spacing w:before="18"/>
               <w:ind w:left="175"/>
               <w:rPr>
-                <w:rFonts w:asciiTheme="minorHAnsi" w:hAnsiTheme="minorHAnsi" w:cstheme="minorHAnsi"/>
-                <w:color w:val="000000" w:themeColor="text1"/>
-              </w:rPr>
-            </w:pPr>
-            <w:r>
-              <w:rPr>
-                <w:rFonts w:asciiTheme="minorHAnsi" w:hAnsiTheme="minorHAnsi" w:cstheme="minorHAnsi"/>
-                <w:color w:val="000000" w:themeColor="text1"/>
-              </w:rPr>
-              <w:t>{d.deliverables[i].completion_date}</w:t>
+                <w:rFonts w:ascii="BC Sans" w:hAnsi="BC Sans" w:cstheme="minorHAnsi"/>
+                <w:color w:val="000000" w:themeColor="text1"/>
+                <w:sz w:val="20"/>
+                <w:szCs w:val="20"/>
+              </w:rPr>
+            </w:pPr>
+            <w:r>
+              <w:rPr>
+                <w:rFonts w:ascii="BC Sans" w:hAnsi="BC Sans" w:cstheme="minorHAnsi"/>
+                <w:color w:val="000000" w:themeColor="text1"/>
+                <w:sz w:val="20"/>
+                <w:szCs w:val="20"/>
+              </w:rPr>
+              <w:t>{</w:t>
+            </w:r>
+            <w:proofErr w:type="spellStart"/>
+            <w:r>
+              <w:rPr>
+                <w:rFonts w:ascii="BC Sans" w:hAnsi="BC Sans" w:cstheme="minorHAnsi"/>
+                <w:color w:val="000000" w:themeColor="text1"/>
+                <w:sz w:val="20"/>
+                <w:szCs w:val="20"/>
+              </w:rPr>
+              <w:t>d.deliverables</w:t>
+            </w:r>
+            <w:proofErr w:type="spellEnd"/>
+            <w:r>
+              <w:rPr>
+                <w:rFonts w:ascii="BC Sans" w:hAnsi="BC Sans" w:cstheme="minorHAnsi"/>
+                <w:color w:val="000000" w:themeColor="text1"/>
+                <w:sz w:val="20"/>
+                <w:szCs w:val="20"/>
+              </w:rPr>
+              <w:t>[</w:t>
+            </w:r>
+            <w:proofErr w:type="spellStart"/>
+            <w:r>
+              <w:rPr>
+                <w:rFonts w:ascii="BC Sans" w:hAnsi="BC Sans" w:cstheme="minorHAnsi"/>
+                <w:color w:val="000000" w:themeColor="text1"/>
+                <w:sz w:val="20"/>
+                <w:szCs w:val="20"/>
+              </w:rPr>
+              <w:t>i</w:t>
+            </w:r>
+            <w:proofErr w:type="spellEnd"/>
+            <w:r>
+              <w:rPr>
+                <w:rFonts w:ascii="BC Sans" w:hAnsi="BC Sans" w:cstheme="minorHAnsi"/>
+                <w:color w:val="000000" w:themeColor="text1"/>
+                <w:sz w:val="20"/>
+                <w:szCs w:val="20"/>
+              </w:rPr>
+              <w:t>].</w:t>
+            </w:r>
+            <w:proofErr w:type="spellStart"/>
+            <w:r>
+              <w:rPr>
+                <w:rFonts w:ascii="BC Sans" w:hAnsi="BC Sans" w:cstheme="minorHAnsi"/>
+                <w:color w:val="000000" w:themeColor="text1"/>
+                <w:sz w:val="20"/>
+                <w:szCs w:val="20"/>
+              </w:rPr>
+              <w:t>completion_date</w:t>
+            </w:r>
+            <w:proofErr w:type="spellEnd"/>
+            <w:r>
+              <w:rPr>
+                <w:rFonts w:ascii="BC Sans" w:hAnsi="BC Sans" w:cstheme="minorHAnsi"/>
+                <w:color w:val="000000" w:themeColor="text1"/>
+                <w:sz w:val="20"/>
+                <w:szCs w:val="20"/>
+              </w:rPr>
+              <w:t>}</w:t>
             </w:r>
           </w:p>
         </w:tc>
@@ -3590,16 +5459,60 @@
               <w:ind w:right="92"/>
               <w:jc w:val="right"/>
               <w:rPr>
-                <w:rFonts w:asciiTheme="minorHAnsi" w:hAnsiTheme="minorHAnsi" w:cstheme="minorHAnsi"/>
-                <w:color w:val="000000" w:themeColor="text1"/>
-              </w:rPr>
-            </w:pPr>
-            <w:r>
-              <w:rPr>
-                <w:rFonts w:asciiTheme="minorHAnsi" w:hAnsiTheme="minorHAnsi" w:cstheme="minorHAnsi"/>
-                <w:color w:val="000000" w:themeColor="text1"/>
-              </w:rPr>
-              <w:t>{d.deliverables[i].amount}</w:t>
+                <w:rFonts w:ascii="BC Sans" w:hAnsi="BC Sans" w:cstheme="minorHAnsi"/>
+                <w:color w:val="000000" w:themeColor="text1"/>
+                <w:sz w:val="20"/>
+                <w:szCs w:val="20"/>
+              </w:rPr>
+            </w:pPr>
+            <w:r>
+              <w:rPr>
+                <w:rFonts w:ascii="BC Sans" w:hAnsi="BC Sans" w:cstheme="minorHAnsi"/>
+                <w:color w:val="000000" w:themeColor="text1"/>
+                <w:sz w:val="20"/>
+                <w:szCs w:val="20"/>
+              </w:rPr>
+              <w:t>{</w:t>
+            </w:r>
+            <w:proofErr w:type="spellStart"/>
+            <w:r>
+              <w:rPr>
+                <w:rFonts w:ascii="BC Sans" w:hAnsi="BC Sans" w:cstheme="minorHAnsi"/>
+                <w:color w:val="000000" w:themeColor="text1"/>
+                <w:sz w:val="20"/>
+                <w:szCs w:val="20"/>
+              </w:rPr>
+              <w:t>d.deliverables</w:t>
+            </w:r>
+            <w:proofErr w:type="spellEnd"/>
+            <w:r>
+              <w:rPr>
+                <w:rFonts w:ascii="BC Sans" w:hAnsi="BC Sans" w:cstheme="minorHAnsi"/>
+                <w:color w:val="000000" w:themeColor="text1"/>
+                <w:sz w:val="20"/>
+                <w:szCs w:val="20"/>
+              </w:rPr>
+              <w:t>[</w:t>
+            </w:r>
+            <w:proofErr w:type="spellStart"/>
+            <w:r>
+              <w:rPr>
+                <w:rFonts w:ascii="BC Sans" w:hAnsi="BC Sans" w:cstheme="minorHAnsi"/>
+                <w:color w:val="000000" w:themeColor="text1"/>
+                <w:sz w:val="20"/>
+                <w:szCs w:val="20"/>
+              </w:rPr>
+              <w:t>i</w:t>
+            </w:r>
+            <w:proofErr w:type="spellEnd"/>
+            <w:r>
+              <w:rPr>
+                <w:rFonts w:ascii="BC Sans" w:hAnsi="BC Sans" w:cstheme="minorHAnsi"/>
+                <w:color w:val="000000" w:themeColor="text1"/>
+                <w:sz w:val="20"/>
+                <w:szCs w:val="20"/>
+              </w:rPr>
+              <w:t>].amount}</w:t>
             </w:r>
           </w:p>
         </w:tc>
@@ -3617,16 +5530,80 @@
               <w:ind w:right="173"/>
               <w:jc w:val="right"/>
               <w:rPr>
-                <w:rFonts w:asciiTheme="minorHAnsi" w:hAnsiTheme="minorHAnsi" w:cstheme="minorHAnsi"/>
-                <w:color w:val="000000" w:themeColor="text1"/>
-              </w:rPr>
-            </w:pPr>
-            <w:r>
-              <w:rPr>
-                <w:rFonts w:asciiTheme="minorHAnsi" w:hAnsiTheme="minorHAnsi" w:cstheme="minorHAnsi"/>
-                <w:color w:val="000000" w:themeColor="text1"/>
-              </w:rPr>
-              <w:t>{d.deliverables[i].percent_complete}%</w:t>
+                <w:rFonts w:ascii="BC Sans" w:hAnsi="BC Sans" w:cstheme="minorHAnsi"/>
+                <w:color w:val="000000" w:themeColor="text1"/>
+                <w:sz w:val="20"/>
+                <w:szCs w:val="20"/>
+              </w:rPr>
+            </w:pPr>
+            <w:r>
+              <w:rPr>
+                <w:rFonts w:ascii="BC Sans" w:hAnsi="BC Sans" w:cstheme="minorHAnsi"/>
+                <w:color w:val="000000" w:themeColor="text1"/>
+                <w:sz w:val="20"/>
+                <w:szCs w:val="20"/>
+              </w:rPr>
+              <w:t>{</w:t>
+            </w:r>
+            <w:proofErr w:type="spellStart"/>
+            <w:r>
+              <w:rPr>
+                <w:rFonts w:ascii="BC Sans" w:hAnsi="BC Sans" w:cstheme="minorHAnsi"/>
+                <w:color w:val="000000" w:themeColor="text1"/>
+                <w:sz w:val="20"/>
+                <w:szCs w:val="20"/>
+              </w:rPr>
+              <w:t>d.deliverables</w:t>
+            </w:r>
+            <w:proofErr w:type="spellEnd"/>
+            <w:r>
+              <w:rPr>
+                <w:rFonts w:ascii="BC Sans" w:hAnsi="BC Sans" w:cstheme="minorHAnsi"/>
+                <w:color w:val="000000" w:themeColor="text1"/>
+                <w:sz w:val="20"/>
+                <w:szCs w:val="20"/>
+              </w:rPr>
+              <w:t>[</w:t>
+            </w:r>
+            <w:proofErr w:type="spellStart"/>
+            <w:r>
+              <w:rPr>
+                <w:rFonts w:ascii="BC Sans" w:hAnsi="BC Sans" w:cstheme="minorHAnsi"/>
+                <w:color w:val="000000" w:themeColor="text1"/>
+                <w:sz w:val="20"/>
+                <w:szCs w:val="20"/>
+              </w:rPr>
+              <w:t>i</w:t>
+            </w:r>
+            <w:proofErr w:type="spellEnd"/>
+            <w:r>
+              <w:rPr>
+                <w:rFonts w:ascii="BC Sans" w:hAnsi="BC Sans" w:cstheme="minorHAnsi"/>
+                <w:color w:val="000000" w:themeColor="text1"/>
+                <w:sz w:val="20"/>
+                <w:szCs w:val="20"/>
+              </w:rPr>
+              <w:t>].</w:t>
+            </w:r>
+            <w:proofErr w:type="spellStart"/>
+            <w:r>
+              <w:rPr>
+                <w:rFonts w:ascii="BC Sans" w:hAnsi="BC Sans" w:cstheme="minorHAnsi"/>
+                <w:color w:val="000000" w:themeColor="text1"/>
+                <w:sz w:val="20"/>
+                <w:szCs w:val="20"/>
+              </w:rPr>
+              <w:t>percent_complete</w:t>
+            </w:r>
+            <w:proofErr w:type="spellEnd"/>
+            <w:r>
+              <w:rPr>
+                <w:rFonts w:ascii="BC Sans" w:hAnsi="BC Sans" w:cstheme="minorHAnsi"/>
+                <w:color w:val="000000" w:themeColor="text1"/>
+                <w:sz w:val="20"/>
+                <w:szCs w:val="20"/>
+              </w:rPr>
+              <w:t>}%</w:t>
             </w:r>
           </w:p>
         </w:tc>
@@ -3643,16 +5620,80 @@
               <w:spacing w:before="18"/>
               <w:ind w:left="184"/>
               <w:rPr>
-                <w:rFonts w:asciiTheme="minorHAnsi" w:hAnsiTheme="minorHAnsi" w:cstheme="minorHAnsi"/>
-                <w:color w:val="000000" w:themeColor="text1"/>
-              </w:rPr>
-            </w:pPr>
-            <w:r>
-              <w:rPr>
-                <w:rFonts w:asciiTheme="minorHAnsi" w:hAnsiTheme="minorHAnsi" w:cstheme="minorHAnsi"/>
-                <w:color w:val="000000" w:themeColor="text1"/>
-              </w:rPr>
-              <w:t>{d.deliverables[i].deliverable_status}</w:t>
+                <w:rFonts w:ascii="BC Sans" w:hAnsi="BC Sans" w:cstheme="minorHAnsi"/>
+                <w:color w:val="000000" w:themeColor="text1"/>
+                <w:sz w:val="20"/>
+                <w:szCs w:val="20"/>
+              </w:rPr>
+            </w:pPr>
+            <w:r>
+              <w:rPr>
+                <w:rFonts w:ascii="BC Sans" w:hAnsi="BC Sans" w:cstheme="minorHAnsi"/>
+                <w:color w:val="000000" w:themeColor="text1"/>
+                <w:sz w:val="20"/>
+                <w:szCs w:val="20"/>
+              </w:rPr>
+              <w:t>{</w:t>
+            </w:r>
+            <w:proofErr w:type="spellStart"/>
+            <w:r>
+              <w:rPr>
+                <w:rFonts w:ascii="BC Sans" w:hAnsi="BC Sans" w:cstheme="minorHAnsi"/>
+                <w:color w:val="000000" w:themeColor="text1"/>
+                <w:sz w:val="20"/>
+                <w:szCs w:val="20"/>
+              </w:rPr>
+              <w:t>d.deliverables</w:t>
+            </w:r>
+            <w:proofErr w:type="spellEnd"/>
+            <w:r>
+              <w:rPr>
+                <w:rFonts w:ascii="BC Sans" w:hAnsi="BC Sans" w:cstheme="minorHAnsi"/>
+                <w:color w:val="000000" w:themeColor="text1"/>
+                <w:sz w:val="20"/>
+                <w:szCs w:val="20"/>
+              </w:rPr>
+              <w:t>[</w:t>
+            </w:r>
+            <w:proofErr w:type="spellStart"/>
+            <w:r>
+              <w:rPr>
+                <w:rFonts w:ascii="BC Sans" w:hAnsi="BC Sans" w:cstheme="minorHAnsi"/>
+                <w:color w:val="000000" w:themeColor="text1"/>
+                <w:sz w:val="20"/>
+                <w:szCs w:val="20"/>
+              </w:rPr>
+              <w:t>i</w:t>
+            </w:r>
+            <w:proofErr w:type="spellEnd"/>
+            <w:r>
+              <w:rPr>
+                <w:rFonts w:ascii="BC Sans" w:hAnsi="BC Sans" w:cstheme="minorHAnsi"/>
+                <w:color w:val="000000" w:themeColor="text1"/>
+                <w:sz w:val="20"/>
+                <w:szCs w:val="20"/>
+              </w:rPr>
+              <w:t>].</w:t>
+            </w:r>
+            <w:proofErr w:type="spellStart"/>
+            <w:r>
+              <w:rPr>
+                <w:rFonts w:ascii="BC Sans" w:hAnsi="BC Sans" w:cstheme="minorHAnsi"/>
+                <w:color w:val="000000" w:themeColor="text1"/>
+                <w:sz w:val="20"/>
+                <w:szCs w:val="20"/>
+              </w:rPr>
+              <w:t>deliverable_status</w:t>
+            </w:r>
+            <w:proofErr w:type="spellEnd"/>
+            <w:r>
+              <w:rPr>
+                <w:rFonts w:ascii="BC Sans" w:hAnsi="BC Sans" w:cstheme="minorHAnsi"/>
+                <w:color w:val="000000" w:themeColor="text1"/>
+                <w:sz w:val="20"/>
+                <w:szCs w:val="20"/>
+              </w:rPr>
+              <w:t>}</w:t>
             </w:r>
           </w:p>
         </w:tc>
@@ -3669,8 +5710,10 @@
               <w:pStyle w:val="TableParagraph"/>
               <w:spacing w:line="240" w:lineRule="auto"/>
               <w:rPr>
-                <w:rFonts w:asciiTheme="minorHAnsi" w:hAnsiTheme="minorHAnsi" w:cstheme="minorHAnsi"/>
-                <w:color w:val="000000" w:themeColor="text1"/>
+                <w:rFonts w:ascii="BC Sans" w:hAnsi="BC Sans" w:cstheme="minorHAnsi"/>
+                <w:color w:val="000000" w:themeColor="text1"/>
+                <w:sz w:val="20"/>
+                <w:szCs w:val="20"/>
               </w:rPr>
             </w:pPr>
           </w:p>
@@ -3689,8 +5732,10 @@
               <w:pStyle w:val="TableParagraph"/>
               <w:spacing w:line="240" w:lineRule="auto"/>
               <w:rPr>
-                <w:rFonts w:asciiTheme="minorHAnsi" w:hAnsiTheme="minorHAnsi" w:cstheme="minorHAnsi"/>
-                <w:color w:val="000000" w:themeColor="text1"/>
+                <w:rFonts w:ascii="BC Sans" w:hAnsi="BC Sans" w:cstheme="minorHAnsi"/>
+                <w:color w:val="000000" w:themeColor="text1"/>
+                <w:sz w:val="20"/>
+                <w:szCs w:val="20"/>
               </w:rPr>
             </w:pPr>
           </w:p>
@@ -3715,16 +5760,40 @@
               <w:ind w:left="75"/>
               <w:jc w:val="both"/>
               <w:rPr>
-                <w:rFonts w:asciiTheme="minorHAnsi" w:hAnsiTheme="minorHAnsi" w:cstheme="minorHAnsi"/>
-                <w:color w:val="000000" w:themeColor="text1"/>
-              </w:rPr>
-            </w:pPr>
-            <w:r>
-              <w:rPr>
-                <w:rFonts w:asciiTheme="minorHAnsi" w:hAnsiTheme="minorHAnsi" w:cstheme="minorHAnsi"/>
-                <w:color w:val="000000" w:themeColor="text1"/>
-              </w:rPr>
-              <w:t>{d.deliverables[i+1]}</w:t>
+                <w:rFonts w:ascii="BC Sans" w:hAnsi="BC Sans" w:cstheme="minorHAnsi"/>
+                <w:color w:val="000000" w:themeColor="text1"/>
+                <w:sz w:val="20"/>
+                <w:szCs w:val="20"/>
+              </w:rPr>
+            </w:pPr>
+            <w:r>
+              <w:rPr>
+                <w:rFonts w:ascii="BC Sans" w:hAnsi="BC Sans" w:cstheme="minorHAnsi"/>
+                <w:color w:val="000000" w:themeColor="text1"/>
+                <w:sz w:val="20"/>
+                <w:szCs w:val="20"/>
+              </w:rPr>
+              <w:t>{</w:t>
+            </w:r>
+            <w:proofErr w:type="spellStart"/>
+            <w:r>
+              <w:rPr>
+                <w:rFonts w:ascii="BC Sans" w:hAnsi="BC Sans" w:cstheme="minorHAnsi"/>
+                <w:color w:val="000000" w:themeColor="text1"/>
+                <w:sz w:val="20"/>
+                <w:szCs w:val="20"/>
+              </w:rPr>
+              <w:t>d.deliverables</w:t>
+            </w:r>
+            <w:proofErr w:type="spellEnd"/>
+            <w:r>
+              <w:rPr>
+                <w:rFonts w:ascii="BC Sans" w:hAnsi="BC Sans" w:cstheme="minorHAnsi"/>
+                <w:color w:val="000000" w:themeColor="text1"/>
+                <w:sz w:val="20"/>
+                <w:szCs w:val="20"/>
+              </w:rPr>
+              <w:t>[i+1]}</w:t>
             </w:r>
           </w:p>
         </w:tc>
@@ -3738,8 +5807,10 @@
               <w:spacing w:before="15"/>
               <w:ind w:right="159"/>
               <w:rPr>
-                <w:rFonts w:asciiTheme="minorHAnsi" w:hAnsiTheme="minorHAnsi" w:cstheme="minorHAnsi"/>
-                <w:color w:val="000000" w:themeColor="text1"/>
+                <w:rFonts w:ascii="BC Sans" w:hAnsi="BC Sans" w:cstheme="minorHAnsi"/>
+                <w:color w:val="000000" w:themeColor="text1"/>
+                <w:sz w:val="20"/>
+                <w:szCs w:val="20"/>
               </w:rPr>
             </w:pPr>
           </w:p>
@@ -3754,8 +5825,10 @@
               <w:spacing w:before="15"/>
               <w:ind w:left="175"/>
               <w:rPr>
-                <w:rFonts w:asciiTheme="minorHAnsi" w:hAnsiTheme="minorHAnsi" w:cstheme="minorHAnsi"/>
-                <w:color w:val="000000" w:themeColor="text1"/>
+                <w:rFonts w:ascii="BC Sans" w:hAnsi="BC Sans" w:cstheme="minorHAnsi"/>
+                <w:color w:val="000000" w:themeColor="text1"/>
+                <w:sz w:val="20"/>
+                <w:szCs w:val="20"/>
               </w:rPr>
             </w:pPr>
           </w:p>
@@ -3771,8 +5844,10 @@
               <w:ind w:right="92"/>
               <w:jc w:val="right"/>
               <w:rPr>
-                <w:rFonts w:asciiTheme="minorHAnsi" w:hAnsiTheme="minorHAnsi" w:cstheme="minorHAnsi"/>
-                <w:color w:val="000000" w:themeColor="text1"/>
+                <w:rFonts w:ascii="BC Sans" w:hAnsi="BC Sans" w:cstheme="minorHAnsi"/>
+                <w:color w:val="000000" w:themeColor="text1"/>
+                <w:sz w:val="20"/>
+                <w:szCs w:val="20"/>
               </w:rPr>
             </w:pPr>
           </w:p>
@@ -3788,8 +5863,10 @@
               <w:ind w:right="173"/>
               <w:jc w:val="right"/>
               <w:rPr>
-                <w:rFonts w:asciiTheme="minorHAnsi" w:hAnsiTheme="minorHAnsi" w:cstheme="minorHAnsi"/>
-                <w:color w:val="000000" w:themeColor="text1"/>
+                <w:rFonts w:ascii="BC Sans" w:hAnsi="BC Sans" w:cstheme="minorHAnsi"/>
+                <w:color w:val="000000" w:themeColor="text1"/>
+                <w:sz w:val="20"/>
+                <w:szCs w:val="20"/>
               </w:rPr>
             </w:pPr>
           </w:p>
@@ -3804,8 +5881,10 @@
               <w:spacing w:before="15"/>
               <w:ind w:left="184"/>
               <w:rPr>
-                <w:rFonts w:asciiTheme="minorHAnsi" w:hAnsiTheme="minorHAnsi" w:cstheme="minorHAnsi"/>
-                <w:color w:val="000000" w:themeColor="text1"/>
+                <w:rFonts w:ascii="BC Sans" w:hAnsi="BC Sans" w:cstheme="minorHAnsi"/>
+                <w:color w:val="000000" w:themeColor="text1"/>
+                <w:sz w:val="20"/>
+                <w:szCs w:val="20"/>
               </w:rPr>
             </w:pPr>
           </w:p>
@@ -3819,8 +5898,10 @@
               <w:pStyle w:val="TableParagraph"/>
               <w:spacing w:line="240" w:lineRule="auto"/>
               <w:rPr>
-                <w:rFonts w:asciiTheme="minorHAnsi" w:hAnsiTheme="minorHAnsi" w:cstheme="minorHAnsi"/>
-                <w:color w:val="000000" w:themeColor="text1"/>
+                <w:rFonts w:ascii="BC Sans" w:hAnsi="BC Sans" w:cstheme="minorHAnsi"/>
+                <w:color w:val="000000" w:themeColor="text1"/>
+                <w:sz w:val="20"/>
+                <w:szCs w:val="20"/>
               </w:rPr>
             </w:pPr>
           </w:p>
@@ -3838,8 +5919,10 @@
               <w:pStyle w:val="TableParagraph"/>
               <w:spacing w:line="240" w:lineRule="auto"/>
               <w:rPr>
-                <w:rFonts w:asciiTheme="minorHAnsi" w:hAnsiTheme="minorHAnsi" w:cstheme="minorHAnsi"/>
-                <w:color w:val="000000" w:themeColor="text1"/>
+                <w:rFonts w:ascii="BC Sans" w:hAnsi="BC Sans" w:cstheme="minorHAnsi"/>
+                <w:color w:val="000000" w:themeColor="text1"/>
+                <w:sz w:val="20"/>
+                <w:szCs w:val="20"/>
               </w:rPr>
             </w:pPr>
           </w:p>
@@ -3863,8 +5946,10 @@
               <w:spacing w:line="267" w:lineRule="exact"/>
               <w:jc w:val="both"/>
               <w:rPr>
-                <w:rFonts w:asciiTheme="minorHAnsi" w:hAnsiTheme="minorHAnsi" w:cstheme="minorHAnsi"/>
-                <w:color w:val="000000" w:themeColor="text1"/>
+                <w:rFonts w:ascii="BC Sans" w:hAnsi="BC Sans" w:cstheme="minorHAnsi"/>
+                <w:color w:val="000000" w:themeColor="text1"/>
+                <w:sz w:val="20"/>
+                <w:szCs w:val="20"/>
               </w:rPr>
             </w:pPr>
           </w:p>
@@ -3882,8 +5967,10 @@
               <w:spacing w:line="267" w:lineRule="exact"/>
               <w:ind w:right="169"/>
               <w:rPr>
-                <w:rFonts w:asciiTheme="minorHAnsi" w:hAnsiTheme="minorHAnsi" w:cstheme="minorHAnsi"/>
-                <w:color w:val="000000" w:themeColor="text1"/>
+                <w:rFonts w:ascii="BC Sans" w:hAnsi="BC Sans" w:cstheme="minorHAnsi"/>
+                <w:color w:val="000000" w:themeColor="text1"/>
+                <w:sz w:val="20"/>
+                <w:szCs w:val="20"/>
               </w:rPr>
             </w:pPr>
           </w:p>
@@ -3900,8 +5987,10 @@
               <w:pStyle w:val="TableParagraph"/>
               <w:spacing w:line="267" w:lineRule="exact"/>
               <w:rPr>
-                <w:rFonts w:asciiTheme="minorHAnsi" w:hAnsiTheme="minorHAnsi" w:cstheme="minorHAnsi"/>
-                <w:color w:val="000000" w:themeColor="text1"/>
+                <w:rFonts w:ascii="BC Sans" w:hAnsi="BC Sans" w:cstheme="minorHAnsi"/>
+                <w:color w:val="000000" w:themeColor="text1"/>
+                <w:sz w:val="20"/>
+                <w:szCs w:val="20"/>
               </w:rPr>
             </w:pPr>
           </w:p>
@@ -3920,8 +6009,10 @@
               <w:ind w:right="92"/>
               <w:jc w:val="right"/>
               <w:rPr>
-                <w:rFonts w:asciiTheme="minorHAnsi" w:hAnsiTheme="minorHAnsi" w:cstheme="minorHAnsi"/>
-                <w:color w:val="000000" w:themeColor="text1"/>
+                <w:rFonts w:ascii="BC Sans" w:hAnsi="BC Sans" w:cstheme="minorHAnsi"/>
+                <w:color w:val="000000" w:themeColor="text1"/>
+                <w:sz w:val="20"/>
+                <w:szCs w:val="20"/>
               </w:rPr>
             </w:pPr>
           </w:p>
@@ -3940,8 +6031,10 @@
               <w:ind w:right="227"/>
               <w:jc w:val="right"/>
               <w:rPr>
-                <w:rFonts w:asciiTheme="minorHAnsi" w:hAnsiTheme="minorHAnsi" w:cstheme="minorHAnsi"/>
-                <w:color w:val="000000" w:themeColor="text1"/>
+                <w:rFonts w:ascii="BC Sans" w:hAnsi="BC Sans" w:cstheme="minorHAnsi"/>
+                <w:color w:val="000000" w:themeColor="text1"/>
+                <w:sz w:val="20"/>
+                <w:szCs w:val="20"/>
               </w:rPr>
             </w:pPr>
           </w:p>
@@ -3958,8 +6051,10 @@
               <w:pStyle w:val="TableParagraph"/>
               <w:spacing w:line="267" w:lineRule="exact"/>
               <w:rPr>
-                <w:rFonts w:asciiTheme="minorHAnsi" w:hAnsiTheme="minorHAnsi" w:cstheme="minorHAnsi"/>
-                <w:color w:val="000000" w:themeColor="text1"/>
+                <w:rFonts w:ascii="BC Sans" w:hAnsi="BC Sans" w:cstheme="minorHAnsi"/>
+                <w:color w:val="000000" w:themeColor="text1"/>
+                <w:sz w:val="20"/>
+                <w:szCs w:val="20"/>
               </w:rPr>
             </w:pPr>
           </w:p>
@@ -3974,8 +6069,10 @@
           <w:p>
             <w:pPr>
               <w:rPr>
-                <w:rFonts w:asciiTheme="minorHAnsi" w:hAnsiTheme="minorHAnsi" w:cstheme="minorHAnsi"/>
-                <w:color w:val="000000" w:themeColor="text1"/>
+                <w:rFonts w:ascii="BC Sans" w:hAnsi="BC Sans" w:cstheme="minorHAnsi"/>
+                <w:color w:val="000000" w:themeColor="text1"/>
+                <w:sz w:val="20"/>
+                <w:szCs w:val="20"/>
               </w:rPr>
             </w:pPr>
           </w:p>
@@ -3991,8 +6088,10 @@
           <w:p>
             <w:pPr>
               <w:rPr>
-                <w:rFonts w:asciiTheme="minorHAnsi" w:hAnsiTheme="minorHAnsi" w:cstheme="minorHAnsi"/>
-                <w:color w:val="000000" w:themeColor="text1"/>
+                <w:rFonts w:ascii="BC Sans" w:hAnsi="BC Sans" w:cstheme="minorHAnsi"/>
+                <w:color w:val="000000" w:themeColor="text1"/>
+                <w:sz w:val="20"/>
+                <w:szCs w:val="20"/>
               </w:rPr>
             </w:pPr>
           </w:p>
@@ -4005,6 +6104,7 @@
         <w:spacing w:before="11"/>
         <w:ind w:left="0"/>
         <w:rPr>
+          <w:rFonts w:ascii="BC Sans" w:hAnsi="BC Sans"/>
           <w:sz w:val="20"/>
           <w:szCs w:val="20"/>
         </w:rPr>
@@ -4057,16 +6157,20 @@
               <w:spacing w:before="12" w:line="244" w:lineRule="exact"/>
               <w:ind w:left="14"/>
               <w:rPr>
-                <w:rFonts w:asciiTheme="minorHAnsi" w:hAnsiTheme="minorHAnsi" w:cstheme="minorHAnsi"/>
+                <w:rFonts w:ascii="BC Sans" w:hAnsi="BC Sans" w:cstheme="minorHAnsi"/>
                 <w:b/>
                 <w:color w:val="000000" w:themeColor="text1"/>
-              </w:rPr>
-            </w:pPr>
-            <w:r>
-              <w:rPr>
-                <w:rFonts w:asciiTheme="minorHAnsi" w:hAnsiTheme="minorHAnsi" w:cstheme="minorHAnsi"/>
+                <w:sz w:val="20"/>
+                <w:szCs w:val="20"/>
+              </w:rPr>
+            </w:pPr>
+            <w:r>
+              <w:rPr>
+                <w:rFonts w:ascii="BC Sans" w:hAnsi="BC Sans" w:cstheme="minorHAnsi"/>
                 <w:b/>
                 <w:color w:val="000000" w:themeColor="text1"/>
+                <w:sz w:val="20"/>
+                <w:szCs w:val="20"/>
               </w:rPr>
               <w:t>Milestones:</w:t>
             </w:r>
@@ -4099,67 +6203,83 @@
               <w:spacing w:before="74" w:line="255" w:lineRule="exact"/>
               <w:ind w:left="5613"/>
               <w:rPr>
-                <w:rFonts w:asciiTheme="minorHAnsi" w:hAnsiTheme="minorHAnsi" w:cstheme="minorHAnsi"/>
+                <w:rFonts w:ascii="BC Sans" w:hAnsi="BC Sans" w:cstheme="minorHAnsi"/>
                 <w:b/>
                 <w:color w:val="000000" w:themeColor="text1"/>
-              </w:rPr>
-            </w:pPr>
-            <w:r>
-              <w:rPr>
-                <w:rFonts w:asciiTheme="minorHAnsi" w:hAnsiTheme="minorHAnsi" w:cstheme="minorHAnsi"/>
+                <w:sz w:val="20"/>
+                <w:szCs w:val="20"/>
+              </w:rPr>
+            </w:pPr>
+            <w:r>
+              <w:rPr>
+                <w:rFonts w:ascii="BC Sans" w:hAnsi="BC Sans" w:cstheme="minorHAnsi"/>
                 <w:b/>
                 <w:color w:val="000000" w:themeColor="text1"/>
+                <w:sz w:val="20"/>
+                <w:szCs w:val="20"/>
               </w:rPr>
               <w:t>Target</w:t>
             </w:r>
             <w:r>
               <w:rPr>
-                <w:rFonts w:asciiTheme="minorHAnsi" w:hAnsiTheme="minorHAnsi" w:cstheme="minorHAnsi"/>
+                <w:rFonts w:ascii="BC Sans" w:hAnsi="BC Sans" w:cstheme="minorHAnsi"/>
                 <w:b/>
                 <w:color w:val="000000" w:themeColor="text1"/>
                 <w:spacing w:val="1"/>
+                <w:sz w:val="20"/>
+                <w:szCs w:val="20"/>
               </w:rPr>
               <w:t xml:space="preserve"> </w:t>
             </w:r>
             <w:r>
               <w:rPr>
-                <w:rFonts w:asciiTheme="minorHAnsi" w:hAnsiTheme="minorHAnsi" w:cstheme="minorHAnsi"/>
+                <w:rFonts w:ascii="BC Sans" w:hAnsi="BC Sans" w:cstheme="minorHAnsi"/>
                 <w:b/>
                 <w:color w:val="000000" w:themeColor="text1"/>
+                <w:sz w:val="20"/>
+                <w:szCs w:val="20"/>
               </w:rPr>
               <w:t>Date</w:t>
             </w:r>
             <w:r>
               <w:rPr>
-                <w:rFonts w:asciiTheme="minorHAnsi" w:hAnsiTheme="minorHAnsi" w:cstheme="minorHAnsi"/>
+                <w:rFonts w:ascii="BC Sans" w:hAnsi="BC Sans" w:cstheme="minorHAnsi"/>
                 <w:b/>
                 <w:color w:val="000000" w:themeColor="text1"/>
+                <w:sz w:val="20"/>
+                <w:szCs w:val="20"/>
               </w:rPr>
               <w:tab/>
               <w:t>Actual</w:t>
             </w:r>
             <w:r>
               <w:rPr>
-                <w:rFonts w:asciiTheme="minorHAnsi" w:hAnsiTheme="minorHAnsi" w:cstheme="minorHAnsi"/>
+                <w:rFonts w:ascii="BC Sans" w:hAnsi="BC Sans" w:cstheme="minorHAnsi"/>
                 <w:b/>
                 <w:color w:val="000000" w:themeColor="text1"/>
                 <w:spacing w:val="1"/>
+                <w:sz w:val="20"/>
+                <w:szCs w:val="20"/>
               </w:rPr>
               <w:t xml:space="preserve"> </w:t>
             </w:r>
             <w:r>
               <w:rPr>
-                <w:rFonts w:asciiTheme="minorHAnsi" w:hAnsiTheme="minorHAnsi" w:cstheme="minorHAnsi"/>
+                <w:rFonts w:ascii="BC Sans" w:hAnsi="BC Sans" w:cstheme="minorHAnsi"/>
                 <w:b/>
                 <w:color w:val="000000" w:themeColor="text1"/>
+                <w:sz w:val="20"/>
+                <w:szCs w:val="20"/>
               </w:rPr>
               <w:t>Date</w:t>
             </w:r>
             <w:r>
               <w:rPr>
-                <w:rFonts w:asciiTheme="minorHAnsi" w:hAnsiTheme="minorHAnsi" w:cstheme="minorHAnsi"/>
+                <w:rFonts w:ascii="BC Sans" w:hAnsi="BC Sans" w:cstheme="minorHAnsi"/>
                 <w:b/>
                 <w:color w:val="000000" w:themeColor="text1"/>
+                <w:sz w:val="20"/>
+                <w:szCs w:val="20"/>
               </w:rPr>
               <w:tab/>
               <w:t>Status</w:t>
@@ -4190,16 +6310,60 @@
               <w:spacing w:before="16" w:line="240" w:lineRule="auto"/>
               <w:ind w:left="75"/>
               <w:rPr>
-                <w:rFonts w:asciiTheme="minorHAnsi" w:hAnsiTheme="minorHAnsi" w:cstheme="minorHAnsi"/>
-                <w:color w:val="000000" w:themeColor="text1"/>
-              </w:rPr>
-            </w:pPr>
-            <w:r>
-              <w:rPr>
-                <w:rFonts w:asciiTheme="minorHAnsi" w:hAnsiTheme="minorHAnsi" w:cstheme="minorHAnsi"/>
-                <w:color w:val="000000" w:themeColor="text1"/>
-              </w:rPr>
-              <w:t>{d.milestones[i].description}</w:t>
+                <w:rFonts w:ascii="BC Sans" w:hAnsi="BC Sans" w:cstheme="minorHAnsi"/>
+                <w:color w:val="000000" w:themeColor="text1"/>
+                <w:sz w:val="20"/>
+                <w:szCs w:val="20"/>
+              </w:rPr>
+            </w:pPr>
+            <w:r>
+              <w:rPr>
+                <w:rFonts w:ascii="BC Sans" w:hAnsi="BC Sans" w:cstheme="minorHAnsi"/>
+                <w:color w:val="000000" w:themeColor="text1"/>
+                <w:sz w:val="20"/>
+                <w:szCs w:val="20"/>
+              </w:rPr>
+              <w:t>{</w:t>
+            </w:r>
+            <w:proofErr w:type="spellStart"/>
+            <w:r>
+              <w:rPr>
+                <w:rFonts w:ascii="BC Sans" w:hAnsi="BC Sans" w:cstheme="minorHAnsi"/>
+                <w:color w:val="000000" w:themeColor="text1"/>
+                <w:sz w:val="20"/>
+                <w:szCs w:val="20"/>
+              </w:rPr>
+              <w:t>d.milestones</w:t>
+            </w:r>
+            <w:proofErr w:type="spellEnd"/>
+            <w:r>
+              <w:rPr>
+                <w:rFonts w:ascii="BC Sans" w:hAnsi="BC Sans" w:cstheme="minorHAnsi"/>
+                <w:color w:val="000000" w:themeColor="text1"/>
+                <w:sz w:val="20"/>
+                <w:szCs w:val="20"/>
+              </w:rPr>
+              <w:t>[</w:t>
+            </w:r>
+            <w:proofErr w:type="spellStart"/>
+            <w:r>
+              <w:rPr>
+                <w:rFonts w:ascii="BC Sans" w:hAnsi="BC Sans" w:cstheme="minorHAnsi"/>
+                <w:color w:val="000000" w:themeColor="text1"/>
+                <w:sz w:val="20"/>
+                <w:szCs w:val="20"/>
+              </w:rPr>
+              <w:t>i</w:t>
+            </w:r>
+            <w:proofErr w:type="spellEnd"/>
+            <w:r>
+              <w:rPr>
+                <w:rFonts w:ascii="BC Sans" w:hAnsi="BC Sans" w:cstheme="minorHAnsi"/>
+                <w:color w:val="000000" w:themeColor="text1"/>
+                <w:sz w:val="20"/>
+                <w:szCs w:val="20"/>
+              </w:rPr>
+              <w:t>].description}</w:t>
             </w:r>
           </w:p>
         </w:tc>
@@ -4222,8 +6386,10 @@
               <w:spacing w:before="16" w:line="240" w:lineRule="auto"/>
               <w:ind w:left="75"/>
               <w:rPr>
-                <w:rFonts w:asciiTheme="minorHAnsi" w:hAnsiTheme="minorHAnsi" w:cstheme="minorHAnsi"/>
-                <w:color w:val="000000" w:themeColor="text1"/>
+                <w:rFonts w:ascii="BC Sans" w:hAnsi="BC Sans" w:cstheme="minorHAnsi"/>
+                <w:color w:val="000000" w:themeColor="text1"/>
+                <w:sz w:val="20"/>
+                <w:szCs w:val="20"/>
               </w:rPr>
             </w:pPr>
           </w:p>
@@ -4247,16 +6413,80 @@
               <w:spacing w:before="16" w:line="240" w:lineRule="auto"/>
               <w:ind w:left="75"/>
               <w:rPr>
-                <w:rFonts w:asciiTheme="minorHAnsi" w:hAnsiTheme="minorHAnsi" w:cstheme="minorHAnsi"/>
-                <w:color w:val="000000" w:themeColor="text1"/>
-              </w:rPr>
-            </w:pPr>
-            <w:r>
-              <w:rPr>
-                <w:rFonts w:asciiTheme="minorHAnsi" w:hAnsiTheme="minorHAnsi" w:cstheme="minorHAnsi"/>
-                <w:color w:val="000000" w:themeColor="text1"/>
-              </w:rPr>
-              <w:t>{d.milestones[i].target_completion_date}</w:t>
+                <w:rFonts w:ascii="BC Sans" w:hAnsi="BC Sans" w:cstheme="minorHAnsi"/>
+                <w:color w:val="000000" w:themeColor="text1"/>
+                <w:sz w:val="20"/>
+                <w:szCs w:val="20"/>
+              </w:rPr>
+            </w:pPr>
+            <w:r>
+              <w:rPr>
+                <w:rFonts w:ascii="BC Sans" w:hAnsi="BC Sans" w:cstheme="minorHAnsi"/>
+                <w:color w:val="000000" w:themeColor="text1"/>
+                <w:sz w:val="20"/>
+                <w:szCs w:val="20"/>
+              </w:rPr>
+              <w:t>{</w:t>
+            </w:r>
+            <w:proofErr w:type="spellStart"/>
+            <w:r>
+              <w:rPr>
+                <w:rFonts w:ascii="BC Sans" w:hAnsi="BC Sans" w:cstheme="minorHAnsi"/>
+                <w:color w:val="000000" w:themeColor="text1"/>
+                <w:sz w:val="20"/>
+                <w:szCs w:val="20"/>
+              </w:rPr>
+              <w:t>d.milestones</w:t>
+            </w:r>
+            <w:proofErr w:type="spellEnd"/>
+            <w:r>
+              <w:rPr>
+                <w:rFonts w:ascii="BC Sans" w:hAnsi="BC Sans" w:cstheme="minorHAnsi"/>
+                <w:color w:val="000000" w:themeColor="text1"/>
+                <w:sz w:val="20"/>
+                <w:szCs w:val="20"/>
+              </w:rPr>
+              <w:t>[</w:t>
+            </w:r>
+            <w:proofErr w:type="spellStart"/>
+            <w:r>
+              <w:rPr>
+                <w:rFonts w:ascii="BC Sans" w:hAnsi="BC Sans" w:cstheme="minorHAnsi"/>
+                <w:color w:val="000000" w:themeColor="text1"/>
+                <w:sz w:val="20"/>
+                <w:szCs w:val="20"/>
+              </w:rPr>
+              <w:t>i</w:t>
+            </w:r>
+            <w:proofErr w:type="spellEnd"/>
+            <w:r>
+              <w:rPr>
+                <w:rFonts w:ascii="BC Sans" w:hAnsi="BC Sans" w:cstheme="minorHAnsi"/>
+                <w:color w:val="000000" w:themeColor="text1"/>
+                <w:sz w:val="20"/>
+                <w:szCs w:val="20"/>
+              </w:rPr>
+              <w:t>].</w:t>
+            </w:r>
+            <w:proofErr w:type="spellStart"/>
+            <w:r>
+              <w:rPr>
+                <w:rFonts w:ascii="BC Sans" w:hAnsi="BC Sans" w:cstheme="minorHAnsi"/>
+                <w:color w:val="000000" w:themeColor="text1"/>
+                <w:sz w:val="20"/>
+                <w:szCs w:val="20"/>
+              </w:rPr>
+              <w:t>target_completion_date</w:t>
+            </w:r>
+            <w:proofErr w:type="spellEnd"/>
+            <w:r>
+              <w:rPr>
+                <w:rFonts w:ascii="BC Sans" w:hAnsi="BC Sans" w:cstheme="minorHAnsi"/>
+                <w:color w:val="000000" w:themeColor="text1"/>
+                <w:sz w:val="20"/>
+                <w:szCs w:val="20"/>
+              </w:rPr>
+              <w:t>}</w:t>
             </w:r>
           </w:p>
         </w:tc>
@@ -4279,16 +6509,80 @@
               <w:spacing w:before="16" w:line="240" w:lineRule="auto"/>
               <w:ind w:left="75"/>
               <w:rPr>
-                <w:rFonts w:asciiTheme="minorHAnsi" w:hAnsiTheme="minorHAnsi" w:cstheme="minorHAnsi"/>
-                <w:color w:val="000000" w:themeColor="text1"/>
-              </w:rPr>
-            </w:pPr>
-            <w:r>
-              <w:rPr>
-                <w:rFonts w:asciiTheme="minorHAnsi" w:hAnsiTheme="minorHAnsi" w:cstheme="minorHAnsi"/>
-                <w:color w:val="000000" w:themeColor="text1"/>
-              </w:rPr>
-              <w:t>{d.milestones[i].actual_completion_date}</w:t>
+                <w:rFonts w:ascii="BC Sans" w:hAnsi="BC Sans" w:cstheme="minorHAnsi"/>
+                <w:color w:val="000000" w:themeColor="text1"/>
+                <w:sz w:val="20"/>
+                <w:szCs w:val="20"/>
+              </w:rPr>
+            </w:pPr>
+            <w:r>
+              <w:rPr>
+                <w:rFonts w:ascii="BC Sans" w:hAnsi="BC Sans" w:cstheme="minorHAnsi"/>
+                <w:color w:val="000000" w:themeColor="text1"/>
+                <w:sz w:val="20"/>
+                <w:szCs w:val="20"/>
+              </w:rPr>
+              <w:t>{</w:t>
+            </w:r>
+            <w:proofErr w:type="spellStart"/>
+            <w:r>
+              <w:rPr>
+                <w:rFonts w:ascii="BC Sans" w:hAnsi="BC Sans" w:cstheme="minorHAnsi"/>
+                <w:color w:val="000000" w:themeColor="text1"/>
+                <w:sz w:val="20"/>
+                <w:szCs w:val="20"/>
+              </w:rPr>
+              <w:t>d.milestones</w:t>
+            </w:r>
+            <w:proofErr w:type="spellEnd"/>
+            <w:r>
+              <w:rPr>
+                <w:rFonts w:ascii="BC Sans" w:hAnsi="BC Sans" w:cstheme="minorHAnsi"/>
+                <w:color w:val="000000" w:themeColor="text1"/>
+                <w:sz w:val="20"/>
+                <w:szCs w:val="20"/>
+              </w:rPr>
+              <w:t>[</w:t>
+            </w:r>
+            <w:proofErr w:type="spellStart"/>
+            <w:r>
+              <w:rPr>
+                <w:rFonts w:ascii="BC Sans" w:hAnsi="BC Sans" w:cstheme="minorHAnsi"/>
+                <w:color w:val="000000" w:themeColor="text1"/>
+                <w:sz w:val="20"/>
+                <w:szCs w:val="20"/>
+              </w:rPr>
+              <w:t>i</w:t>
+            </w:r>
+            <w:proofErr w:type="spellEnd"/>
+            <w:r>
+              <w:rPr>
+                <w:rFonts w:ascii="BC Sans" w:hAnsi="BC Sans" w:cstheme="minorHAnsi"/>
+                <w:color w:val="000000" w:themeColor="text1"/>
+                <w:sz w:val="20"/>
+                <w:szCs w:val="20"/>
+              </w:rPr>
+              <w:t>].</w:t>
+            </w:r>
+            <w:proofErr w:type="spellStart"/>
+            <w:r>
+              <w:rPr>
+                <w:rFonts w:ascii="BC Sans" w:hAnsi="BC Sans" w:cstheme="minorHAnsi"/>
+                <w:color w:val="000000" w:themeColor="text1"/>
+                <w:sz w:val="20"/>
+                <w:szCs w:val="20"/>
+              </w:rPr>
+              <w:t>actual_completion_date</w:t>
+            </w:r>
+            <w:proofErr w:type="spellEnd"/>
+            <w:r>
+              <w:rPr>
+                <w:rFonts w:ascii="BC Sans" w:hAnsi="BC Sans" w:cstheme="minorHAnsi"/>
+                <w:color w:val="000000" w:themeColor="text1"/>
+                <w:sz w:val="20"/>
+                <w:szCs w:val="20"/>
+              </w:rPr>
+              <w:t>}</w:t>
             </w:r>
           </w:p>
         </w:tc>
@@ -4311,16 +6605,60 @@
               <w:spacing w:before="16" w:line="240" w:lineRule="auto"/>
               <w:ind w:left="75"/>
               <w:rPr>
-                <w:rFonts w:asciiTheme="minorHAnsi" w:hAnsiTheme="minorHAnsi" w:cstheme="minorHAnsi"/>
-                <w:color w:val="000000" w:themeColor="text1"/>
-              </w:rPr>
-            </w:pPr>
-            <w:r>
-              <w:rPr>
-                <w:rFonts w:asciiTheme="minorHAnsi" w:hAnsiTheme="minorHAnsi" w:cstheme="minorHAnsi"/>
-                <w:color w:val="000000" w:themeColor="text1"/>
-              </w:rPr>
-              <w:t>{d.milestones[i].status}</w:t>
+                <w:rFonts w:ascii="BC Sans" w:hAnsi="BC Sans" w:cstheme="minorHAnsi"/>
+                <w:color w:val="000000" w:themeColor="text1"/>
+                <w:sz w:val="20"/>
+                <w:szCs w:val="20"/>
+              </w:rPr>
+            </w:pPr>
+            <w:r>
+              <w:rPr>
+                <w:rFonts w:ascii="BC Sans" w:hAnsi="BC Sans" w:cstheme="minorHAnsi"/>
+                <w:color w:val="000000" w:themeColor="text1"/>
+                <w:sz w:val="20"/>
+                <w:szCs w:val="20"/>
+              </w:rPr>
+              <w:t>{</w:t>
+            </w:r>
+            <w:proofErr w:type="spellStart"/>
+            <w:r>
+              <w:rPr>
+                <w:rFonts w:ascii="BC Sans" w:hAnsi="BC Sans" w:cstheme="minorHAnsi"/>
+                <w:color w:val="000000" w:themeColor="text1"/>
+                <w:sz w:val="20"/>
+                <w:szCs w:val="20"/>
+              </w:rPr>
+              <w:t>d.milestones</w:t>
+            </w:r>
+            <w:proofErr w:type="spellEnd"/>
+            <w:r>
+              <w:rPr>
+                <w:rFonts w:ascii="BC Sans" w:hAnsi="BC Sans" w:cstheme="minorHAnsi"/>
+                <w:color w:val="000000" w:themeColor="text1"/>
+                <w:sz w:val="20"/>
+                <w:szCs w:val="20"/>
+              </w:rPr>
+              <w:t>[</w:t>
+            </w:r>
+            <w:proofErr w:type="spellStart"/>
+            <w:r>
+              <w:rPr>
+                <w:rFonts w:ascii="BC Sans" w:hAnsi="BC Sans" w:cstheme="minorHAnsi"/>
+                <w:color w:val="000000" w:themeColor="text1"/>
+                <w:sz w:val="20"/>
+                <w:szCs w:val="20"/>
+              </w:rPr>
+              <w:t>i</w:t>
+            </w:r>
+            <w:proofErr w:type="spellEnd"/>
+            <w:r>
+              <w:rPr>
+                <w:rFonts w:ascii="BC Sans" w:hAnsi="BC Sans" w:cstheme="minorHAnsi"/>
+                <w:color w:val="000000" w:themeColor="text1"/>
+                <w:sz w:val="20"/>
+                <w:szCs w:val="20"/>
+              </w:rPr>
+              <w:t>].status}</w:t>
             </w:r>
           </w:p>
         </w:tc>
@@ -4348,16 +6686,40 @@
               <w:spacing w:before="16" w:line="240" w:lineRule="auto"/>
               <w:ind w:left="75"/>
               <w:rPr>
-                <w:rFonts w:asciiTheme="minorHAnsi" w:hAnsiTheme="minorHAnsi" w:cstheme="minorHAnsi"/>
-                <w:color w:val="000000" w:themeColor="text1"/>
-              </w:rPr>
-            </w:pPr>
-            <w:r>
-              <w:rPr>
-                <w:rFonts w:asciiTheme="minorHAnsi" w:hAnsiTheme="minorHAnsi" w:cstheme="minorHAnsi"/>
-                <w:color w:val="000000" w:themeColor="text1"/>
-              </w:rPr>
-              <w:t>{d.milestones[i+1]}</w:t>
+                <w:rFonts w:ascii="BC Sans" w:hAnsi="BC Sans" w:cstheme="minorHAnsi"/>
+                <w:color w:val="000000" w:themeColor="text1"/>
+                <w:sz w:val="20"/>
+                <w:szCs w:val="20"/>
+              </w:rPr>
+            </w:pPr>
+            <w:r>
+              <w:rPr>
+                <w:rFonts w:ascii="BC Sans" w:hAnsi="BC Sans" w:cstheme="minorHAnsi"/>
+                <w:color w:val="000000" w:themeColor="text1"/>
+                <w:sz w:val="20"/>
+                <w:szCs w:val="20"/>
+              </w:rPr>
+              <w:t>{</w:t>
+            </w:r>
+            <w:proofErr w:type="spellStart"/>
+            <w:r>
+              <w:rPr>
+                <w:rFonts w:ascii="BC Sans" w:hAnsi="BC Sans" w:cstheme="minorHAnsi"/>
+                <w:color w:val="000000" w:themeColor="text1"/>
+                <w:sz w:val="20"/>
+                <w:szCs w:val="20"/>
+              </w:rPr>
+              <w:t>d.milestones</w:t>
+            </w:r>
+            <w:proofErr w:type="spellEnd"/>
+            <w:r>
+              <w:rPr>
+                <w:rFonts w:ascii="BC Sans" w:hAnsi="BC Sans" w:cstheme="minorHAnsi"/>
+                <w:color w:val="000000" w:themeColor="text1"/>
+                <w:sz w:val="20"/>
+                <w:szCs w:val="20"/>
+              </w:rPr>
+              <w:t>[i+1]}</w:t>
             </w:r>
           </w:p>
         </w:tc>
@@ -4380,8 +6742,10 @@
               <w:spacing w:before="16" w:line="240" w:lineRule="auto"/>
               <w:ind w:left="75"/>
               <w:rPr>
-                <w:rFonts w:asciiTheme="minorHAnsi" w:hAnsiTheme="minorHAnsi" w:cstheme="minorHAnsi"/>
-                <w:color w:val="000000" w:themeColor="text1"/>
+                <w:rFonts w:ascii="BC Sans" w:hAnsi="BC Sans" w:cstheme="minorHAnsi"/>
+                <w:color w:val="000000" w:themeColor="text1"/>
+                <w:sz w:val="20"/>
+                <w:szCs w:val="20"/>
               </w:rPr>
             </w:pPr>
           </w:p>
@@ -4405,8 +6769,10 @@
               <w:spacing w:before="16" w:line="240" w:lineRule="auto"/>
               <w:ind w:left="75"/>
               <w:rPr>
-                <w:rFonts w:asciiTheme="minorHAnsi" w:hAnsiTheme="minorHAnsi" w:cstheme="minorHAnsi"/>
-                <w:color w:val="000000" w:themeColor="text1"/>
+                <w:rFonts w:ascii="BC Sans" w:hAnsi="BC Sans" w:cstheme="minorHAnsi"/>
+                <w:color w:val="000000" w:themeColor="text1"/>
+                <w:sz w:val="20"/>
+                <w:szCs w:val="20"/>
               </w:rPr>
             </w:pPr>
           </w:p>
@@ -4430,8 +6796,10 @@
               <w:spacing w:before="16" w:line="240" w:lineRule="auto"/>
               <w:ind w:left="75"/>
               <w:rPr>
-                <w:rFonts w:asciiTheme="minorHAnsi" w:hAnsiTheme="minorHAnsi" w:cstheme="minorHAnsi"/>
-                <w:color w:val="000000" w:themeColor="text1"/>
+                <w:rFonts w:ascii="BC Sans" w:hAnsi="BC Sans" w:cstheme="minorHAnsi"/>
+                <w:color w:val="000000" w:themeColor="text1"/>
+                <w:sz w:val="20"/>
+                <w:szCs w:val="20"/>
               </w:rPr>
             </w:pPr>
           </w:p>
@@ -4455,8 +6823,10 @@
               <w:spacing w:before="16" w:line="240" w:lineRule="auto"/>
               <w:ind w:left="75"/>
               <w:rPr>
-                <w:rFonts w:asciiTheme="minorHAnsi" w:hAnsiTheme="minorHAnsi" w:cstheme="minorHAnsi"/>
-                <w:color w:val="000000" w:themeColor="text1"/>
+                <w:rFonts w:ascii="BC Sans" w:hAnsi="BC Sans" w:cstheme="minorHAnsi"/>
+                <w:color w:val="000000" w:themeColor="text1"/>
+                <w:sz w:val="20"/>
+                <w:szCs w:val="20"/>
               </w:rPr>
             </w:pPr>
           </w:p>
@@ -4485,8 +6855,10 @@
               <w:spacing w:before="16" w:line="240" w:lineRule="auto"/>
               <w:ind w:left="75"/>
               <w:rPr>
-                <w:rFonts w:asciiTheme="minorHAnsi" w:hAnsiTheme="minorHAnsi" w:cstheme="minorHAnsi"/>
-                <w:color w:val="000000" w:themeColor="text1"/>
+                <w:rFonts w:ascii="BC Sans" w:hAnsi="BC Sans" w:cstheme="minorHAnsi"/>
+                <w:color w:val="000000" w:themeColor="text1"/>
+                <w:sz w:val="20"/>
+                <w:szCs w:val="20"/>
               </w:rPr>
             </w:pPr>
           </w:p>
@@ -4510,8 +6882,10 @@
               <w:spacing w:before="16" w:line="240" w:lineRule="auto"/>
               <w:ind w:left="75"/>
               <w:rPr>
-                <w:rFonts w:asciiTheme="minorHAnsi" w:hAnsiTheme="minorHAnsi" w:cstheme="minorHAnsi"/>
-                <w:color w:val="000000" w:themeColor="text1"/>
+                <w:rFonts w:ascii="BC Sans" w:hAnsi="BC Sans" w:cstheme="minorHAnsi"/>
+                <w:color w:val="000000" w:themeColor="text1"/>
+                <w:sz w:val="20"/>
+                <w:szCs w:val="20"/>
               </w:rPr>
             </w:pPr>
           </w:p>
@@ -4535,8 +6909,10 @@
               <w:spacing w:before="16" w:line="240" w:lineRule="auto"/>
               <w:ind w:left="75"/>
               <w:rPr>
-                <w:rFonts w:asciiTheme="minorHAnsi" w:hAnsiTheme="minorHAnsi" w:cstheme="minorHAnsi"/>
-                <w:color w:val="000000" w:themeColor="text1"/>
+                <w:rFonts w:ascii="BC Sans" w:hAnsi="BC Sans" w:cstheme="minorHAnsi"/>
+                <w:color w:val="000000" w:themeColor="text1"/>
+                <w:sz w:val="20"/>
+                <w:szCs w:val="20"/>
               </w:rPr>
             </w:pPr>
           </w:p>
@@ -4560,8 +6936,10 @@
               <w:spacing w:before="16" w:line="240" w:lineRule="auto"/>
               <w:ind w:left="75"/>
               <w:rPr>
-                <w:rFonts w:asciiTheme="minorHAnsi" w:hAnsiTheme="minorHAnsi" w:cstheme="minorHAnsi"/>
-                <w:color w:val="000000" w:themeColor="text1"/>
+                <w:rFonts w:ascii="BC Sans" w:hAnsi="BC Sans" w:cstheme="minorHAnsi"/>
+                <w:color w:val="000000" w:themeColor="text1"/>
+                <w:sz w:val="20"/>
+                <w:szCs w:val="20"/>
               </w:rPr>
             </w:pPr>
           </w:p>
@@ -4585,8 +6963,10 @@
               <w:spacing w:before="16" w:line="240" w:lineRule="auto"/>
               <w:ind w:left="75"/>
               <w:rPr>
-                <w:rFonts w:asciiTheme="minorHAnsi" w:hAnsiTheme="minorHAnsi" w:cstheme="minorHAnsi"/>
-                <w:color w:val="000000" w:themeColor="text1"/>
+                <w:rFonts w:ascii="BC Sans" w:hAnsi="BC Sans" w:cstheme="minorHAnsi"/>
+                <w:color w:val="000000" w:themeColor="text1"/>
+                <w:sz w:val="20"/>
+                <w:szCs w:val="20"/>
               </w:rPr>
             </w:pPr>
           </w:p>
@@ -4599,7 +6979,10 @@
         <w:spacing w:line="240" w:lineRule="exact"/>
         <w:ind w:left="0"/>
         <w:rPr>
+          <w:rFonts w:ascii="BC Sans" w:hAnsi="BC Sans"/>
           <w:color w:val="404040"/>
+          <w:sz w:val="20"/>
+          <w:szCs w:val="20"/>
         </w:rPr>
       </w:pPr>
     </w:p>
@@ -4645,26 +7028,22 @@
               <w:spacing w:before="12" w:line="244" w:lineRule="exact"/>
               <w:ind w:left="14"/>
               <w:rPr>
-                <w:rFonts w:asciiTheme="minorHAnsi" w:hAnsiTheme="minorHAnsi" w:cstheme="minorHAnsi"/>
+                <w:rFonts w:ascii="BC Sans" w:hAnsi="BC Sans" w:cstheme="minorHAnsi"/>
                 <w:b/>
                 <w:color w:val="000000" w:themeColor="text1"/>
-              </w:rPr>
-            </w:pPr>
-            <w:r>
-              <w:rPr>
-                <w:rFonts w:asciiTheme="minorHAnsi" w:hAnsiTheme="minorHAnsi" w:cstheme="minorHAnsi"/>
+                <w:sz w:val="20"/>
+                <w:szCs w:val="20"/>
+              </w:rPr>
+            </w:pPr>
+            <w:r>
+              <w:rPr>
+                <w:rFonts w:ascii="BC Sans" w:hAnsi="BC Sans" w:cstheme="minorHAnsi"/>
                 <w:b/>
                 <w:color w:val="000000" w:themeColor="text1"/>
-              </w:rPr>
-              <w:t>Project Close Out</w:t>
-            </w:r>
-            <w:r>
-              <w:rPr>
-                <w:rFonts w:asciiTheme="minorHAnsi" w:hAnsiTheme="minorHAnsi" w:cstheme="minorHAnsi"/>
-                <w:b/>
-                <w:color w:val="000000" w:themeColor="text1"/>
-              </w:rPr>
-              <w:t>:</w:t>
+                <w:sz w:val="20"/>
+                <w:szCs w:val="20"/>
+              </w:rPr>
+              <w:t>Project Close Out:</w:t>
             </w:r>
           </w:p>
         </w:tc>
@@ -4705,6 +7084,11 @@
               </w:tabs>
               <w:spacing w:before="0" w:line="239" w:lineRule="exact"/>
               <w:ind w:left="0"/>
+              <w:rPr>
+                <w:rFonts w:ascii="BC Sans" w:hAnsi="BC Sans"/>
+                <w:sz w:val="20"/>
+                <w:szCs w:val="20"/>
+              </w:rPr>
             </w:pPr>
           </w:p>
         </w:tc>
@@ -4728,6 +7112,11 @@
               </w:tabs>
               <w:spacing w:before="0" w:line="239" w:lineRule="exact"/>
               <w:ind w:left="0"/>
+              <w:rPr>
+                <w:rFonts w:ascii="BC Sans" w:hAnsi="BC Sans"/>
+                <w:sz w:val="20"/>
+                <w:szCs w:val="20"/>
+              </w:rPr>
             </w:pPr>
           </w:p>
         </w:tc>
@@ -4757,44 +7146,86 @@
               <w:spacing w:before="0" w:line="239" w:lineRule="exact"/>
               <w:ind w:left="0"/>
               <w:rPr>
+                <w:rFonts w:ascii="BC Sans" w:hAnsi="BC Sans"/>
                 <w:b w:val="0"/>
                 <w:bCs w:val="0"/>
-              </w:rPr>
-            </w:pPr>
-            <w:r>
+                <w:sz w:val="20"/>
+                <w:szCs w:val="20"/>
+              </w:rPr>
+            </w:pPr>
+            <w:r>
+              <w:rPr>
+                <w:rFonts w:ascii="BC Sans" w:hAnsi="BC Sans"/>
+                <w:sz w:val="20"/>
+                <w:szCs w:val="20"/>
+              </w:rPr>
               <w:t>Close</w:t>
             </w:r>
             <w:r>
               <w:rPr>
+                <w:rFonts w:ascii="BC Sans" w:hAnsi="BC Sans"/>
                 <w:spacing w:val="-1"/>
+                <w:sz w:val="20"/>
+                <w:szCs w:val="20"/>
               </w:rPr>
               <w:t xml:space="preserve"> </w:t>
             </w:r>
             <w:r>
+              <w:rPr>
+                <w:rFonts w:ascii="BC Sans" w:hAnsi="BC Sans"/>
+                <w:sz w:val="20"/>
+                <w:szCs w:val="20"/>
+              </w:rPr>
               <w:t>Out</w:t>
             </w:r>
             <w:r>
               <w:rPr>
+                <w:rFonts w:ascii="BC Sans" w:hAnsi="BC Sans"/>
                 <w:spacing w:val="2"/>
+                <w:sz w:val="20"/>
+                <w:szCs w:val="20"/>
               </w:rPr>
               <w:t xml:space="preserve"> </w:t>
             </w:r>
             <w:r>
+              <w:rPr>
+                <w:rFonts w:ascii="BC Sans" w:hAnsi="BC Sans"/>
+                <w:sz w:val="20"/>
+                <w:szCs w:val="20"/>
+              </w:rPr>
               <w:t xml:space="preserve">Date: </w:t>
             </w:r>
             <w:r>
               <w:rPr>
+                <w:rFonts w:ascii="BC Sans" w:hAnsi="BC Sans"/>
                 <w:b w:val="0"/>
                 <w:bCs w:val="0"/>
-              </w:rPr>
-              <w:t>{d.project.close_out_date</w:t>
-            </w:r>
-            <w:r>
-              <w:rPr>
+                <w:sz w:val="20"/>
+                <w:szCs w:val="20"/>
+              </w:rPr>
+              <w:t>{</w:t>
+            </w:r>
+            <w:proofErr w:type="spellStart"/>
+            <w:r>
+              <w:rPr>
+                <w:rFonts w:ascii="BC Sans" w:hAnsi="BC Sans"/>
                 <w:b w:val="0"/>
                 <w:bCs w:val="0"/>
-              </w:rPr>
-              <w:t>:formatD('DD-MMM-YY')}</w:t>
+                <w:sz w:val="20"/>
+                <w:szCs w:val="20"/>
+              </w:rPr>
+              <w:t>d.project.close_out_date:formatD</w:t>
+            </w:r>
+            <w:proofErr w:type="spellEnd"/>
+            <w:r>
+              <w:rPr>
+                <w:rFonts w:ascii="BC Sans" w:hAnsi="BC Sans"/>
+                <w:b w:val="0"/>
+                <w:bCs w:val="0"/>
+                <w:sz w:val="20"/>
+                <w:szCs w:val="20"/>
+              </w:rPr>
+              <w:t>('DD-MMM-YY')}</w:t>
             </w:r>
           </w:p>
         </w:tc>
@@ -4819,19 +7250,52 @@
               <w:spacing w:before="0" w:line="239" w:lineRule="exact"/>
               <w:ind w:left="0"/>
               <w:rPr>
+                <w:rFonts w:ascii="BC Sans" w:hAnsi="BC Sans"/>
                 <w:b w:val="0"/>
                 <w:bCs w:val="0"/>
-              </w:rPr>
-            </w:pPr>
-            <w:r>
+                <w:sz w:val="20"/>
+                <w:szCs w:val="20"/>
+              </w:rPr>
+            </w:pPr>
+            <w:r>
+              <w:rPr>
+                <w:rFonts w:ascii="BC Sans" w:hAnsi="BC Sans"/>
+                <w:sz w:val="20"/>
+                <w:szCs w:val="20"/>
+              </w:rPr>
               <w:t xml:space="preserve">Completed By: </w:t>
             </w:r>
             <w:r>
               <w:rPr>
+                <w:rFonts w:ascii="BC Sans" w:hAnsi="BC Sans"/>
                 <w:b w:val="0"/>
                 <w:bCs w:val="0"/>
-              </w:rPr>
-              <w:t>{d.project.completed_by}</w:t>
+                <w:sz w:val="20"/>
+                <w:szCs w:val="20"/>
+              </w:rPr>
+              <w:t>{</w:t>
+            </w:r>
+            <w:proofErr w:type="spellStart"/>
+            <w:r>
+              <w:rPr>
+                <w:rFonts w:ascii="BC Sans" w:hAnsi="BC Sans"/>
+                <w:b w:val="0"/>
+                <w:bCs w:val="0"/>
+                <w:sz w:val="20"/>
+                <w:szCs w:val="20"/>
+              </w:rPr>
+              <w:t>d.project.completed_by</w:t>
+            </w:r>
+            <w:proofErr w:type="spellEnd"/>
+            <w:r>
+              <w:rPr>
+                <w:rFonts w:ascii="BC Sans" w:hAnsi="BC Sans"/>
+                <w:b w:val="0"/>
+                <w:bCs w:val="0"/>
+                <w:sz w:val="20"/>
+                <w:szCs w:val="20"/>
+              </w:rPr>
+              <w:t>}</w:t>
             </w:r>
           </w:p>
         </w:tc>
@@ -4862,35 +7326,69 @@
               <w:spacing w:before="0" w:line="239" w:lineRule="exact"/>
               <w:ind w:left="0"/>
               <w:rPr>
+                <w:rFonts w:ascii="BC Sans" w:hAnsi="BC Sans"/>
                 <w:b w:val="0"/>
                 <w:bCs w:val="0"/>
-              </w:rPr>
-            </w:pPr>
-            <w:r>
+                <w:sz w:val="20"/>
+                <w:szCs w:val="20"/>
+              </w:rPr>
+            </w:pPr>
+            <w:r>
+              <w:rPr>
+                <w:rFonts w:ascii="BC Sans" w:hAnsi="BC Sans"/>
+                <w:sz w:val="20"/>
+                <w:szCs w:val="20"/>
+              </w:rPr>
               <w:t>Actual Completion Date of</w:t>
             </w:r>
             <w:r>
               <w:rPr>
+                <w:rFonts w:ascii="BC Sans" w:hAnsi="BC Sans"/>
                 <w:spacing w:val="3"/>
+                <w:sz w:val="20"/>
+                <w:szCs w:val="20"/>
               </w:rPr>
               <w:t xml:space="preserve"> </w:t>
             </w:r>
             <w:r>
+              <w:rPr>
+                <w:rFonts w:ascii="BC Sans" w:hAnsi="BC Sans"/>
+                <w:sz w:val="20"/>
+                <w:szCs w:val="20"/>
+              </w:rPr>
               <w:t xml:space="preserve">Project: </w:t>
             </w:r>
             <w:r>
               <w:rPr>
+                <w:rFonts w:ascii="BC Sans" w:hAnsi="BC Sans"/>
                 <w:b w:val="0"/>
                 <w:bCs w:val="0"/>
-              </w:rPr>
-              <w:t>{d.project.actual_completion_date</w:t>
-            </w:r>
-            <w:r>
-              <w:rPr>
+                <w:sz w:val="20"/>
+                <w:szCs w:val="20"/>
+              </w:rPr>
+              <w:t>{</w:t>
+            </w:r>
+            <w:proofErr w:type="spellStart"/>
+            <w:r>
+              <w:rPr>
+                <w:rFonts w:ascii="BC Sans" w:hAnsi="BC Sans"/>
                 <w:b w:val="0"/>
                 <w:bCs w:val="0"/>
-              </w:rPr>
-              <w:t>:formatD('DD-MMM-YY')}</w:t>
+                <w:sz w:val="20"/>
+                <w:szCs w:val="20"/>
+              </w:rPr>
+              <w:t>d.project.actual_completion_date:formatD</w:t>
+            </w:r>
+            <w:proofErr w:type="spellEnd"/>
+            <w:r>
+              <w:rPr>
+                <w:rFonts w:ascii="BC Sans" w:hAnsi="BC Sans"/>
+                <w:b w:val="0"/>
+                <w:bCs w:val="0"/>
+                <w:sz w:val="20"/>
+                <w:szCs w:val="20"/>
+              </w:rPr>
+              <w:t>('DD-MMM-YY')}</w:t>
             </w:r>
           </w:p>
         </w:tc>
@@ -4915,20 +7413,49 @@
             <w:pPr>
               <w:spacing w:before="105"/>
               <w:rPr>
-                <w:bCs/>
-              </w:rPr>
-            </w:pPr>
-            <w:r>
-              <w:rPr>
+                <w:rFonts w:ascii="BC Sans" w:hAnsi="BC Sans"/>
+                <w:bCs/>
+                <w:sz w:val="20"/>
+                <w:szCs w:val="20"/>
+              </w:rPr>
+            </w:pPr>
+            <w:r>
+              <w:rPr>
+                <w:rFonts w:ascii="BC Sans" w:hAnsi="BC Sans"/>
                 <w:b/>
+                <w:sz w:val="20"/>
+                <w:szCs w:val="20"/>
               </w:rPr>
               <w:t xml:space="preserve">Post Implementation Hand-Off to Operations Completed: </w:t>
             </w:r>
             <w:r>
               <w:rPr>
-                <w:bCs/>
-              </w:rPr>
-              <w:t>{d.project.hand_off_to_operations}</w:t>
+                <w:rFonts w:ascii="BC Sans" w:hAnsi="BC Sans"/>
+                <w:bCs/>
+                <w:sz w:val="20"/>
+                <w:szCs w:val="20"/>
+              </w:rPr>
+              <w:t>{</w:t>
+            </w:r>
+            <w:proofErr w:type="spellStart"/>
+            <w:r>
+              <w:rPr>
+                <w:rFonts w:ascii="BC Sans" w:hAnsi="BC Sans"/>
+                <w:bCs/>
+                <w:sz w:val="20"/>
+                <w:szCs w:val="20"/>
+              </w:rPr>
+              <w:t>d.project.hand_off_to_operations</w:t>
+            </w:r>
+            <w:proofErr w:type="spellEnd"/>
+            <w:r>
+              <w:rPr>
+                <w:rFonts w:ascii="BC Sans" w:hAnsi="BC Sans"/>
+                <w:bCs/>
+                <w:sz w:val="20"/>
+                <w:szCs w:val="20"/>
+              </w:rPr>
+              <w:t>}</w:t>
             </w:r>
           </w:p>
         </w:tc>
@@ -4954,20 +7481,49 @@
               <w:spacing w:before="46" w:line="280" w:lineRule="auto"/>
               <w:ind w:right="3684"/>
               <w:rPr>
-                <w:bCs/>
-              </w:rPr>
-            </w:pPr>
-            <w:r>
-              <w:rPr>
+                <w:rFonts w:ascii="BC Sans" w:hAnsi="BC Sans"/>
+                <w:bCs/>
+                <w:sz w:val="20"/>
+                <w:szCs w:val="20"/>
+              </w:rPr>
+            </w:pPr>
+            <w:r>
+              <w:rPr>
+                <w:rFonts w:ascii="BC Sans" w:hAnsi="BC Sans"/>
                 <w:b/>
+                <w:sz w:val="20"/>
+                <w:szCs w:val="20"/>
               </w:rPr>
               <w:t xml:space="preserve">Project Documentation filed in accordance with Records Management: </w:t>
             </w:r>
             <w:r>
               <w:rPr>
-                <w:bCs/>
-              </w:rPr>
-              <w:t>{d.project.records_filed}</w:t>
+                <w:rFonts w:ascii="BC Sans" w:hAnsi="BC Sans"/>
+                <w:bCs/>
+                <w:sz w:val="20"/>
+                <w:szCs w:val="20"/>
+              </w:rPr>
+              <w:t>{</w:t>
+            </w:r>
+            <w:proofErr w:type="spellStart"/>
+            <w:r>
+              <w:rPr>
+                <w:rFonts w:ascii="BC Sans" w:hAnsi="BC Sans"/>
+                <w:bCs/>
+                <w:sz w:val="20"/>
+                <w:szCs w:val="20"/>
+              </w:rPr>
+              <w:t>d.project.records_filed</w:t>
+            </w:r>
+            <w:proofErr w:type="spellEnd"/>
+            <w:r>
+              <w:rPr>
+                <w:rFonts w:ascii="BC Sans" w:hAnsi="BC Sans"/>
+                <w:bCs/>
+                <w:sz w:val="20"/>
+                <w:szCs w:val="20"/>
+              </w:rPr>
+              <w:t>}</w:t>
             </w:r>
           </w:p>
         </w:tc>
@@ -4993,20 +7549,49 @@
               <w:spacing w:before="46" w:line="280" w:lineRule="auto"/>
               <w:ind w:right="3684"/>
               <w:rPr>
-                <w:bCs/>
-              </w:rPr>
-            </w:pPr>
-            <w:r>
-              <w:rPr>
+                <w:rFonts w:ascii="BC Sans" w:hAnsi="BC Sans"/>
+                <w:bCs/>
+                <w:sz w:val="20"/>
+                <w:szCs w:val="20"/>
+              </w:rPr>
+            </w:pPr>
+            <w:r>
+              <w:rPr>
+                <w:rFonts w:ascii="BC Sans" w:hAnsi="BC Sans"/>
                 <w:b/>
+                <w:sz w:val="20"/>
+                <w:szCs w:val="20"/>
               </w:rPr>
               <w:t xml:space="preserve">Contract Evaluations Completed if Applicable: </w:t>
             </w:r>
             <w:r>
               <w:rPr>
-                <w:bCs/>
-              </w:rPr>
-              <w:t>{d.project.contract_ev_completed}</w:t>
+                <w:rFonts w:ascii="BC Sans" w:hAnsi="BC Sans"/>
+                <w:bCs/>
+                <w:sz w:val="20"/>
+                <w:szCs w:val="20"/>
+              </w:rPr>
+              <w:t>{</w:t>
+            </w:r>
+            <w:proofErr w:type="spellStart"/>
+            <w:r>
+              <w:rPr>
+                <w:rFonts w:ascii="BC Sans" w:hAnsi="BC Sans"/>
+                <w:bCs/>
+                <w:sz w:val="20"/>
+                <w:szCs w:val="20"/>
+              </w:rPr>
+              <w:t>d.project.contract_ev_completed</w:t>
+            </w:r>
+            <w:proofErr w:type="spellEnd"/>
+            <w:r>
+              <w:rPr>
+                <w:rFonts w:ascii="BC Sans" w:hAnsi="BC Sans"/>
+                <w:bCs/>
+                <w:sz w:val="20"/>
+                <w:szCs w:val="20"/>
+              </w:rPr>
+              <w:t>}</w:t>
             </w:r>
           </w:p>
         </w:tc>
@@ -5032,20 +7617,49 @@
               <w:spacing w:before="46" w:line="280" w:lineRule="auto"/>
               <w:ind w:right="3684"/>
               <w:rPr>
-                <w:bCs/>
-              </w:rPr>
-            </w:pPr>
-            <w:r>
-              <w:rPr>
+                <w:rFonts w:ascii="BC Sans" w:hAnsi="BC Sans"/>
+                <w:bCs/>
+                <w:sz w:val="20"/>
+                <w:szCs w:val="20"/>
+              </w:rPr>
+            </w:pPr>
+            <w:r>
+              <w:rPr>
+                <w:rFonts w:ascii="BC Sans" w:hAnsi="BC Sans"/>
                 <w:b/>
+                <w:sz w:val="20"/>
+                <w:szCs w:val="20"/>
               </w:rPr>
               <w:t xml:space="preserve">Contractor IDIR terminated / Building Passes Returned: </w:t>
             </w:r>
             <w:r>
               <w:rPr>
-                <w:bCs/>
-              </w:rPr>
-              <w:t>{d.project.contractor_security_terminated}</w:t>
+                <w:rFonts w:ascii="BC Sans" w:hAnsi="BC Sans"/>
+                <w:bCs/>
+                <w:sz w:val="20"/>
+                <w:szCs w:val="20"/>
+              </w:rPr>
+              <w:t>{</w:t>
+            </w:r>
+            <w:proofErr w:type="spellStart"/>
+            <w:r>
+              <w:rPr>
+                <w:rFonts w:ascii="BC Sans" w:hAnsi="BC Sans"/>
+                <w:bCs/>
+                <w:sz w:val="20"/>
+                <w:szCs w:val="20"/>
+              </w:rPr>
+              <w:t>d.project.contractor_security_terminated</w:t>
+            </w:r>
+            <w:proofErr w:type="spellEnd"/>
+            <w:r>
+              <w:rPr>
+                <w:rFonts w:ascii="BC Sans" w:hAnsi="BC Sans"/>
+                <w:bCs/>
+                <w:sz w:val="20"/>
+                <w:szCs w:val="20"/>
+              </w:rPr>
+              <w:t>}</w:t>
             </w:r>
           </w:p>
         </w:tc>
@@ -5057,7 +7671,10 @@
         <w:spacing w:line="240" w:lineRule="exact"/>
         <w:ind w:left="0"/>
         <w:rPr>
+          <w:rFonts w:ascii="BC Sans" w:hAnsi="BC Sans"/>
           <w:color w:val="404040"/>
+          <w:sz w:val="20"/>
+          <w:szCs w:val="20"/>
         </w:rPr>
       </w:pPr>
     </w:p>
@@ -5107,16 +7724,20 @@
               <w:spacing w:before="12" w:line="244" w:lineRule="exact"/>
               <w:ind w:left="14"/>
               <w:rPr>
-                <w:rFonts w:asciiTheme="minorHAnsi" w:hAnsiTheme="minorHAnsi" w:cstheme="minorHAnsi"/>
+                <w:rFonts w:ascii="BC Sans" w:hAnsi="BC Sans" w:cstheme="minorHAnsi"/>
                 <w:b/>
                 <w:color w:val="000000" w:themeColor="text1"/>
-              </w:rPr>
-            </w:pPr>
-            <w:r>
-              <w:rPr>
-                <w:rFonts w:asciiTheme="minorHAnsi" w:hAnsiTheme="minorHAnsi" w:cstheme="minorHAnsi"/>
+                <w:sz w:val="20"/>
+                <w:szCs w:val="20"/>
+              </w:rPr>
+            </w:pPr>
+            <w:r>
+              <w:rPr>
+                <w:rFonts w:ascii="BC Sans" w:hAnsi="BC Sans" w:cstheme="minorHAnsi"/>
                 <w:b/>
                 <w:color w:val="000000" w:themeColor="text1"/>
+                <w:sz w:val="20"/>
+                <w:szCs w:val="20"/>
               </w:rPr>
               <w:t>Lessons Learned:</w:t>
             </w:r>
@@ -5144,16 +7765,20 @@
               <w:spacing w:before="12" w:line="244" w:lineRule="exact"/>
               <w:ind w:left="14"/>
               <w:rPr>
-                <w:rFonts w:asciiTheme="minorHAnsi" w:hAnsiTheme="minorHAnsi" w:cstheme="minorHAnsi"/>
+                <w:rFonts w:ascii="BC Sans" w:hAnsi="BC Sans" w:cstheme="minorHAnsi"/>
                 <w:b/>
                 <w:color w:val="000000" w:themeColor="text1"/>
-              </w:rPr>
-            </w:pPr>
-            <w:r>
-              <w:rPr>
-                <w:rFonts w:asciiTheme="minorHAnsi" w:hAnsiTheme="minorHAnsi" w:cstheme="minorHAnsi"/>
+                <w:sz w:val="20"/>
+                <w:szCs w:val="20"/>
+              </w:rPr>
+            </w:pPr>
+            <w:r>
+              <w:rPr>
+                <w:rFonts w:ascii="BC Sans" w:hAnsi="BC Sans" w:cstheme="minorHAnsi"/>
                 <w:b/>
                 <w:color w:val="000000" w:themeColor="text1"/>
+                <w:sz w:val="20"/>
+                <w:szCs w:val="20"/>
               </w:rPr>
               <w:t>Category</w:t>
             </w:r>
@@ -5176,16 +7801,20 @@
               <w:spacing w:before="12" w:line="244" w:lineRule="exact"/>
               <w:ind w:left="14"/>
               <w:rPr>
-                <w:rFonts w:asciiTheme="minorHAnsi" w:hAnsiTheme="minorHAnsi" w:cstheme="minorHAnsi"/>
+                <w:rFonts w:ascii="BC Sans" w:hAnsi="BC Sans" w:cstheme="minorHAnsi"/>
                 <w:b/>
                 <w:color w:val="000000" w:themeColor="text1"/>
-              </w:rPr>
-            </w:pPr>
-            <w:r>
-              <w:rPr>
-                <w:rFonts w:asciiTheme="minorHAnsi" w:hAnsiTheme="minorHAnsi" w:cstheme="minorHAnsi"/>
+                <w:sz w:val="20"/>
+                <w:szCs w:val="20"/>
+              </w:rPr>
+            </w:pPr>
+            <w:r>
+              <w:rPr>
+                <w:rFonts w:ascii="BC Sans" w:hAnsi="BC Sans" w:cstheme="minorHAnsi"/>
                 <w:b/>
                 <w:color w:val="000000" w:themeColor="text1"/>
+                <w:sz w:val="20"/>
+                <w:szCs w:val="20"/>
               </w:rPr>
               <w:t>Lesson</w:t>
             </w:r>
@@ -5208,16 +7837,20 @@
               <w:spacing w:before="12" w:line="244" w:lineRule="exact"/>
               <w:ind w:left="14"/>
               <w:rPr>
-                <w:rFonts w:asciiTheme="minorHAnsi" w:hAnsiTheme="minorHAnsi" w:cstheme="minorHAnsi"/>
+                <w:rFonts w:ascii="BC Sans" w:hAnsi="BC Sans" w:cstheme="minorHAnsi"/>
                 <w:b/>
                 <w:color w:val="000000" w:themeColor="text1"/>
-              </w:rPr>
-            </w:pPr>
-            <w:r>
-              <w:rPr>
-                <w:rFonts w:asciiTheme="minorHAnsi" w:hAnsiTheme="minorHAnsi" w:cstheme="minorHAnsi"/>
+                <w:sz w:val="20"/>
+                <w:szCs w:val="20"/>
+              </w:rPr>
+            </w:pPr>
+            <w:r>
+              <w:rPr>
+                <w:rFonts w:ascii="BC Sans" w:hAnsi="BC Sans" w:cstheme="minorHAnsi"/>
                 <w:b/>
                 <w:color w:val="000000" w:themeColor="text1"/>
+                <w:sz w:val="20"/>
+                <w:szCs w:val="20"/>
               </w:rPr>
               <w:t>Recommendations</w:t>
             </w:r>
@@ -5246,18 +7879,88 @@
               <w:spacing w:before="12" w:line="244" w:lineRule="exact"/>
               <w:ind w:left="14"/>
               <w:rPr>
-                <w:rFonts w:asciiTheme="minorHAnsi" w:hAnsiTheme="minorHAnsi" w:cstheme="minorHAnsi"/>
-                <w:bCs/>
-                <w:color w:val="000000" w:themeColor="text1"/>
-              </w:rPr>
-            </w:pPr>
-            <w:r>
-              <w:rPr>
-                <w:rFonts w:asciiTheme="minorHAnsi" w:hAnsiTheme="minorHAnsi" w:cstheme="minorHAnsi"/>
-                <w:bCs/>
-                <w:color w:val="000000" w:themeColor="text1"/>
-              </w:rPr>
-              <w:t>{d.lessons[i].lesson_sub_category}</w:t>
+                <w:rFonts w:ascii="BC Sans" w:hAnsi="BC Sans" w:cstheme="minorHAnsi"/>
+                <w:bCs/>
+                <w:color w:val="000000" w:themeColor="text1"/>
+                <w:sz w:val="20"/>
+                <w:szCs w:val="20"/>
+              </w:rPr>
+            </w:pPr>
+            <w:r>
+              <w:rPr>
+                <w:rFonts w:ascii="BC Sans" w:hAnsi="BC Sans" w:cstheme="minorHAnsi"/>
+                <w:bCs/>
+                <w:color w:val="000000" w:themeColor="text1"/>
+                <w:sz w:val="20"/>
+                <w:szCs w:val="20"/>
+              </w:rPr>
+              <w:t>{</w:t>
+            </w:r>
+            <w:proofErr w:type="spellStart"/>
+            <w:r>
+              <w:rPr>
+                <w:rFonts w:ascii="BC Sans" w:hAnsi="BC Sans" w:cstheme="minorHAnsi"/>
+                <w:bCs/>
+                <w:color w:val="000000" w:themeColor="text1"/>
+                <w:sz w:val="20"/>
+                <w:szCs w:val="20"/>
+              </w:rPr>
+              <w:t>d.lessons</w:t>
+            </w:r>
+            <w:proofErr w:type="spellEnd"/>
+            <w:r>
+              <w:rPr>
+                <w:rFonts w:ascii="BC Sans" w:hAnsi="BC Sans" w:cstheme="minorHAnsi"/>
+                <w:bCs/>
+                <w:color w:val="000000" w:themeColor="text1"/>
+                <w:sz w:val="20"/>
+                <w:szCs w:val="20"/>
+              </w:rPr>
+              <w:t>[</w:t>
+            </w:r>
+            <w:proofErr w:type="spellStart"/>
+            <w:r>
+              <w:rPr>
+                <w:rFonts w:ascii="BC Sans" w:hAnsi="BC Sans" w:cstheme="minorHAnsi"/>
+                <w:bCs/>
+                <w:color w:val="000000" w:themeColor="text1"/>
+                <w:sz w:val="20"/>
+                <w:szCs w:val="20"/>
+              </w:rPr>
+              <w:t>i</w:t>
+            </w:r>
+            <w:proofErr w:type="spellEnd"/>
+            <w:r>
+              <w:rPr>
+                <w:rFonts w:ascii="BC Sans" w:hAnsi="BC Sans" w:cstheme="minorHAnsi"/>
+                <w:bCs/>
+                <w:color w:val="000000" w:themeColor="text1"/>
+                <w:sz w:val="20"/>
+                <w:szCs w:val="20"/>
+              </w:rPr>
+              <w:t>].</w:t>
+            </w:r>
+            <w:proofErr w:type="spellStart"/>
+            <w:r>
+              <w:rPr>
+                <w:rFonts w:ascii="BC Sans" w:hAnsi="BC Sans" w:cstheme="minorHAnsi"/>
+                <w:bCs/>
+                <w:color w:val="000000" w:themeColor="text1"/>
+                <w:sz w:val="20"/>
+                <w:szCs w:val="20"/>
+              </w:rPr>
+              <w:t>lesson_sub_category</w:t>
+            </w:r>
+            <w:proofErr w:type="spellEnd"/>
+            <w:r>
+              <w:rPr>
+                <w:rFonts w:ascii="BC Sans" w:hAnsi="BC Sans" w:cstheme="minorHAnsi"/>
+                <w:bCs/>
+                <w:color w:val="000000" w:themeColor="text1"/>
+                <w:sz w:val="20"/>
+                <w:szCs w:val="20"/>
+              </w:rPr>
+              <w:t>}</w:t>
             </w:r>
           </w:p>
         </w:tc>
@@ -5279,34 +7982,98 @@
               <w:spacing w:before="12" w:line="244" w:lineRule="exact"/>
               <w:ind w:left="14"/>
               <w:rPr>
-                <w:rFonts w:asciiTheme="minorHAnsi" w:hAnsiTheme="minorHAnsi" w:cstheme="minorHAnsi"/>
-                <w:bCs/>
-                <w:color w:val="000000" w:themeColor="text1"/>
-              </w:rPr>
-            </w:pPr>
-            <w:r>
-              <w:rPr>
-                <w:rFonts w:asciiTheme="minorHAnsi" w:hAnsiTheme="minorHAnsi" w:cstheme="minorHAnsi"/>
-                <w:bCs/>
-                <w:color w:val="000000" w:themeColor="text1"/>
-              </w:rPr>
-              <w:t>{d.lessons[i].lesson</w:t>
-            </w:r>
-            <w:r>
-              <w:rPr>
-                <w:rFonts w:asciiTheme="minorHAnsi" w:hAnsiTheme="minorHAnsi" w:cstheme="minorHAnsi"/>
-                <w:bCs/>
-                <w:color w:val="000000" w:themeColor="text1"/>
-              </w:rPr>
-              <w:t>:convCRLF()</w:t>
-            </w:r>
-            <w:r>
-              <w:rPr>
-                <w:rFonts w:asciiTheme="minorHAnsi" w:hAnsiTheme="minorHAnsi" w:cstheme="minorHAnsi"/>
-                <w:bCs/>
-                <w:color w:val="000000" w:themeColor="text1"/>
-              </w:rPr>
-              <w:t>}</w:t>
+                <w:rFonts w:ascii="BC Sans" w:hAnsi="BC Sans" w:cstheme="minorHAnsi"/>
+                <w:bCs/>
+                <w:color w:val="000000" w:themeColor="text1"/>
+                <w:sz w:val="20"/>
+                <w:szCs w:val="20"/>
+              </w:rPr>
+            </w:pPr>
+            <w:r>
+              <w:rPr>
+                <w:rFonts w:ascii="BC Sans" w:hAnsi="BC Sans" w:cstheme="minorHAnsi"/>
+                <w:bCs/>
+                <w:color w:val="000000" w:themeColor="text1"/>
+                <w:sz w:val="20"/>
+                <w:szCs w:val="20"/>
+              </w:rPr>
+              <w:t>{</w:t>
+            </w:r>
+            <w:proofErr w:type="spellStart"/>
+            <w:r>
+              <w:rPr>
+                <w:rFonts w:ascii="BC Sans" w:hAnsi="BC Sans" w:cstheme="minorHAnsi"/>
+                <w:bCs/>
+                <w:color w:val="000000" w:themeColor="text1"/>
+                <w:sz w:val="20"/>
+                <w:szCs w:val="20"/>
+              </w:rPr>
+              <w:t>d.lessons</w:t>
+            </w:r>
+            <w:proofErr w:type="spellEnd"/>
+            <w:r>
+              <w:rPr>
+                <w:rFonts w:ascii="BC Sans" w:hAnsi="BC Sans" w:cstheme="minorHAnsi"/>
+                <w:bCs/>
+                <w:color w:val="000000" w:themeColor="text1"/>
+                <w:sz w:val="20"/>
+                <w:szCs w:val="20"/>
+              </w:rPr>
+              <w:t>[</w:t>
+            </w:r>
+            <w:proofErr w:type="spellStart"/>
+            <w:r>
+              <w:rPr>
+                <w:rFonts w:ascii="BC Sans" w:hAnsi="BC Sans" w:cstheme="minorHAnsi"/>
+                <w:bCs/>
+                <w:color w:val="000000" w:themeColor="text1"/>
+                <w:sz w:val="20"/>
+                <w:szCs w:val="20"/>
+              </w:rPr>
+              <w:t>i</w:t>
+            </w:r>
+            <w:proofErr w:type="spellEnd"/>
+            <w:r>
+              <w:rPr>
+                <w:rFonts w:ascii="BC Sans" w:hAnsi="BC Sans" w:cstheme="minorHAnsi"/>
+                <w:bCs/>
+                <w:color w:val="000000" w:themeColor="text1"/>
+                <w:sz w:val="20"/>
+                <w:szCs w:val="20"/>
+              </w:rPr>
+              <w:t>].</w:t>
+            </w:r>
+            <w:proofErr w:type="spellStart"/>
+            <w:r>
+              <w:rPr>
+                <w:rFonts w:ascii="BC Sans" w:hAnsi="BC Sans" w:cstheme="minorHAnsi"/>
+                <w:bCs/>
+                <w:color w:val="000000" w:themeColor="text1"/>
+                <w:sz w:val="20"/>
+                <w:szCs w:val="20"/>
+              </w:rPr>
+              <w:t>lesson</w:t>
+            </w:r>
+            <w:r>
+              <w:rPr>
+                <w:rFonts w:ascii="BC Sans" w:hAnsi="BC Sans" w:cstheme="minorHAnsi"/>
+                <w:bCs/>
+                <w:color w:val="000000" w:themeColor="text1"/>
+                <w:sz w:val="20"/>
+                <w:szCs w:val="20"/>
+              </w:rPr>
+              <w:t>:convCRLF</w:t>
+            </w:r>
+            <w:proofErr w:type="spellEnd"/>
+            <w:r>
+              <w:rPr>
+                <w:rFonts w:ascii="BC Sans" w:hAnsi="BC Sans" w:cstheme="minorHAnsi"/>
+                <w:bCs/>
+                <w:color w:val="000000" w:themeColor="text1"/>
+                <w:sz w:val="20"/>
+                <w:szCs w:val="20"/>
+              </w:rPr>
+              <w:t>()}</w:t>
             </w:r>
           </w:p>
         </w:tc>
@@ -5328,34 +8095,98 @@
               <w:spacing w:before="12" w:line="244" w:lineRule="exact"/>
               <w:ind w:left="14"/>
               <w:rPr>
-                <w:rFonts w:asciiTheme="minorHAnsi" w:hAnsiTheme="minorHAnsi" w:cstheme="minorHAnsi"/>
-                <w:bCs/>
-                <w:color w:val="000000" w:themeColor="text1"/>
-              </w:rPr>
-            </w:pPr>
-            <w:r>
-              <w:rPr>
-                <w:rFonts w:asciiTheme="minorHAnsi" w:hAnsiTheme="minorHAnsi" w:cstheme="minorHAnsi"/>
-                <w:bCs/>
-                <w:color w:val="000000" w:themeColor="text1"/>
-              </w:rPr>
-              <w:t>{d.lessons[i].recommendations</w:t>
-            </w:r>
-            <w:r>
-              <w:rPr>
-                <w:rFonts w:asciiTheme="minorHAnsi" w:hAnsiTheme="minorHAnsi" w:cstheme="minorHAnsi"/>
-                <w:bCs/>
-                <w:color w:val="000000" w:themeColor="text1"/>
-              </w:rPr>
-              <w:t>:convCRLF()</w:t>
-            </w:r>
-            <w:r>
-              <w:rPr>
-                <w:rFonts w:asciiTheme="minorHAnsi" w:hAnsiTheme="minorHAnsi" w:cstheme="minorHAnsi"/>
-                <w:bCs/>
-                <w:color w:val="000000" w:themeColor="text1"/>
-              </w:rPr>
-              <w:t>}</w:t>
+                <w:rFonts w:ascii="BC Sans" w:hAnsi="BC Sans" w:cstheme="minorHAnsi"/>
+                <w:bCs/>
+                <w:color w:val="000000" w:themeColor="text1"/>
+                <w:sz w:val="20"/>
+                <w:szCs w:val="20"/>
+              </w:rPr>
+            </w:pPr>
+            <w:r>
+              <w:rPr>
+                <w:rFonts w:ascii="BC Sans" w:hAnsi="BC Sans" w:cstheme="minorHAnsi"/>
+                <w:bCs/>
+                <w:color w:val="000000" w:themeColor="text1"/>
+                <w:sz w:val="20"/>
+                <w:szCs w:val="20"/>
+              </w:rPr>
+              <w:t>{</w:t>
+            </w:r>
+            <w:proofErr w:type="spellStart"/>
+            <w:r>
+              <w:rPr>
+                <w:rFonts w:ascii="BC Sans" w:hAnsi="BC Sans" w:cstheme="minorHAnsi"/>
+                <w:bCs/>
+                <w:color w:val="000000" w:themeColor="text1"/>
+                <w:sz w:val="20"/>
+                <w:szCs w:val="20"/>
+              </w:rPr>
+              <w:t>d.lessons</w:t>
+            </w:r>
+            <w:proofErr w:type="spellEnd"/>
+            <w:r>
+              <w:rPr>
+                <w:rFonts w:ascii="BC Sans" w:hAnsi="BC Sans" w:cstheme="minorHAnsi"/>
+                <w:bCs/>
+                <w:color w:val="000000" w:themeColor="text1"/>
+                <w:sz w:val="20"/>
+                <w:szCs w:val="20"/>
+              </w:rPr>
+              <w:t>[</w:t>
+            </w:r>
+            <w:proofErr w:type="spellStart"/>
+            <w:r>
+              <w:rPr>
+                <w:rFonts w:ascii="BC Sans" w:hAnsi="BC Sans" w:cstheme="minorHAnsi"/>
+                <w:bCs/>
+                <w:color w:val="000000" w:themeColor="text1"/>
+                <w:sz w:val="20"/>
+                <w:szCs w:val="20"/>
+              </w:rPr>
+              <w:t>i</w:t>
+            </w:r>
+            <w:proofErr w:type="spellEnd"/>
+            <w:r>
+              <w:rPr>
+                <w:rFonts w:ascii="BC Sans" w:hAnsi="BC Sans" w:cstheme="minorHAnsi"/>
+                <w:bCs/>
+                <w:color w:val="000000" w:themeColor="text1"/>
+                <w:sz w:val="20"/>
+                <w:szCs w:val="20"/>
+              </w:rPr>
+              <w:t>].</w:t>
+            </w:r>
+            <w:proofErr w:type="spellStart"/>
+            <w:r>
+              <w:rPr>
+                <w:rFonts w:ascii="BC Sans" w:hAnsi="BC Sans" w:cstheme="minorHAnsi"/>
+                <w:bCs/>
+                <w:color w:val="000000" w:themeColor="text1"/>
+                <w:sz w:val="20"/>
+                <w:szCs w:val="20"/>
+              </w:rPr>
+              <w:t>recommendations</w:t>
+            </w:r>
+            <w:r>
+              <w:rPr>
+                <w:rFonts w:ascii="BC Sans" w:hAnsi="BC Sans" w:cstheme="minorHAnsi"/>
+                <w:bCs/>
+                <w:color w:val="000000" w:themeColor="text1"/>
+                <w:sz w:val="20"/>
+                <w:szCs w:val="20"/>
+              </w:rPr>
+              <w:t>:convCRLF</w:t>
+            </w:r>
+            <w:proofErr w:type="spellEnd"/>
+            <w:r>
+              <w:rPr>
+                <w:rFonts w:ascii="BC Sans" w:hAnsi="BC Sans" w:cstheme="minorHAnsi"/>
+                <w:bCs/>
+                <w:color w:val="000000" w:themeColor="text1"/>
+                <w:sz w:val="20"/>
+                <w:szCs w:val="20"/>
+              </w:rPr>
+              <w:t>()}</w:t>
             </w:r>
           </w:p>
         </w:tc>
@@ -5382,18 +8213,44 @@
               <w:spacing w:before="12" w:line="244" w:lineRule="exact"/>
               <w:ind w:left="14"/>
               <w:rPr>
-                <w:rFonts w:asciiTheme="minorHAnsi" w:hAnsiTheme="minorHAnsi" w:cstheme="minorHAnsi"/>
-                <w:bCs/>
-                <w:color w:val="000000" w:themeColor="text1"/>
-              </w:rPr>
-            </w:pPr>
-            <w:r>
-              <w:rPr>
-                <w:rFonts w:asciiTheme="minorHAnsi" w:hAnsiTheme="minorHAnsi" w:cstheme="minorHAnsi"/>
-                <w:bCs/>
-                <w:color w:val="000000" w:themeColor="text1"/>
-              </w:rPr>
-              <w:t>{d.lessons[i+1]}</w:t>
+                <w:rFonts w:ascii="BC Sans" w:hAnsi="BC Sans" w:cstheme="minorHAnsi"/>
+                <w:bCs/>
+                <w:color w:val="000000" w:themeColor="text1"/>
+                <w:sz w:val="20"/>
+                <w:szCs w:val="20"/>
+              </w:rPr>
+            </w:pPr>
+            <w:r>
+              <w:rPr>
+                <w:rFonts w:ascii="BC Sans" w:hAnsi="BC Sans" w:cstheme="minorHAnsi"/>
+                <w:bCs/>
+                <w:color w:val="000000" w:themeColor="text1"/>
+                <w:sz w:val="20"/>
+                <w:szCs w:val="20"/>
+              </w:rPr>
+              <w:t>{</w:t>
+            </w:r>
+            <w:proofErr w:type="spellStart"/>
+            <w:r>
+              <w:rPr>
+                <w:rFonts w:ascii="BC Sans" w:hAnsi="BC Sans" w:cstheme="minorHAnsi"/>
+                <w:bCs/>
+                <w:color w:val="000000" w:themeColor="text1"/>
+                <w:sz w:val="20"/>
+                <w:szCs w:val="20"/>
+              </w:rPr>
+              <w:t>d.lessons</w:t>
+            </w:r>
+            <w:proofErr w:type="spellEnd"/>
+            <w:r>
+              <w:rPr>
+                <w:rFonts w:ascii="BC Sans" w:hAnsi="BC Sans" w:cstheme="minorHAnsi"/>
+                <w:bCs/>
+                <w:color w:val="000000" w:themeColor="text1"/>
+                <w:sz w:val="20"/>
+                <w:szCs w:val="20"/>
+              </w:rPr>
+              <w:t>[i+1]}</w:t>
             </w:r>
           </w:p>
         </w:tc>
@@ -5415,9 +8272,11 @@
               <w:spacing w:before="12" w:line="244" w:lineRule="exact"/>
               <w:ind w:left="14"/>
               <w:rPr>
-                <w:rFonts w:asciiTheme="minorHAnsi" w:hAnsiTheme="minorHAnsi" w:cstheme="minorHAnsi"/>
-                <w:bCs/>
-                <w:color w:val="000000" w:themeColor="text1"/>
+                <w:rFonts w:ascii="BC Sans" w:hAnsi="BC Sans" w:cstheme="minorHAnsi"/>
+                <w:bCs/>
+                <w:color w:val="000000" w:themeColor="text1"/>
+                <w:sz w:val="20"/>
+                <w:szCs w:val="20"/>
               </w:rPr>
             </w:pPr>
           </w:p>
@@ -5440,9 +8299,11 @@
               <w:spacing w:before="12" w:line="244" w:lineRule="exact"/>
               <w:ind w:left="14"/>
               <w:rPr>
-                <w:rFonts w:asciiTheme="minorHAnsi" w:hAnsiTheme="minorHAnsi" w:cstheme="minorHAnsi"/>
-                <w:bCs/>
-                <w:color w:val="000000" w:themeColor="text1"/>
+                <w:rFonts w:ascii="BC Sans" w:hAnsi="BC Sans" w:cstheme="minorHAnsi"/>
+                <w:bCs/>
+                <w:color w:val="000000" w:themeColor="text1"/>
+                <w:sz w:val="20"/>
+                <w:szCs w:val="20"/>
               </w:rPr>
             </w:pPr>
           </w:p>
@@ -5484,6 +8345,11 @@
               </w:tabs>
               <w:spacing w:before="0" w:line="239" w:lineRule="exact"/>
               <w:ind w:left="0"/>
+              <w:rPr>
+                <w:rFonts w:ascii="BC Sans" w:hAnsi="BC Sans"/>
+                <w:sz w:val="20"/>
+                <w:szCs w:val="20"/>
+              </w:rPr>
             </w:pPr>
           </w:p>
         </w:tc>
@@ -5507,6 +8373,11 @@
               </w:tabs>
               <w:spacing w:before="0" w:line="239" w:lineRule="exact"/>
               <w:ind w:left="0"/>
+              <w:rPr>
+                <w:rFonts w:ascii="BC Sans" w:hAnsi="BC Sans"/>
+                <w:sz w:val="20"/>
+                <w:szCs w:val="20"/>
+              </w:rPr>
             </w:pPr>
           </w:p>
         </w:tc>
@@ -5517,19 +8388,25 @@
         <w:pStyle w:val="BodyText"/>
         <w:spacing w:line="255" w:lineRule="exact"/>
         <w:ind w:left="0"/>
+        <w:rPr>
+          <w:rFonts w:ascii="BC Sans" w:hAnsi="BC Sans"/>
+          <w:sz w:val="20"/>
+          <w:szCs w:val="20"/>
+        </w:rPr>
       </w:pPr>
     </w:p>
     <w:sectPr>
       <w:pgSz w:w="12250" w:h="15850"/>
-      <w:pgMar w:top="360" w:right="600" w:bottom="640" w:left="600" w:header="0" w:footer="452" w:gutter="0"/>
+      <w:pgMar w:top="360" w:right="600" w:bottom="640" w:left="600" w:header="0" w:footer="720" w:gutter="0"/>
       <w:cols w:space="720"/>
+      <w:docGrid w:linePitch="299"/>
     </w:sectPr>
   </w:body>
 </w:document>
 </file>
 
 <file path=word/endnotes.xml><?xml version="1.0" encoding="utf-8"?>
-<w:endnotes xmlns:wpc="http://schemas.microsoft.com/office/word/2010/wordprocessingCanvas" xmlns:cx="http://schemas.microsoft.com/office/drawing/2014/chartex" xmlns:cx1="http://schemas.microsoft.com/office/drawing/2015/9/8/chartex" xmlns:cx2="http://schemas.microsoft.com/office/drawing/2015/10/21/chartex" xmlns:cx3="http://schemas.microsoft.com/office/drawing/2016/5/9/chartex" xmlns:cx4="http://schemas.microsoft.com/office/drawing/2016/5/10/chartex" xmlns:cx5="http://schemas.microsoft.com/office/drawing/2016/5/11/chartex" xmlns:cx6="http://schemas.microsoft.com/office/drawing/2016/5/12/chartex" xmlns:cx7="http://schemas.microsoft.com/office/drawing/2016/5/13/chartex" xmlns:cx8="http://schemas.microsoft.com/office/drawing/2016/5/14/chartex" xmlns:mc="http://schemas.openxmlformats.org/markup-compatibility/2006" xmlns:aink="http://schemas.microsoft.com/office/drawing/2016/ink" xmlns:am3d="http://schemas.microsoft.com/office/drawing/2017/model3d" xmlns:o="urn:schemas-microsoft-com:office:office" xmlns:oel="http://schemas.microsoft.com/office/2019/extlst" xmlns:r="http://schemas.openxmlformats.org/officeDocument/2006/relationships" xmlns:m="http://schemas.openxmlformats.org/officeDocument/2006/math" xmlns:v="urn:schemas-microsoft-com:vml" xmlns:wp14="http://schemas.microsoft.com/office/word/2010/wordprocessingDrawing" xmlns:wp="http://schemas.openxmlformats.org/drawingml/2006/wordprocessingDrawing" xmlns:w10="urn:schemas-microsoft-com:office:word" xmlns:w="http://schemas.openxmlformats.org/wordprocessingml/2006/main" xmlns:w14="http://schemas.microsoft.com/office/word/2010/wordml" xmlns:w15="http://schemas.microsoft.com/office/word/2012/wordml" xmlns:w16cex="http://schemas.microsoft.com/office/word/2018/wordml/cex" xmlns:w16cid="http://schemas.microsoft.com/office/word/2016/wordml/cid" xmlns:w16="http://schemas.microsoft.com/office/word/2018/wordml" xmlns:w16du="http://schemas.microsoft.com/office/word/2023/wordml/word16du" xmlns:w16sdtdh="http://schemas.microsoft.com/office/word/2020/wordml/sdtdatahash" xmlns:w16se="http://schemas.microsoft.com/office/word/2015/wordml/symex" xmlns:wpg="http://schemas.microsoft.com/office/word/2010/wordprocessingGroup" xmlns:wpi="http://schemas.microsoft.com/office/word/2010/wordprocessingInk" xmlns:wne="http://schemas.microsoft.com/office/word/2006/wordml" xmlns:wps="http://schemas.microsoft.com/office/word/2010/wordprocessingShape" mc:Ignorable="w14 w15 w16se w16cid w16 w16cex w16sdtdh wp14">
+<w:endnotes xmlns:wpc="http://schemas.microsoft.com/office/word/2010/wordprocessingCanvas" xmlns:cx="http://schemas.microsoft.com/office/drawing/2014/chartex" xmlns:cx1="http://schemas.microsoft.com/office/drawing/2015/9/8/chartex" xmlns:cx2="http://schemas.microsoft.com/office/drawing/2015/10/21/chartex" xmlns:cx3="http://schemas.microsoft.com/office/drawing/2016/5/9/chartex" xmlns:cx4="http://schemas.microsoft.com/office/drawing/2016/5/10/chartex" xmlns:cx5="http://schemas.microsoft.com/office/drawing/2016/5/11/chartex" xmlns:cx6="http://schemas.microsoft.com/office/drawing/2016/5/12/chartex" xmlns:cx7="http://schemas.microsoft.com/office/drawing/2016/5/13/chartex" xmlns:cx8="http://schemas.microsoft.com/office/drawing/2016/5/14/chartex" xmlns:mc="http://schemas.openxmlformats.org/markup-compatibility/2006" xmlns:aink="http://schemas.microsoft.com/office/drawing/2016/ink" xmlns:am3d="http://schemas.microsoft.com/office/drawing/2017/model3d" xmlns:o="urn:schemas-microsoft-com:office:office" xmlns:oel="http://schemas.microsoft.com/office/2019/extlst" xmlns:r="http://schemas.openxmlformats.org/officeDocument/2006/relationships" xmlns:m="http://schemas.openxmlformats.org/officeDocument/2006/math" xmlns:v="urn:schemas-microsoft-com:vml" xmlns:wp14="http://schemas.microsoft.com/office/word/2010/wordprocessingDrawing" xmlns:wp="http://schemas.openxmlformats.org/drawingml/2006/wordprocessingDrawing" xmlns:w10="urn:schemas-microsoft-com:office:word" xmlns:w="http://schemas.openxmlformats.org/wordprocessingml/2006/main" xmlns:w14="http://schemas.microsoft.com/office/word/2010/wordml" xmlns:w15="http://schemas.microsoft.com/office/word/2012/wordml" xmlns:w16cex="http://schemas.microsoft.com/office/word/2018/wordml/cex" xmlns:w16cid="http://schemas.microsoft.com/office/word/2016/wordml/cid" xmlns:w16="http://schemas.microsoft.com/office/word/2018/wordml" xmlns:w16sdtdh="http://schemas.microsoft.com/office/word/2020/wordml/sdtdatahash" xmlns:w16se="http://schemas.microsoft.com/office/word/2015/wordml/symex" xmlns:wpg="http://schemas.microsoft.com/office/word/2010/wordprocessingGroup" xmlns:wpi="http://schemas.microsoft.com/office/word/2010/wordprocessingInk" xmlns:wne="http://schemas.microsoft.com/office/word/2006/wordml" xmlns:wps="http://schemas.microsoft.com/office/word/2010/wordprocessingShape" mc:Ignorable="w14 w15 w16se w16cid w16 w16cex w16sdtdh wp14">
   <w:endnote w:type="separator" w:id="-1">
     <w:p>
       <w:r>
@@ -5548,7 +8425,203 @@
 </file>
 
 <file path=word/footer1.xml><?xml version="1.0" encoding="utf-8"?>
-<w:ftr xmlns:wpc="http://schemas.microsoft.com/office/word/2010/wordprocessingCanvas" xmlns:cx="http://schemas.microsoft.com/office/drawing/2014/chartex" xmlns:cx1="http://schemas.microsoft.com/office/drawing/2015/9/8/chartex" xmlns:cx2="http://schemas.microsoft.com/office/drawing/2015/10/21/chartex" xmlns:cx3="http://schemas.microsoft.com/office/drawing/2016/5/9/chartex" xmlns:cx4="http://schemas.microsoft.com/office/drawing/2016/5/10/chartex" xmlns:cx5="http://schemas.microsoft.com/office/drawing/2016/5/11/chartex" xmlns:cx6="http://schemas.microsoft.com/office/drawing/2016/5/12/chartex" xmlns:cx7="http://schemas.microsoft.com/office/drawing/2016/5/13/chartex" xmlns:cx8="http://schemas.microsoft.com/office/drawing/2016/5/14/chartex" xmlns:mc="http://schemas.openxmlformats.org/markup-compatibility/2006" xmlns:aink="http://schemas.microsoft.com/office/drawing/2016/ink" xmlns:am3d="http://schemas.microsoft.com/office/drawing/2017/model3d" xmlns:o="urn:schemas-microsoft-com:office:office" xmlns:oel="http://schemas.microsoft.com/office/2019/extlst" xmlns:r="http://schemas.openxmlformats.org/officeDocument/2006/relationships" xmlns:m="http://schemas.openxmlformats.org/officeDocument/2006/math" xmlns:v="urn:schemas-microsoft-com:vml" xmlns:wp14="http://schemas.microsoft.com/office/word/2010/wordprocessingDrawing" xmlns:wp="http://schemas.openxmlformats.org/drawingml/2006/wordprocessingDrawing" xmlns:w10="urn:schemas-microsoft-com:office:word" xmlns:w="http://schemas.openxmlformats.org/wordprocessingml/2006/main" xmlns:w14="http://schemas.microsoft.com/office/word/2010/wordml" xmlns:w15="http://schemas.microsoft.com/office/word/2012/wordml" xmlns:w16cex="http://schemas.microsoft.com/office/word/2018/wordml/cex" xmlns:w16cid="http://schemas.microsoft.com/office/word/2016/wordml/cid" xmlns:w16="http://schemas.microsoft.com/office/word/2018/wordml" xmlns:w16du="http://schemas.microsoft.com/office/word/2023/wordml/word16du" xmlns:w16sdtdh="http://schemas.microsoft.com/office/word/2020/wordml/sdtdatahash" xmlns:w16se="http://schemas.microsoft.com/office/word/2015/wordml/symex" xmlns:wpg="http://schemas.microsoft.com/office/word/2010/wordprocessingGroup" xmlns:wpi="http://schemas.microsoft.com/office/word/2010/wordprocessingInk" xmlns:wne="http://schemas.microsoft.com/office/word/2006/wordml" xmlns:wps="http://schemas.microsoft.com/office/word/2010/wordprocessingShape" mc:Ignorable="w14 w15 w16se w16cid w16 w16cex w16sdtdh wp14">
+<w:ftr xmlns:wpc="http://schemas.microsoft.com/office/word/2010/wordprocessingCanvas" xmlns:cx="http://schemas.microsoft.com/office/drawing/2014/chartex" xmlns:cx1="http://schemas.microsoft.com/office/drawing/2015/9/8/chartex" xmlns:cx2="http://schemas.microsoft.com/office/drawing/2015/10/21/chartex" xmlns:cx3="http://schemas.microsoft.com/office/drawing/2016/5/9/chartex" xmlns:cx4="http://schemas.microsoft.com/office/drawing/2016/5/10/chartex" xmlns:cx5="http://schemas.microsoft.com/office/drawing/2016/5/11/chartex" xmlns:cx6="http://schemas.microsoft.com/office/drawing/2016/5/12/chartex" xmlns:cx7="http://schemas.microsoft.com/office/drawing/2016/5/13/chartex" xmlns:cx8="http://schemas.microsoft.com/office/drawing/2016/5/14/chartex" xmlns:mc="http://schemas.openxmlformats.org/markup-compatibility/2006" xmlns:aink="http://schemas.microsoft.com/office/drawing/2016/ink" xmlns:am3d="http://schemas.microsoft.com/office/drawing/2017/model3d" xmlns:o="urn:schemas-microsoft-com:office:office" xmlns:oel="http://schemas.microsoft.com/office/2019/extlst" xmlns:r="http://schemas.openxmlformats.org/officeDocument/2006/relationships" xmlns:m="http://schemas.openxmlformats.org/officeDocument/2006/math" xmlns:v="urn:schemas-microsoft-com:vml" xmlns:wp14="http://schemas.microsoft.com/office/word/2010/wordprocessingDrawing" xmlns:wp="http://schemas.openxmlformats.org/drawingml/2006/wordprocessingDrawing" xmlns:w10="urn:schemas-microsoft-com:office:word" xmlns:w="http://schemas.openxmlformats.org/wordprocessingml/2006/main" xmlns:w14="http://schemas.microsoft.com/office/word/2010/wordml" xmlns:w15="http://schemas.microsoft.com/office/word/2012/wordml" xmlns:w16cex="http://schemas.microsoft.com/office/word/2018/wordml/cex" xmlns:w16cid="http://schemas.microsoft.com/office/word/2016/wordml/cid" xmlns:w16="http://schemas.microsoft.com/office/word/2018/wordml" xmlns:w16sdtdh="http://schemas.microsoft.com/office/word/2020/wordml/sdtdatahash" xmlns:w16se="http://schemas.microsoft.com/office/word/2015/wordml/symex" xmlns:wpg="http://schemas.microsoft.com/office/word/2010/wordprocessingGroup" xmlns:wpi="http://schemas.microsoft.com/office/word/2010/wordprocessingInk" xmlns:wne="http://schemas.microsoft.com/office/word/2006/wordml" xmlns:wps="http://schemas.microsoft.com/office/word/2010/wordprocessingShape" mc:Ignorable="w14 w15 w16se w16cid w16 w16cex w16sdtdh wp14">
+  <w:p>
+    <w:pPr>
+      <w:pStyle w:val="Footer"/>
+      <w:pBdr>
+        <w:top w:val="single" w:sz="2" w:space="1" w:color="C4BC96" w:themeColor="background2" w:themeShade="BF"/>
+      </w:pBdr>
+      <w:tabs>
+        <w:tab w:val="clear" w:pos="4680"/>
+        <w:tab w:val="clear" w:pos="9360"/>
+        <w:tab w:val="left" w:pos="0"/>
+        <w:tab w:val="center" w:pos="6237"/>
+        <w:tab w:val="right" w:pos="10915"/>
+        <w:tab w:val="right" w:pos="18720"/>
+      </w:tabs>
+      <w:rPr>
+        <w:sz w:val="20"/>
+        <w:szCs w:val="20"/>
+      </w:rPr>
+    </w:pPr>
+    <w:r>
+      <w:rPr>
+        <w:color w:val="404040"/>
+      </w:rPr>
+      <w:t>rpt_Tab_1</w:t>
+    </w:r>
+    <w:r>
+      <w:rPr>
+        <w:color w:val="404040"/>
+      </w:rPr>
+      <w:t>8</w:t>
+    </w:r>
+    <w:r>
+      <w:rPr>
+        <w:color w:val="404040"/>
+      </w:rPr>
+      <w:t>_rpt_P_Status</w:t>
+    </w:r>
+    <w:r>
+      <w:rPr>
+        <w:color w:val="404040"/>
+      </w:rPr>
+      <w:t>Summary</w:t>
+    </w:r>
+    <w:r>
+      <w:rPr>
+        <w:sz w:val="20"/>
+        <w:szCs w:val="20"/>
+      </w:rPr>
+      <w:tab/>
+    </w:r>
+    <w:r>
+      <w:rPr>
+        <w:sz w:val="20"/>
+        <w:szCs w:val="20"/>
+      </w:rPr>
+      <w:t>Page</w:t>
+    </w:r>
+    <w:r>
+      <w:rPr>
+        <w:b/>
+        <w:bCs/>
+        <w:sz w:val="20"/>
+        <w:szCs w:val="20"/>
+      </w:rPr>
+      <w:fldChar w:fldCharType="begin"/>
+    </w:r>
+    <w:r>
+      <w:rPr>
+        <w:b/>
+        <w:bCs/>
+        <w:sz w:val="20"/>
+        <w:szCs w:val="20"/>
+      </w:rPr>
+      <w:instrText xml:space="preserve"> PAGE  \* Arabic  \* MERGEFORMAT </w:instrText>
+    </w:r>
+    <w:r>
+      <w:rPr>
+        <w:b/>
+        <w:bCs/>
+        <w:sz w:val="20"/>
+        <w:szCs w:val="20"/>
+      </w:rPr>
+      <w:fldChar w:fldCharType="separate"/>
+    </w:r>
+    <w:r>
+      <w:rPr>
+        <w:b/>
+        <w:bCs/>
+        <w:sz w:val="20"/>
+        <w:szCs w:val="20"/>
+      </w:rPr>
+      <w:t>2</w:t>
+    </w:r>
+    <w:r>
+      <w:rPr>
+        <w:b/>
+        <w:bCs/>
+        <w:sz w:val="20"/>
+        <w:szCs w:val="20"/>
+      </w:rPr>
+      <w:fldChar w:fldCharType="end"/>
+    </w:r>
+    <w:r>
+      <w:rPr>
+        <w:sz w:val="20"/>
+        <w:szCs w:val="20"/>
+      </w:rPr>
+      <w:t xml:space="preserve"> of </w:t>
+    </w:r>
+    <w:r>
+      <w:rPr>
+        <w:b/>
+        <w:bCs/>
+        <w:sz w:val="20"/>
+        <w:szCs w:val="20"/>
+      </w:rPr>
+      <w:fldChar w:fldCharType="begin"/>
+    </w:r>
+    <w:r>
+      <w:rPr>
+        <w:b/>
+        <w:bCs/>
+        <w:sz w:val="20"/>
+        <w:szCs w:val="20"/>
+      </w:rPr>
+      <w:instrText xml:space="preserve"> NUMPAGES  \* Arabic  \* MERGEFORMAT </w:instrText>
+    </w:r>
+    <w:r>
+      <w:rPr>
+        <w:b/>
+        <w:bCs/>
+        <w:sz w:val="20"/>
+        <w:szCs w:val="20"/>
+      </w:rPr>
+      <w:fldChar w:fldCharType="separate"/>
+    </w:r>
+    <w:r>
+      <w:rPr>
+        <w:b/>
+        <w:bCs/>
+        <w:sz w:val="20"/>
+        <w:szCs w:val="20"/>
+      </w:rPr>
+      <w:t>2</w:t>
+    </w:r>
+    <w:r>
+      <w:rPr>
+        <w:b/>
+        <w:bCs/>
+        <w:sz w:val="20"/>
+        <w:szCs w:val="20"/>
+      </w:rPr>
+      <w:fldChar w:fldCharType="end"/>
+    </w:r>
+    <w:r>
+      <w:rPr>
+        <w:b/>
+        <w:bCs/>
+        <w:sz w:val="20"/>
+        <w:szCs w:val="20"/>
+      </w:rPr>
+      <w:tab/>
+    </w:r>
+    <w:r>
+      <w:rPr>
+        <w:sz w:val="20"/>
+        <w:szCs w:val="20"/>
+      </w:rPr>
+      <w:t>{</w:t>
+    </w:r>
+    <w:proofErr w:type="spellStart"/>
+    <w:r>
+      <w:rPr>
+        <w:sz w:val="20"/>
+        <w:szCs w:val="20"/>
+      </w:rPr>
+      <w:t>d.report_date</w:t>
+    </w:r>
+    <w:proofErr w:type="spellEnd"/>
+    <w:r>
+      <w:rPr>
+        <w:sz w:val="20"/>
+        <w:szCs w:val="20"/>
+      </w:rPr>
+      <w:t>}</w:t>
+    </w:r>
+  </w:p>
+  <w:p>
+    <w:pPr>
+      <w:pStyle w:val="BodyText"/>
+      <w:spacing w:line="14" w:lineRule="auto"/>
+      <w:rPr>
+        <w:sz w:val="20"/>
+      </w:rPr>
+    </w:pPr>
+  </w:p>
   <w:p>
     <w:pPr>
       <w:pStyle w:val="BodyText"/>
@@ -5558,421 +8631,12 @@
         <w:sz w:val="20"/>
       </w:rPr>
     </w:pPr>
-    <w:r>
-      <w:rPr>
-        <w:noProof/>
-      </w:rPr>
-      <mc:AlternateContent>
-        <mc:Choice Requires="wps">
-          <w:drawing>
-            <wp:anchor distT="0" distB="0" distL="114300" distR="114300" simplePos="0" relativeHeight="250171392" behindDoc="1" locked="0" layoutInCell="1" allowOverlap="1" wp14:anchorId="269C5B36">
-              <wp:simplePos x="0" y="0"/>
-              <wp:positionH relativeFrom="page">
-                <wp:posOffset>455295</wp:posOffset>
-              </wp:positionH>
-              <wp:positionV relativeFrom="page">
-                <wp:posOffset>9632315</wp:posOffset>
-              </wp:positionV>
-              <wp:extent cx="1305560" cy="165100"/>
-              <wp:effectExtent l="0" t="0" r="0" b="0"/>
-              <wp:wrapNone/>
-              <wp:docPr id="593915859" name="Text Box 3"/>
-              <wp:cNvGraphicFramePr>
-                <a:graphicFrameLocks xmlns:a="http://schemas.openxmlformats.org/drawingml/2006/main"/>
-              </wp:cNvGraphicFramePr>
-              <a:graphic xmlns:a="http://schemas.openxmlformats.org/drawingml/2006/main">
-                <a:graphicData uri="http://schemas.microsoft.com/office/word/2010/wordprocessingShape">
-                  <wps:wsp>
-                    <wps:cNvSpPr txBox="1">
-                      <a:spLocks/>
-                    </wps:cNvSpPr>
-                    <wps:spPr bwMode="auto">
-                      <a:xfrm>
-                        <a:off x="0" y="0"/>
-                        <a:ext cx="1305560" cy="165100"/>
-                      </a:xfrm>
-                      <a:prstGeom prst="rect">
-                        <a:avLst/>
-                      </a:prstGeom>
-                      <a:noFill/>
-                      <a:ln>
-                        <a:noFill/>
-                      </a:ln>
-                      <a:extLst>
-                        <a:ext uri="{909E8E84-426E-40DD-AFC4-6F175D3DCCD1}">
-                          <a14:hiddenFill xmlns:a14="http://schemas.microsoft.com/office/drawing/2010/main">
-                            <a:solidFill>
-                              <a:srgbClr val="FFFFFF"/>
-                            </a:solidFill>
-                          </a14:hiddenFill>
-                        </a:ext>
-                        <a:ext uri="{91240B29-F687-4F45-9708-019B960494DF}">
-                          <a14:hiddenLine xmlns:a14="http://schemas.microsoft.com/office/drawing/2010/main" w="9525">
-                            <a:solidFill>
-                              <a:srgbClr val="000000"/>
-                            </a:solidFill>
-                            <a:miter lim="800000"/>
-                            <a:headEnd/>
-                            <a:tailEnd/>
-                          </a14:hiddenLine>
-                        </a:ext>
-                      </a:extLst>
-                    </wps:spPr>
-                    <wps:txbx>
-                      <w:txbxContent>
-                        <w:p>
-                          <w:pPr>
-                            <w:pStyle w:val="BodyText"/>
-                            <w:spacing w:line="244" w:lineRule="exact"/>
-                            <w:ind w:left="20"/>
-                          </w:pPr>
-                          <w:r>
-                            <w:rPr>
-                              <w:color w:val="404040"/>
-                            </w:rPr>
-                            <w:t>rpt_P_StatusSummary</w:t>
-                          </w:r>
-                        </w:p>
-                      </w:txbxContent>
-                    </wps:txbx>
-                    <wps:bodyPr rot="0" vert="horz" wrap="square" lIns="0" tIns="0" rIns="0" bIns="0" anchor="t" anchorCtr="0" upright="1">
-                      <a:noAutofit/>
-                    </wps:bodyPr>
-                  </wps:wsp>
-                </a:graphicData>
-              </a:graphic>
-              <wp14:sizeRelH relativeFrom="page">
-                <wp14:pctWidth>0</wp14:pctWidth>
-              </wp14:sizeRelH>
-              <wp14:sizeRelV relativeFrom="page">
-                <wp14:pctHeight>0</wp14:pctHeight>
-              </wp14:sizeRelV>
-            </wp:anchor>
-          </w:drawing>
-        </mc:Choice>
-        <mc:Fallback>
-          <w:pict>
-            <v:shapetype w14:anchorId="269C5B36" id="_x0000_t202" coordsize="21600,21600" o:spt="202" path="m,l,21600r21600,l21600,xe">
-              <v:stroke joinstyle="miter"/>
-              <v:path gradientshapeok="t" o:connecttype="rect"/>
-            </v:shapetype>
-            <v:shape id="Text Box 3" o:spid="_x0000_s1031" type="#_x0000_t202" style="position:absolute;margin-left:35.85pt;margin-top:758.45pt;width:102.8pt;height:13pt;z-index:-253145088;visibility:visible;mso-wrap-style:square;mso-width-percent:0;mso-height-percent:0;mso-wrap-distance-left:9pt;mso-wrap-distance-top:0;mso-wrap-distance-right:9pt;mso-wrap-distance-bottom:0;mso-position-horizontal:absolute;mso-position-horizontal-relative:page;mso-position-vertical:absolute;mso-position-vertical-relative:page;mso-width-percent:0;mso-height-percent:0;mso-width-relative:page;mso-height-relative:page;v-text-anchor:top" o:gfxdata="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" filled="f" stroked="f">
-              <v:path arrowok="t"/>
-              <v:textbox inset="0,0,0,0">
-                <w:txbxContent>
-                  <w:p>
-                    <w:pPr>
-                      <w:pStyle w:val="BodyText"/>
-                      <w:spacing w:line="244" w:lineRule="exact"/>
-                      <w:ind w:left="20"/>
-                    </w:pPr>
-                    <w:r>
-                      <w:rPr>
-                        <w:color w:val="404040"/>
-                      </w:rPr>
-                      <w:t>rpt_P_StatusSummary</w:t>
-                    </w:r>
-                  </w:p>
-                </w:txbxContent>
-              </v:textbox>
-              <w10:wrap anchorx="page" anchory="page"/>
-            </v:shape>
-          </w:pict>
-        </mc:Fallback>
-      </mc:AlternateContent>
-    </w:r>
-    <w:r>
-      <w:rPr>
-        <w:noProof/>
-      </w:rPr>
-      <mc:AlternateContent>
-        <mc:Choice Requires="wps">
-          <w:drawing>
-            <wp:anchor distT="0" distB="0" distL="114300" distR="114300" simplePos="0" relativeHeight="250172416" behindDoc="1" locked="0" layoutInCell="1" allowOverlap="1" wp14:anchorId="2DC3B01B">
-              <wp:simplePos x="0" y="0"/>
-              <wp:positionH relativeFrom="page">
-                <wp:posOffset>3463925</wp:posOffset>
-              </wp:positionH>
-              <wp:positionV relativeFrom="page">
-                <wp:posOffset>9632315</wp:posOffset>
-              </wp:positionV>
-              <wp:extent cx="657860" cy="165100"/>
-              <wp:effectExtent l="0" t="0" r="0" b="0"/>
-              <wp:wrapNone/>
-              <wp:docPr id="788911354" name="Text Box 2"/>
-              <wp:cNvGraphicFramePr>
-                <a:graphicFrameLocks xmlns:a="http://schemas.openxmlformats.org/drawingml/2006/main"/>
-              </wp:cNvGraphicFramePr>
-              <a:graphic xmlns:a="http://schemas.openxmlformats.org/drawingml/2006/main">
-                <a:graphicData uri="http://schemas.microsoft.com/office/word/2010/wordprocessingShape">
-                  <wps:wsp>
-                    <wps:cNvSpPr txBox="1">
-                      <a:spLocks/>
-                    </wps:cNvSpPr>
-                    <wps:spPr bwMode="auto">
-                      <a:xfrm>
-                        <a:off x="0" y="0"/>
-                        <a:ext cx="657860" cy="165100"/>
-                      </a:xfrm>
-                      <a:prstGeom prst="rect">
-                        <a:avLst/>
-                      </a:prstGeom>
-                      <a:noFill/>
-                      <a:ln>
-                        <a:noFill/>
-                      </a:ln>
-                      <a:extLst>
-                        <a:ext uri="{909E8E84-426E-40DD-AFC4-6F175D3DCCD1}">
-                          <a14:hiddenFill xmlns:a14="http://schemas.microsoft.com/office/drawing/2010/main">
-                            <a:solidFill>
-                              <a:srgbClr val="FFFFFF"/>
-                            </a:solidFill>
-                          </a14:hiddenFill>
-                        </a:ext>
-                        <a:ext uri="{91240B29-F687-4F45-9708-019B960494DF}">
-                          <a14:hiddenLine xmlns:a14="http://schemas.microsoft.com/office/drawing/2010/main" w="9525">
-                            <a:solidFill>
-                              <a:srgbClr val="000000"/>
-                            </a:solidFill>
-                            <a:miter lim="800000"/>
-                            <a:headEnd/>
-                            <a:tailEnd/>
-                          </a14:hiddenLine>
-                        </a:ext>
-                      </a:extLst>
-                    </wps:spPr>
-                    <wps:txbx>
-                      <w:txbxContent>
-                        <w:p>
-                          <w:pPr>
-                            <w:pStyle w:val="BodyText"/>
-                            <w:spacing w:line="244" w:lineRule="exact"/>
-                            <w:ind w:left="20"/>
-                          </w:pPr>
-                          <w:r>
-                            <w:rPr>
-                              <w:color w:val="404040"/>
-                            </w:rPr>
-                            <w:t xml:space="preserve">Page </w:t>
-                          </w:r>
-                          <w:r>
-                            <w:fldChar w:fldCharType="begin"/>
-                          </w:r>
-                          <w:r>
-                            <w:rPr>
-                              <w:color w:val="404040"/>
-                            </w:rPr>
-                            <w:instrText xml:space="preserve"> PAGE </w:instrText>
-                          </w:r>
-                          <w:r>
-                            <w:fldChar w:fldCharType="separate"/>
-                          </w:r>
-                          <w:r>
-                            <w:t>1</w:t>
-                          </w:r>
-                          <w:r>
-                            <w:fldChar w:fldCharType="end"/>
-                          </w:r>
-                          <w:r>
-                            <w:rPr>
-                              <w:color w:val="404040"/>
-                            </w:rPr>
-                            <w:t xml:space="preserve"> of 4</w:t>
-                          </w:r>
-                        </w:p>
-                      </w:txbxContent>
-                    </wps:txbx>
-                    <wps:bodyPr rot="0" vert="horz" wrap="square" lIns="0" tIns="0" rIns="0" bIns="0" anchor="t" anchorCtr="0" upright="1">
-                      <a:noAutofit/>
-                    </wps:bodyPr>
-                  </wps:wsp>
-                </a:graphicData>
-              </a:graphic>
-              <wp14:sizeRelH relativeFrom="page">
-                <wp14:pctWidth>0</wp14:pctWidth>
-              </wp14:sizeRelH>
-              <wp14:sizeRelV relativeFrom="page">
-                <wp14:pctHeight>0</wp14:pctHeight>
-              </wp14:sizeRelV>
-            </wp:anchor>
-          </w:drawing>
-        </mc:Choice>
-        <mc:Fallback>
-          <w:pict>
-            <v:shape w14:anchorId="2DC3B01B" id="Text Box 2" o:spid="_x0000_s1032" type="#_x0000_t202" style="position:absolute;margin-left:272.75pt;margin-top:758.45pt;width:51.8pt;height:13pt;z-index:-253144064;visibility:visible;mso-wrap-style:square;mso-width-percent:0;mso-height-percent:0;mso-wrap-distance-left:9pt;mso-wrap-distance-top:0;mso-wrap-distance-right:9pt;mso-wrap-distance-bottom:0;mso-position-horizontal:absolute;mso-position-horizontal-relative:page;mso-position-vertical:absolute;mso-position-vertical-relative:page;mso-width-percent:0;mso-height-percent:0;mso-width-relative:page;mso-height-relative:page;v-text-anchor:top" o:gfxdata="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" filled="f" stroked="f">
-              <v:path arrowok="t"/>
-              <v:textbox inset="0,0,0,0">
-                <w:txbxContent>
-                  <w:p>
-                    <w:pPr>
-                      <w:pStyle w:val="BodyText"/>
-                      <w:spacing w:line="244" w:lineRule="exact"/>
-                      <w:ind w:left="20"/>
-                    </w:pPr>
-                    <w:r>
-                      <w:rPr>
-                        <w:color w:val="404040"/>
-                      </w:rPr>
-                      <w:t xml:space="preserve">Page </w:t>
-                    </w:r>
-                    <w:r>
-                      <w:fldChar w:fldCharType="begin"/>
-                    </w:r>
-                    <w:r>
-                      <w:rPr>
-                        <w:color w:val="404040"/>
-                      </w:rPr>
-                      <w:instrText xml:space="preserve"> PAGE </w:instrText>
-                    </w:r>
-                    <w:r>
-                      <w:fldChar w:fldCharType="separate"/>
-                    </w:r>
-                    <w:r>
-                      <w:t>1</w:t>
-                    </w:r>
-                    <w:r>
-                      <w:fldChar w:fldCharType="end"/>
-                    </w:r>
-                    <w:r>
-                      <w:rPr>
-                        <w:color w:val="404040"/>
-                      </w:rPr>
-                      <w:t xml:space="preserve"> of 4</w:t>
-                    </w:r>
-                  </w:p>
-                </w:txbxContent>
-              </v:textbox>
-              <w10:wrap anchorx="page" anchory="page"/>
-            </v:shape>
-          </w:pict>
-        </mc:Fallback>
-      </mc:AlternateContent>
-    </w:r>
-    <w:r>
-      <w:rPr>
-        <w:noProof/>
-      </w:rPr>
-      <mc:AlternateContent>
-        <mc:Choice Requires="wps">
-          <w:drawing>
-            <wp:anchor distT="0" distB="0" distL="114300" distR="114300" simplePos="0" relativeHeight="250173440" behindDoc="1" locked="0" layoutInCell="1" allowOverlap="1" wp14:anchorId="289D0155">
-              <wp:simplePos x="0" y="0"/>
-              <wp:positionH relativeFrom="page">
-                <wp:posOffset>6189980</wp:posOffset>
-              </wp:positionH>
-              <wp:positionV relativeFrom="page">
-                <wp:posOffset>9632315</wp:posOffset>
-              </wp:positionV>
-              <wp:extent cx="1021080" cy="165100"/>
-              <wp:effectExtent l="0" t="0" r="0" b="0"/>
-              <wp:wrapNone/>
-              <wp:docPr id="336822870" name="Text Box 1"/>
-              <wp:cNvGraphicFramePr>
-                <a:graphicFrameLocks xmlns:a="http://schemas.openxmlformats.org/drawingml/2006/main"/>
-              </wp:cNvGraphicFramePr>
-              <a:graphic xmlns:a="http://schemas.openxmlformats.org/drawingml/2006/main">
-                <a:graphicData uri="http://schemas.microsoft.com/office/word/2010/wordprocessingShape">
-                  <wps:wsp>
-                    <wps:cNvSpPr txBox="1">
-                      <a:spLocks/>
-                    </wps:cNvSpPr>
-                    <wps:spPr bwMode="auto">
-                      <a:xfrm>
-                        <a:off x="0" y="0"/>
-                        <a:ext cx="1021080" cy="165100"/>
-                      </a:xfrm>
-                      <a:prstGeom prst="rect">
-                        <a:avLst/>
-                      </a:prstGeom>
-                      <a:noFill/>
-                      <a:ln>
-                        <a:noFill/>
-                      </a:ln>
-                      <a:extLst>
-                        <a:ext uri="{909E8E84-426E-40DD-AFC4-6F175D3DCCD1}">
-                          <a14:hiddenFill xmlns:a14="http://schemas.microsoft.com/office/drawing/2010/main">
-                            <a:solidFill>
-                              <a:srgbClr val="FFFFFF"/>
-                            </a:solidFill>
-                          </a14:hiddenFill>
-                        </a:ext>
-                        <a:ext uri="{91240B29-F687-4F45-9708-019B960494DF}">
-                          <a14:hiddenLine xmlns:a14="http://schemas.microsoft.com/office/drawing/2010/main" w="9525">
-                            <a:solidFill>
-                              <a:srgbClr val="000000"/>
-                            </a:solidFill>
-                            <a:miter lim="800000"/>
-                            <a:headEnd/>
-                            <a:tailEnd/>
-                          </a14:hiddenLine>
-                        </a:ext>
-                      </a:extLst>
-                    </wps:spPr>
-                    <wps:txbx>
-                      <w:txbxContent>
-                        <w:p>
-                          <w:pPr>
-                            <w:pStyle w:val="BodyText"/>
-                            <w:spacing w:line="244" w:lineRule="exact"/>
-                            <w:ind w:left="20"/>
-                          </w:pPr>
-                          <w:r>
-                            <w:rPr>
-                              <w:color w:val="404040"/>
-                            </w:rPr>
-                            <w:t>October 14, 2021</w:t>
-                          </w:r>
-                        </w:p>
-                      </w:txbxContent>
-                    </wps:txbx>
-                    <wps:bodyPr rot="0" vert="horz" wrap="square" lIns="0" tIns="0" rIns="0" bIns="0" anchor="t" anchorCtr="0" upright="1">
-                      <a:noAutofit/>
-                    </wps:bodyPr>
-                  </wps:wsp>
-                </a:graphicData>
-              </a:graphic>
-              <wp14:sizeRelH relativeFrom="page">
-                <wp14:pctWidth>0</wp14:pctWidth>
-              </wp14:sizeRelH>
-              <wp14:sizeRelV relativeFrom="page">
-                <wp14:pctHeight>0</wp14:pctHeight>
-              </wp14:sizeRelV>
-            </wp:anchor>
-          </w:drawing>
-        </mc:Choice>
-        <mc:Fallback>
-          <w:pict>
-            <v:shape w14:anchorId="289D0155" id="Text Box 1" o:spid="_x0000_s1033" type="#_x0000_t202" style="position:absolute;margin-left:487.4pt;margin-top:758.45pt;width:80.4pt;height:13pt;z-index:-253143040;visibility:visible;mso-wrap-style:square;mso-width-percent:0;mso-height-percent:0;mso-wrap-distance-left:9pt;mso-wrap-distance-top:0;mso-wrap-distance-right:9pt;mso-wrap-distance-bottom:0;mso-position-horizontal:absolute;mso-position-horizontal-relative:page;mso-position-vertical:absolute;mso-position-vertical-relative:page;mso-width-percent:0;mso-height-percent:0;mso-width-relative:page;mso-height-relative:page;v-text-anchor:top" o:gfxdata="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" filled="f" stroked="f">
-              <v:path arrowok="t"/>
-              <v:textbox inset="0,0,0,0">
-                <w:txbxContent>
-                  <w:p>
-                    <w:pPr>
-                      <w:pStyle w:val="BodyText"/>
-                      <w:spacing w:line="244" w:lineRule="exact"/>
-                      <w:ind w:left="20"/>
-                    </w:pPr>
-                    <w:r>
-                      <w:rPr>
-                        <w:color w:val="404040"/>
-                      </w:rPr>
-                      <w:t>October 14, 2021</w:t>
-                    </w:r>
-                  </w:p>
-                </w:txbxContent>
-              </v:textbox>
-              <w10:wrap anchorx="page" anchory="page"/>
-            </v:shape>
-          </w:pict>
-        </mc:Fallback>
-      </mc:AlternateContent>
-    </w:r>
   </w:p>
 </w:ftr>
 </file>
 
 <file path=word/footnotes.xml><?xml version="1.0" encoding="utf-8"?>
-<w:footnotes xmlns:wpc="http://schemas.microsoft.com/office/word/2010/wordprocessingCanvas" xmlns:cx="http://schemas.microsoft.com/office/drawing/2014/chartex" xmlns:cx1="http://schemas.microsoft.com/office/drawing/2015/9/8/chartex" xmlns:cx2="http://schemas.microsoft.com/office/drawing/2015/10/21/chartex" xmlns:cx3="http://schemas.microsoft.com/office/drawing/2016/5/9/chartex" xmlns:cx4="http://schemas.microsoft.com/office/drawing/2016/5/10/chartex" xmlns:cx5="http://schemas.microsoft.com/office/drawing/2016/5/11/chartex" xmlns:cx6="http://schemas.microsoft.com/office/drawing/2016/5/12/chartex" xmlns:cx7="http://schemas.microsoft.com/office/drawing/2016/5/13/chartex" xmlns:cx8="http://schemas.microsoft.com/office/drawing/2016/5/14/chartex" xmlns:mc="http://schemas.openxmlformats.org/markup-compatibility/2006" xmlns:aink="http://schemas.microsoft.com/office/drawing/2016/ink" xmlns:am3d="http://schemas.microsoft.com/office/drawing/2017/model3d" xmlns:o="urn:schemas-microsoft-com:office:office" xmlns:oel="http://schemas.microsoft.com/office/2019/extlst" xmlns:r="http://schemas.openxmlformats.org/officeDocument/2006/relationships" xmlns:m="http://schemas.openxmlformats.org/officeDocument/2006/math" xmlns:v="urn:schemas-microsoft-com:vml" xmlns:wp14="http://schemas.microsoft.com/office/word/2010/wordprocessingDrawing" xmlns:wp="http://schemas.openxmlformats.org/drawingml/2006/wordprocessingDrawing" xmlns:w10="urn:schemas-microsoft-com:office:word" xmlns:w="http://schemas.openxmlformats.org/wordprocessingml/2006/main" xmlns:w14="http://schemas.microsoft.com/office/word/2010/wordml" xmlns:w15="http://schemas.microsoft.com/office/word/2012/wordml" xmlns:w16cex="http://schemas.microsoft.com/office/word/2018/wordml/cex" xmlns:w16cid="http://schemas.microsoft.com/office/word/2016/wordml/cid" xmlns:w16="http://schemas.microsoft.com/office/word/2018/wordml" xmlns:w16du="http://schemas.microsoft.com/office/word/2023/wordml/word16du" xmlns:w16sdtdh="http://schemas.microsoft.com/office/word/2020/wordml/sdtdatahash" xmlns:w16se="http://schemas.microsoft.com/office/word/2015/wordml/symex" xmlns:wpg="http://schemas.microsoft.com/office/word/2010/wordprocessingGroup" xmlns:wpi="http://schemas.microsoft.com/office/word/2010/wordprocessingInk" xmlns:wne="http://schemas.microsoft.com/office/word/2006/wordml" xmlns:wps="http://schemas.microsoft.com/office/word/2010/wordprocessingShape" mc:Ignorable="w14 w15 w16se w16cid w16 w16cex w16sdtdh wp14">
+<w:footnotes xmlns:wpc="http://schemas.microsoft.com/office/word/2010/wordprocessingCanvas" xmlns:cx="http://schemas.microsoft.com/office/drawing/2014/chartex" xmlns:cx1="http://schemas.microsoft.com/office/drawing/2015/9/8/chartex" xmlns:cx2="http://schemas.microsoft.com/office/drawing/2015/10/21/chartex" xmlns:cx3="http://schemas.microsoft.com/office/drawing/2016/5/9/chartex" xmlns:cx4="http://schemas.microsoft.com/office/drawing/2016/5/10/chartex" xmlns:cx5="http://schemas.microsoft.com/office/drawing/2016/5/11/chartex" xmlns:cx6="http://schemas.microsoft.com/office/drawing/2016/5/12/chartex" xmlns:cx7="http://schemas.microsoft.com/office/drawing/2016/5/13/chartex" xmlns:cx8="http://schemas.microsoft.com/office/drawing/2016/5/14/chartex" xmlns:mc="http://schemas.openxmlformats.org/markup-compatibility/2006" xmlns:aink="http://schemas.microsoft.com/office/drawing/2016/ink" xmlns:am3d="http://schemas.microsoft.com/office/drawing/2017/model3d" xmlns:o="urn:schemas-microsoft-com:office:office" xmlns:oel="http://schemas.microsoft.com/office/2019/extlst" xmlns:r="http://schemas.openxmlformats.org/officeDocument/2006/relationships" xmlns:m="http://schemas.openxmlformats.org/officeDocument/2006/math" xmlns:v="urn:schemas-microsoft-com:vml" xmlns:wp14="http://schemas.microsoft.com/office/word/2010/wordprocessingDrawing" xmlns:wp="http://schemas.openxmlformats.org/drawingml/2006/wordprocessingDrawing" xmlns:w10="urn:schemas-microsoft-com:office:word" xmlns:w="http://schemas.openxmlformats.org/wordprocessingml/2006/main" xmlns:w14="http://schemas.microsoft.com/office/word/2010/wordml" xmlns:w15="http://schemas.microsoft.com/office/word/2012/wordml" xmlns:w16cex="http://schemas.microsoft.com/office/word/2018/wordml/cex" xmlns:w16cid="http://schemas.microsoft.com/office/word/2016/wordml/cid" xmlns:w16="http://schemas.microsoft.com/office/word/2018/wordml" xmlns:w16sdtdh="http://schemas.microsoft.com/office/word/2020/wordml/sdtdatahash" xmlns:w16se="http://schemas.microsoft.com/office/word/2015/wordml/symex" xmlns:wpg="http://schemas.microsoft.com/office/word/2010/wordprocessingGroup" xmlns:wpi="http://schemas.microsoft.com/office/word/2010/wordprocessingInk" xmlns:wne="http://schemas.microsoft.com/office/word/2006/wordml" xmlns:wps="http://schemas.microsoft.com/office/word/2010/wordprocessingShape" mc:Ignorable="w14 w15 w16se w16cid w16 w16cex w16sdtdh wp14">
   <w:footnote w:type="separator" w:id="-1">
     <w:p>
       <w:r>
@@ -5991,7 +8655,7 @@
 </file>
 
 <file path=word/numbering.xml><?xml version="1.0" encoding="utf-8"?>
-<w:numbering xmlns:wpc="http://schemas.microsoft.com/office/word/2010/wordprocessingCanvas" xmlns:cx="http://schemas.microsoft.com/office/drawing/2014/chartex" xmlns:cx1="http://schemas.microsoft.com/office/drawing/2015/9/8/chartex" xmlns:cx2="http://schemas.microsoft.com/office/drawing/2015/10/21/chartex" xmlns:cx3="http://schemas.microsoft.com/office/drawing/2016/5/9/chartex" xmlns:cx4="http://schemas.microsoft.com/office/drawing/2016/5/10/chartex" xmlns:cx5="http://schemas.microsoft.com/office/drawing/2016/5/11/chartex" xmlns:cx6="http://schemas.microsoft.com/office/drawing/2016/5/12/chartex" xmlns:cx7="http://schemas.microsoft.com/office/drawing/2016/5/13/chartex" xmlns:cx8="http://schemas.microsoft.com/office/drawing/2016/5/14/chartex" xmlns:mc="http://schemas.openxmlformats.org/markup-compatibility/2006" xmlns:aink="http://schemas.microsoft.com/office/drawing/2016/ink" xmlns:am3d="http://schemas.microsoft.com/office/drawing/2017/model3d" xmlns:o="urn:schemas-microsoft-com:office:office" xmlns:oel="http://schemas.microsoft.com/office/2019/extlst" xmlns:r="http://schemas.openxmlformats.org/officeDocument/2006/relationships" xmlns:m="http://schemas.openxmlformats.org/officeDocument/2006/math" xmlns:v="urn:schemas-microsoft-com:vml" xmlns:wp14="http://schemas.microsoft.com/office/word/2010/wordprocessingDrawing" xmlns:wp="http://schemas.openxmlformats.org/drawingml/2006/wordprocessingDrawing" xmlns:w10="urn:schemas-microsoft-com:office:word" xmlns:w="http://schemas.openxmlformats.org/wordprocessingml/2006/main" xmlns:w14="http://schemas.microsoft.com/office/word/2010/wordml" xmlns:w15="http://schemas.microsoft.com/office/word/2012/wordml" xmlns:w16cex="http://schemas.microsoft.com/office/word/2018/wordml/cex" xmlns:w16cid="http://schemas.microsoft.com/office/word/2016/wordml/cid" xmlns:w16="http://schemas.microsoft.com/office/word/2018/wordml" xmlns:w16du="http://schemas.microsoft.com/office/word/2023/wordml/word16du" xmlns:w16sdtdh="http://schemas.microsoft.com/office/word/2020/wordml/sdtdatahash" xmlns:w16se="http://schemas.microsoft.com/office/word/2015/wordml/symex" xmlns:wpg="http://schemas.microsoft.com/office/word/2010/wordprocessingGroup" xmlns:wpi="http://schemas.microsoft.com/office/word/2010/wordprocessingInk" xmlns:wne="http://schemas.microsoft.com/office/word/2006/wordml" xmlns:wps="http://schemas.microsoft.com/office/word/2010/wordprocessingShape" mc:Ignorable="w14 w15 w16se w16cid w16 w16cex w16sdtdh wp14">
+<w:numbering xmlns:wpc="http://schemas.microsoft.com/office/word/2010/wordprocessingCanvas" xmlns:cx="http://schemas.microsoft.com/office/drawing/2014/chartex" xmlns:cx1="http://schemas.microsoft.com/office/drawing/2015/9/8/chartex" xmlns:cx2="http://schemas.microsoft.com/office/drawing/2015/10/21/chartex" xmlns:cx3="http://schemas.microsoft.com/office/drawing/2016/5/9/chartex" xmlns:cx4="http://schemas.microsoft.com/office/drawing/2016/5/10/chartex" xmlns:cx5="http://schemas.microsoft.com/office/drawing/2016/5/11/chartex" xmlns:cx6="http://schemas.microsoft.com/office/drawing/2016/5/12/chartex" xmlns:cx7="http://schemas.microsoft.com/office/drawing/2016/5/13/chartex" xmlns:cx8="http://schemas.microsoft.com/office/drawing/2016/5/14/chartex" xmlns:mc="http://schemas.openxmlformats.org/markup-compatibility/2006" xmlns:aink="http://schemas.microsoft.com/office/drawing/2016/ink" xmlns:am3d="http://schemas.microsoft.com/office/drawing/2017/model3d" xmlns:o="urn:schemas-microsoft-com:office:office" xmlns:oel="http://schemas.microsoft.com/office/2019/extlst" xmlns:r="http://schemas.openxmlformats.org/officeDocument/2006/relationships" xmlns:m="http://schemas.openxmlformats.org/officeDocument/2006/math" xmlns:v="urn:schemas-microsoft-com:vml" xmlns:wp14="http://schemas.microsoft.com/office/word/2010/wordprocessingDrawing" xmlns:wp="http://schemas.openxmlformats.org/drawingml/2006/wordprocessingDrawing" xmlns:w10="urn:schemas-microsoft-com:office:word" xmlns:w="http://schemas.openxmlformats.org/wordprocessingml/2006/main" xmlns:w14="http://schemas.microsoft.com/office/word/2010/wordml" xmlns:w15="http://schemas.microsoft.com/office/word/2012/wordml" xmlns:w16cex="http://schemas.microsoft.com/office/word/2018/wordml/cex" xmlns:w16cid="http://schemas.microsoft.com/office/word/2016/wordml/cid" xmlns:w16="http://schemas.microsoft.com/office/word/2018/wordml" xmlns:w16sdtdh="http://schemas.microsoft.com/office/word/2020/wordml/sdtdatahash" xmlns:w16se="http://schemas.microsoft.com/office/word/2015/wordml/symex" xmlns:wpg="http://schemas.microsoft.com/office/word/2010/wordprocessingGroup" xmlns:wpi="http://schemas.microsoft.com/office/word/2010/wordprocessingInk" xmlns:wne="http://schemas.microsoft.com/office/word/2006/wordml" xmlns:wps="http://schemas.microsoft.com/office/word/2010/wordprocessingShape" mc:Ignorable="w14 w15 w16se w16cid w16 w16cex w16sdtdh wp14">
   <w:abstractNum w:abstractNumId="0" w15:restartNumberingAfterBreak="0">
     <w:nsid w:val="482A29EC"/>
     <w:multiLevelType w:val="hybridMultilevel"/>
@@ -6598,6 +9262,56 @@
       </w:tblBorders>
     </w:tblPr>
   </w:style>
+  <w:style w:type="paragraph" w:styleId="Header">
+    <w:name w:val="header"/>
+    <w:basedOn w:val="Normal"/>
+    <w:link w:val="HeaderChar"/>
+    <w:uiPriority w:val="99"/>
+    <w:unhideWhenUsed/>
+    <w:rsid w:val="005774AC"/>
+    <w:pPr>
+      <w:tabs>
+        <w:tab w:val="center" w:pos="4680"/>
+        <w:tab w:val="right" w:pos="9360"/>
+      </w:tabs>
+    </w:pPr>
+  </w:style>
+  <w:style w:type="character" w:customStyle="1" w:styleId="HeaderChar">
+    <w:name w:val="Header Char"/>
+    <w:basedOn w:val="DefaultParagraphFont"/>
+    <w:link w:val="Header"/>
+    <w:uiPriority w:val="99"/>
+    <w:rsid w:val="005774AC"/>
+    <w:rPr>
+      <w:rFonts w:ascii="Calibri" w:eastAsia="Calibri" w:hAnsi="Calibri" w:cs="Calibri"/>
+      <w:lang w:bidi="en-US"/>
+    </w:rPr>
+  </w:style>
+  <w:style w:type="paragraph" w:styleId="Footer">
+    <w:name w:val="footer"/>
+    <w:basedOn w:val="Normal"/>
+    <w:link w:val="FooterChar"/>
+    <w:uiPriority w:val="99"/>
+    <w:unhideWhenUsed/>
+    <w:rsid w:val="005774AC"/>
+    <w:pPr>
+      <w:tabs>
+        <w:tab w:val="center" w:pos="4680"/>
+        <w:tab w:val="right" w:pos="9360"/>
+      </w:tabs>
+    </w:pPr>
+  </w:style>
+  <w:style w:type="character" w:customStyle="1" w:styleId="FooterChar">
+    <w:name w:val="Footer Char"/>
+    <w:basedOn w:val="DefaultParagraphFont"/>
+    <w:link w:val="Footer"/>
+    <w:uiPriority w:val="99"/>
+    <w:rsid w:val="005774AC"/>
+    <w:rPr>
+      <w:rFonts w:ascii="Calibri" w:eastAsia="Calibri" w:hAnsi="Calibri" w:cs="Calibri"/>
+      <w:lang w:bidi="en-US"/>
+    </w:rPr>
+  </w:style>
 </w:styles>
 </file>
 
